--- a/docs/Livrable bloc 4/Bloc4 rncp.docx
+++ b/docs/Livrable bloc 4/Bloc4 rncp.docx
@@ -2,8 +2,8 @@
 <file path=word/document.xml><?xml version="1.0" encoding="utf-8"?>
 <w:document xmlns:wpc="http://schemas.microsoft.com/office/word/2010/wordprocessingCanvas" xmlns:cx="http://schemas.microsoft.com/office/drawing/2014/chartex" xmlns:cx1="http://schemas.microsoft.com/office/drawing/2015/9/8/chartex" xmlns:cx2="http://schemas.microsoft.com/office/drawing/2015/10/21/chartex" xmlns:cx3="http://schemas.microsoft.com/office/drawing/2016/5/9/chartex" xmlns:cx4="http://schemas.microsoft.com/office/drawing/2016/5/10/chartex" xmlns:cx5="http://schemas.microsoft.com/office/drawing/2016/5/11/chartex" xmlns:cx6="http://schemas.microsoft.com/office/drawing/2016/5/12/chartex" xmlns:cx7="http://schemas.microsoft.com/office/drawing/2016/5/13/chartex" xmlns:cx8="http://schemas.microsoft.com/office/drawing/2016/5/14/chartex" xmlns:mc="http://schemas.openxmlformats.org/markup-compatibility/2006" xmlns:aink="http://schemas.microsoft.com/office/drawing/2016/ink" xmlns:am3d="http://schemas.microsoft.com/office/drawing/2017/model3d" xmlns:o="urn:schemas-microsoft-com:office:office" xmlns:oel="http://schemas.microsoft.com/office/2019/extlst" xmlns:r="http://schemas.openxmlformats.org/officeDocument/2006/relationships" xmlns:m="http://schemas.openxmlformats.org/officeDocument/2006/math" xmlns:v="urn:schemas-microsoft-com:vml" xmlns:wp14="http://schemas.microsoft.com/office/word/2010/wordprocessingDrawing" xmlns:wp="http://schemas.openxmlformats.org/drawingml/2006/wordprocessingDrawing" xmlns:w10="urn:schemas-microsoft-com:office:word" xmlns:w="http://schemas.openxmlformats.org/wordprocessingml/2006/main" xmlns:w14="http://schemas.microsoft.com/office/word/2010/wordml" xmlns:w15="http://schemas.microsoft.com/office/word/2012/wordml" xmlns:w16cex="http://schemas.microsoft.com/office/word/2018/wordml/cex" xmlns:w16cid="http://schemas.microsoft.com/office/word/2016/wordml/cid" xmlns:w16="http://schemas.microsoft.com/office/word/2018/wordml" xmlns:w16du="http://schemas.microsoft.com/office/word/2023/wordml/word16du" xmlns:w16sdtdh="http://schemas.microsoft.com/office/word/2020/wordml/sdtdatahash" xmlns:w16sdtfl="http://schemas.microsoft.com/office/word/2024/wordml/sdtformatlock" xmlns:w16se="http://schemas.microsoft.com/office/word/2015/wordml/symex" xmlns:wpg="http://schemas.microsoft.com/office/word/2010/wordprocessingGroup" xmlns:wpi="http://schemas.microsoft.com/office/word/2010/wordprocessingInk" xmlns:wne="http://schemas.microsoft.com/office/word/2006/wordml" xmlns:wps="http://schemas.microsoft.com/office/word/2010/wordprocessingShape" mc:Ignorable="w14 w15 w16se w16cid w16 w16cex w16sdtdh w16sdtfl w16du wp14">
   <w:body>
-    <w:bookmarkStart w:id="0" w:name="_Hlk206429240"/>
-    <w:p>
+    <w:p>
+      <w:bookmarkStart w:id="0" w:name="_Hlk206429240"/>
       <w:r>
         <w:rPr>
           <w:noProof/>
@@ -43,7 +43,7 @@
                         <a:effectLst/>
                         <a:extLst>
                           <a:ext uri="{C572A759-6A51-4108-AA02-DFA0A04FC94B}">
-                            <ma14:wrappingTextBoxFlag xmlns:ma14="http://schemas.microsoft.com/office/mac/drawingml/2011/main" xmlns:w="http://schemas.openxmlformats.org/wordprocessingml/2006/main" xmlns:w10="urn:schemas-microsoft-com:office:word" xmlns:v="urn:schemas-microsoft-com:vml" xmlns:o="urn:schemas-microsoft-com:office:office" xmlns:mv="urn:schemas-microsoft-com:mac:vml" xmlns:mo="http://schemas.microsoft.com/office/mac/office/2008/main" xmlns="" xmlns:arto="http://schemas.microsoft.com/office/word/2006/arto"/>
+                            <ma14:wrappingTextBoxFlag xmlns:arto="http://schemas.microsoft.com/office/word/2006/arto" xmlns="" xmlns:mo="http://schemas.microsoft.com/office/mac/office/2008/main" xmlns:mv="urn:schemas-microsoft-com:mac:vml" xmlns:o="urn:schemas-microsoft-com:office:office" xmlns:v="urn:schemas-microsoft-com:vml" xmlns:w10="urn:schemas-microsoft-com:office:word" xmlns:w="http://schemas.openxmlformats.org/wordprocessingml/2006/main" xmlns:ma14="http://schemas.microsoft.com/office/mac/drawingml/2011/main"/>
                           </a:ext>
                         </a:extLst>
                       </wps:spPr>
@@ -98,7 +98,27 @@
                                 <w:sz w:val="22"/>
                                 <w:szCs w:val="22"/>
                               </w:rPr>
-                              <w:t>Seddik Mehdi – Ynov 2025</w:t>
+                              <w:t xml:space="preserve">Seddik Mehdi – </w:t>
+                            </w:r>
+                            <w:proofErr w:type="spellStart"/>
+                            <w:r>
+                              <w:rPr>
+                                <w:rFonts w:ascii="Gill Sans MT" w:hAnsi="Gill Sans MT"/>
+                                <w:color w:val="4F81BD" w:themeColor="accent1"/>
+                                <w:sz w:val="22"/>
+                                <w:szCs w:val="22"/>
+                              </w:rPr>
+                              <w:t>Ynov</w:t>
+                            </w:r>
+                            <w:proofErr w:type="spellEnd"/>
+                            <w:r>
+                              <w:rPr>
+                                <w:rFonts w:ascii="Gill Sans MT" w:hAnsi="Gill Sans MT"/>
+                                <w:color w:val="4F81BD" w:themeColor="accent1"/>
+                                <w:sz w:val="22"/>
+                                <w:szCs w:val="22"/>
+                              </w:rPr>
+                              <w:t xml:space="preserve"> 2025</w:t>
                             </w:r>
                           </w:p>
                           <w:p>
@@ -147,7 +167,7 @@
                 <v:stroke joinstyle="miter"/>
                 <v:path gradientshapeok="t" o:connecttype="rect"/>
               </v:shapetype>
-              <v:shape id="Zone de texte 47" o:spid="_x0000_s1026" type="#_x0000_t202" style="position:absolute;margin-left:-59.7pt;margin-top:21.45pt;width:361.65pt;height:64.9pt;z-index:251752448;visibility:visible;mso-wrap-style:square;mso-width-percent:0;mso-height-percent:0;mso-wrap-distance-left:9pt;mso-wrap-distance-top:0;mso-wrap-distance-right:9pt;mso-wrap-distance-bottom:0;mso-position-horizontal:absolute;mso-position-horizontal-relative:margin;mso-position-vertical:absolute;mso-position-vertical-relative:text;mso-width-percent:0;mso-height-percent:0;mso-width-relative:margin;mso-height-relative:margin;v-text-anchor:top" o:gfxdata="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" filled="f" stroked="f">
+              <v:shape id="Zone de texte 47" o:spid="_x0000_s1026" type="#_x0000_t202" style="position:absolute;margin-left:-59.7pt;margin-top:21.45pt;width:361.65pt;height:64.9pt;z-index:251752448;visibility:visible;mso-wrap-style:square;mso-width-percent:0;mso-height-percent:0;mso-wrap-distance-left:9pt;mso-wrap-distance-top:0;mso-wrap-distance-right:9pt;mso-wrap-distance-bottom:0;mso-position-horizontal:absolute;mso-position-horizontal-relative:margin;mso-position-vertical:absolute;mso-position-vertical-relative:text;mso-width-percent:0;mso-height-percent:0;mso-width-relative:margin;mso-height-relative:margin;v-text-anchor:top" o:gfxdata="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" filled="f" stroked="f">
                 <v:textbox>
                   <w:txbxContent>
                     <w:p>
@@ -185,7 +205,27 @@
                           <w:sz w:val="22"/>
                           <w:szCs w:val="22"/>
                         </w:rPr>
-                        <w:t>Seddik Mehdi – Ynov 2025</w:t>
+                        <w:t xml:space="preserve">Seddik Mehdi – </w:t>
+                      </w:r>
+                      <w:proofErr w:type="spellStart"/>
+                      <w:r>
+                        <w:rPr>
+                          <w:rFonts w:ascii="Gill Sans MT" w:hAnsi="Gill Sans MT"/>
+                          <w:color w:val="4F81BD" w:themeColor="accent1"/>
+                          <w:sz w:val="22"/>
+                          <w:szCs w:val="22"/>
+                        </w:rPr>
+                        <w:t>Ynov</w:t>
+                      </w:r>
+                      <w:proofErr w:type="spellEnd"/>
+                      <w:r>
+                        <w:rPr>
+                          <w:rFonts w:ascii="Gill Sans MT" w:hAnsi="Gill Sans MT"/>
+                          <w:color w:val="4F81BD" w:themeColor="accent1"/>
+                          <w:sz w:val="22"/>
+                          <w:szCs w:val="22"/>
+                        </w:rPr>
+                        <w:t xml:space="preserve"> 2025</w:t>
                       </w:r>
                     </w:p>
                     <w:p>
@@ -255,7 +295,7 @@
                         <a:effectLst/>
                         <a:extLst>
                           <a:ext uri="{C572A759-6A51-4108-AA02-DFA0A04FC94B}">
-                            <ma14:wrappingTextBoxFlag xmlns:ma14="http://schemas.microsoft.com/office/mac/drawingml/2011/main" xmlns:w="http://schemas.openxmlformats.org/wordprocessingml/2006/main" xmlns:w10="urn:schemas-microsoft-com:office:word" xmlns:v="urn:schemas-microsoft-com:vml" xmlns:o="urn:schemas-microsoft-com:office:office" xmlns:mv="urn:schemas-microsoft-com:mac:vml" xmlns:mo="http://schemas.microsoft.com/office/mac/office/2008/main" xmlns="" xmlns:arto="http://schemas.microsoft.com/office/word/2006/arto"/>
+                            <ma14:wrappingTextBoxFlag xmlns:arto="http://schemas.microsoft.com/office/word/2006/arto" xmlns="" xmlns:mo="http://schemas.microsoft.com/office/mac/office/2008/main" xmlns:mv="urn:schemas-microsoft-com:mac:vml" xmlns:o="urn:schemas-microsoft-com:office:office" xmlns:v="urn:schemas-microsoft-com:vml" xmlns:w10="urn:schemas-microsoft-com:office:word" xmlns:w="http://schemas.openxmlformats.org/wordprocessingml/2006/main" xmlns:ma14="http://schemas.microsoft.com/office/mac/drawingml/2011/main"/>
                           </a:ext>
                         </a:extLst>
                       </wps:spPr>
@@ -294,7 +334,17 @@
                                 <w:sz w:val="80"/>
                                 <w:szCs w:val="80"/>
                               </w:rPr>
-                              <w:t>Livrable Bloc 2</w:t>
+                              <w:t xml:space="preserve">Livrable Bloc </w:t>
+                            </w:r>
+                            <w:r>
+                              <w:rPr>
+                                <w:rFonts w:ascii="Gill Sans MT" w:hAnsi="Gill Sans MT"/>
+                                <w:b/>
+                                <w:color w:val="0070C0"/>
+                                <w:sz w:val="80"/>
+                                <w:szCs w:val="80"/>
+                              </w:rPr>
+                              <w:t>4</w:t>
                             </w:r>
                             <w:r>
                               <w:rPr>
@@ -329,7 +379,7 @@
           </mc:Choice>
           <mc:Fallback>
             <w:pict>
-              <v:shape w14:anchorId="061DE307" id="Zone de texte 2" o:spid="_x0000_s1027" type="#_x0000_t202" style="position:absolute;margin-left:-61.5pt;margin-top:-54.95pt;width:388.95pt;height:69.15pt;z-index:251638784;visibility:visible;mso-wrap-style:square;mso-width-percent:0;mso-height-percent:0;mso-wrap-distance-left:9pt;mso-wrap-distance-top:0;mso-wrap-distance-right:9pt;mso-wrap-distance-bottom:0;mso-position-horizontal:absolute;mso-position-horizontal-relative:margin;mso-position-vertical:absolute;mso-position-vertical-relative:text;mso-width-percent:0;mso-height-percent:0;mso-width-relative:margin;mso-height-relative:margin;v-text-anchor:top" o:gfxdata="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" filled="f" stroked="f">
+              <v:shape w14:anchorId="061DE307" id="Zone de texte 2" o:spid="_x0000_s1027" type="#_x0000_t202" style="position:absolute;margin-left:-61.5pt;margin-top:-54.95pt;width:388.95pt;height:69.15pt;z-index:251638784;visibility:visible;mso-wrap-style:square;mso-width-percent:0;mso-height-percent:0;mso-wrap-distance-left:9pt;mso-wrap-distance-top:0;mso-wrap-distance-right:9pt;mso-wrap-distance-bottom:0;mso-position-horizontal:absolute;mso-position-horizontal-relative:margin;mso-position-vertical:absolute;mso-position-vertical-relative:text;mso-width-percent:0;mso-height-percent:0;mso-width-relative:margin;mso-height-relative:margin;v-text-anchor:top" o:gfxdata="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" filled="f" stroked="f">
                 <v:textbox>
                   <w:txbxContent>
                     <w:p>
@@ -351,7 +401,17 @@
                           <w:sz w:val="80"/>
                           <w:szCs w:val="80"/>
                         </w:rPr>
-                        <w:t>Livrable Bloc 2</w:t>
+                        <w:t xml:space="preserve">Livrable Bloc </w:t>
+                      </w:r>
+                      <w:r>
+                        <w:rPr>
+                          <w:rFonts w:ascii="Gill Sans MT" w:hAnsi="Gill Sans MT"/>
+                          <w:b/>
+                          <w:color w:val="0070C0"/>
+                          <w:sz w:val="80"/>
+                          <w:szCs w:val="80"/>
+                        </w:rPr>
+                        <w:t>4</w:t>
                       </w:r>
                       <w:r>
                         <w:rPr>
@@ -411,7 +471,7 @@
                         <a:effectLst/>
                         <a:extLst>
                           <a:ext uri="{C572A759-6A51-4108-AA02-DFA0A04FC94B}">
-                            <ma14:wrappingTextBoxFlag xmlns:ma14="http://schemas.microsoft.com/office/mac/drawingml/2011/main" xmlns:w="http://schemas.openxmlformats.org/wordprocessingml/2006/main" xmlns:w10="urn:schemas-microsoft-com:office:word" xmlns:v="urn:schemas-microsoft-com:vml" xmlns:o="urn:schemas-microsoft-com:office:office" xmlns:mv="urn:schemas-microsoft-com:mac:vml" xmlns:mo="http://schemas.microsoft.com/office/mac/office/2008/main" xmlns="" xmlns:arto="http://schemas.microsoft.com/office/word/2006/arto"/>
+                            <ma14:wrappingTextBoxFlag xmlns:arto="http://schemas.microsoft.com/office/word/2006/arto" xmlns="" xmlns:mo="http://schemas.microsoft.com/office/mac/office/2008/main" xmlns:mv="urn:schemas-microsoft-com:mac:vml" xmlns:o="urn:schemas-microsoft-com:office:office" xmlns:v="urn:schemas-microsoft-com:vml" xmlns:w10="urn:schemas-microsoft-com:office:word" xmlns:w="http://schemas.openxmlformats.org/wordprocessingml/2006/main" xmlns:ma14="http://schemas.microsoft.com/office/mac/drawingml/2011/main"/>
                           </a:ext>
                         </a:extLst>
                       </wps:spPr>
@@ -470,7 +530,7 @@
           </mc:Choice>
           <mc:Fallback>
             <w:pict>
-              <v:shape w14:anchorId="36833681" id="Zone de texte 4" o:spid="_x0000_s1028" type="#_x0000_t202" style="position:absolute;margin-left:-59.65pt;margin-top:0;width:394.55pt;height:59.8pt;z-index:251650048;visibility:visible;mso-wrap-style:square;mso-width-percent:0;mso-height-percent:0;mso-wrap-distance-left:9pt;mso-wrap-distance-top:0;mso-wrap-distance-right:9pt;mso-wrap-distance-bottom:0;mso-position-horizontal:absolute;mso-position-horizontal-relative:margin;mso-position-vertical:absolute;mso-position-vertical-relative:text;mso-width-percent:0;mso-height-percent:0;mso-width-relative:margin;mso-height-relative:margin;v-text-anchor:top" o:gfxdata="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" filled="f" stroked="f">
+              <v:shape w14:anchorId="36833681" id="Zone de texte 4" o:spid="_x0000_s1028" type="#_x0000_t202" style="position:absolute;margin-left:-59.65pt;margin-top:0;width:394.55pt;height:59.8pt;z-index:251650048;visibility:visible;mso-wrap-style:square;mso-width-percent:0;mso-height-percent:0;mso-wrap-distance-left:9pt;mso-wrap-distance-top:0;mso-wrap-distance-right:9pt;mso-wrap-distance-bottom:0;mso-position-horizontal:absolute;mso-position-horizontal-relative:margin;mso-position-vertical:absolute;mso-position-vertical-relative:text;mso-width-percent:0;mso-height-percent:0;mso-width-relative:margin;mso-height-relative:margin;v-text-anchor:top" o:gfxdata="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" filled="f" stroked="f">
                 <v:textbox>
                   <w:txbxContent>
                     <w:p>
@@ -599,7 +659,7 @@
                         <a:effectLst/>
                         <a:extLst>
                           <a:ext uri="{C572A759-6A51-4108-AA02-DFA0A04FC94B}">
-                            <ma14:wrappingTextBoxFlag xmlns:ma14="http://schemas.microsoft.com/office/mac/drawingml/2011/main" xmlns:w="http://schemas.openxmlformats.org/wordprocessingml/2006/main" xmlns:w10="urn:schemas-microsoft-com:office:word" xmlns:v="urn:schemas-microsoft-com:vml" xmlns:o="urn:schemas-microsoft-com:office:office" xmlns:mv="urn:schemas-microsoft-com:mac:vml" xmlns:mo="http://schemas.microsoft.com/office/mac/office/2008/main" xmlns="" xmlns:arto="http://schemas.microsoft.com/office/word/2006/arto"/>
+                            <ma14:wrappingTextBoxFlag xmlns:arto="http://schemas.microsoft.com/office/word/2006/arto" xmlns="" xmlns:mo="http://schemas.microsoft.com/office/mac/office/2008/main" xmlns:mv="urn:schemas-microsoft-com:mac:vml" xmlns:o="urn:schemas-microsoft-com:office:office" xmlns:v="urn:schemas-microsoft-com:vml" xmlns:w10="urn:schemas-microsoft-com:office:word" xmlns:w="http://schemas.openxmlformats.org/wordprocessingml/2006/main" xmlns:ma14="http://schemas.microsoft.com/office/mac/drawingml/2011/main"/>
                           </a:ext>
                         </a:extLst>
                       </wps:spPr>
@@ -660,7 +720,7 @@
           </mc:Choice>
           <mc:Fallback>
             <w:pict>
-              <v:shape w14:anchorId="0BB70E25" id="Zone de texte 3" o:spid="_x0000_s1029" type="#_x0000_t202" style="position:absolute;margin-left:-.05pt;margin-top:759.25pt;width:207pt;height:27pt;z-index:251680768;visibility:visible;mso-wrap-style:square;mso-width-percent:0;mso-height-percent:0;mso-wrap-distance-left:9pt;mso-wrap-distance-top:0;mso-wrap-distance-right:9pt;mso-wrap-distance-bottom:0;mso-position-horizontal:absolute;mso-position-horizontal-relative:margin;mso-position-vertical:absolute;mso-position-vertical-relative:text;mso-width-percent:0;mso-height-percent:0;mso-width-relative:margin;mso-height-relative:margin;v-text-anchor:top" o:gfxdata="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" filled="f" stroked="f">
+              <v:shape w14:anchorId="0BB70E25" id="Zone de texte 3" o:spid="_x0000_s1029" type="#_x0000_t202" style="position:absolute;margin-left:-.05pt;margin-top:759.25pt;width:207pt;height:27pt;z-index:251680768;visibility:visible;mso-wrap-style:square;mso-width-percent:0;mso-height-percent:0;mso-wrap-distance-left:9pt;mso-wrap-distance-top:0;mso-wrap-distance-right:9pt;mso-wrap-distance-bottom:0;mso-position-horizontal:absolute;mso-position-horizontal-relative:margin;mso-position-vertical:absolute;mso-position-vertical-relative:text;mso-width-percent:0;mso-height-percent:0;mso-width-relative:margin;mso-height-relative:margin;v-text-anchor:top" o:gfxdata="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" filled="f" stroked="f">
                 <v:textbox>
                   <w:txbxContent>
                     <w:p>
@@ -747,12 +807,12 @@
           <w:r>
             <w:fldChar w:fldCharType="separate"/>
           </w:r>
-          <w:hyperlink w:anchor="_Toc206600049" w:history="1">
+          <w:hyperlink w:anchor="_Toc206620605" w:history="1">
             <w:r>
               <w:rPr>
                 <w:rStyle w:val="Lienhypertexte"/>
               </w:rPr>
-              <w:t>Introduction</w:t>
+              <w:t>A.4.1 Monitorer l’application logiciellE</w:t>
             </w:r>
             <w:r>
               <w:rPr>
@@ -770,7 +830,7 @@
               <w:rPr>
                 <w:webHidden/>
               </w:rPr>
-              <w:instrText xml:space="preserve"> PAGEREF _Toc206600049 \h </w:instrText>
+              <w:instrText xml:space="preserve"> PAGEREF _Toc206620605 \h </w:instrText>
             </w:r>
             <w:r>
               <w:rPr>
@@ -787,7 +847,129 @@
               <w:rPr>
                 <w:webHidden/>
               </w:rPr>
-              <w:t>3</w:t>
+              <w:t>4</w:t>
+            </w:r>
+            <w:r>
+              <w:rPr>
+                <w:webHidden/>
+              </w:rPr>
+              <w:fldChar w:fldCharType="end"/>
+            </w:r>
+          </w:hyperlink>
+        </w:p>
+        <w:p>
+          <w:pPr>
+            <w:pStyle w:val="TM2"/>
+            <w:rPr>
+              <w:smallCaps w:val="0"/>
+              <w:kern w:val="2"/>
+              <w:sz w:val="24"/>
+              <w:szCs w:val="24"/>
+              <w14:ligatures w14:val="standardContextual"/>
+            </w:rPr>
+          </w:pPr>
+          <w:hyperlink w:anchor="_Toc206620606" w:history="1">
+            <w:r>
+              <w:rPr>
+                <w:rStyle w:val="Lienhypertexte"/>
+              </w:rPr>
+              <w:t>C4.1.1 Gérer les mises à jour des dépendances</w:t>
+            </w:r>
+            <w:r>
+              <w:rPr>
+                <w:webHidden/>
+              </w:rPr>
+              <w:tab/>
+            </w:r>
+            <w:r>
+              <w:rPr>
+                <w:webHidden/>
+              </w:rPr>
+              <w:fldChar w:fldCharType="begin"/>
+            </w:r>
+            <w:r>
+              <w:rPr>
+                <w:webHidden/>
+              </w:rPr>
+              <w:instrText xml:space="preserve"> PAGEREF _Toc206620606 \h </w:instrText>
+            </w:r>
+            <w:r>
+              <w:rPr>
+                <w:webHidden/>
+              </w:rPr>
+            </w:r>
+            <w:r>
+              <w:rPr>
+                <w:webHidden/>
+              </w:rPr>
+              <w:fldChar w:fldCharType="separate"/>
+            </w:r>
+            <w:r>
+              <w:rPr>
+                <w:webHidden/>
+              </w:rPr>
+              <w:t>4</w:t>
+            </w:r>
+            <w:r>
+              <w:rPr>
+                <w:webHidden/>
+              </w:rPr>
+              <w:fldChar w:fldCharType="end"/>
+            </w:r>
+          </w:hyperlink>
+        </w:p>
+        <w:p>
+          <w:pPr>
+            <w:pStyle w:val="TM2"/>
+            <w:rPr>
+              <w:smallCaps w:val="0"/>
+              <w:kern w:val="2"/>
+              <w:sz w:val="24"/>
+              <w:szCs w:val="24"/>
+              <w14:ligatures w14:val="standardContextual"/>
+            </w:rPr>
+          </w:pPr>
+          <w:hyperlink w:anchor="_Toc206620607" w:history="1">
+            <w:r>
+              <w:rPr>
+                <w:rStyle w:val="Lienhypertexte"/>
+              </w:rPr>
+              <w:t>C4.1.2 Concevoir un système de supervision et d’alerte</w:t>
+            </w:r>
+            <w:r>
+              <w:rPr>
+                <w:webHidden/>
+              </w:rPr>
+              <w:tab/>
+            </w:r>
+            <w:r>
+              <w:rPr>
+                <w:webHidden/>
+              </w:rPr>
+              <w:fldChar w:fldCharType="begin"/>
+            </w:r>
+            <w:r>
+              <w:rPr>
+                <w:webHidden/>
+              </w:rPr>
+              <w:instrText xml:space="preserve"> PAGEREF _Toc206620607 \h </w:instrText>
+            </w:r>
+            <w:r>
+              <w:rPr>
+                <w:webHidden/>
+              </w:rPr>
+            </w:r>
+            <w:r>
+              <w:rPr>
+                <w:webHidden/>
+              </w:rPr>
+              <w:fldChar w:fldCharType="separate"/>
+            </w:r>
+            <w:r>
+              <w:rPr>
+                <w:webHidden/>
+              </w:rPr>
+              <w:t>4</w:t>
             </w:r>
             <w:r>
               <w:rPr>
@@ -811,12 +993,12 @@
               <w14:ligatures w14:val="standardContextual"/>
             </w:rPr>
           </w:pPr>
-          <w:hyperlink w:anchor="_Toc206600050" w:history="1">
+          <w:hyperlink w:anchor="_Toc206620608" w:history="1">
             <w:r>
               <w:rPr>
                 <w:rStyle w:val="Lienhypertexte"/>
               </w:rPr>
-              <w:t>A2.1 Préparation des environnements de développement et de test</w:t>
+              <w:t>A.4.2 Traitement des anomalies détectées en production</w:t>
             </w:r>
             <w:r>
               <w:rPr>
@@ -834,7 +1016,7 @@
               <w:rPr>
                 <w:webHidden/>
               </w:rPr>
-              <w:instrText xml:space="preserve"> PAGEREF _Toc206600050 \h </w:instrText>
+              <w:instrText xml:space="preserve"> PAGEREF _Toc206620608 \h </w:instrText>
             </w:r>
             <w:r>
               <w:rPr>
@@ -851,7 +1033,7 @@
               <w:rPr>
                 <w:webHidden/>
               </w:rPr>
-              <w:t>3</w:t>
+              <w:t>4</w:t>
             </w:r>
             <w:r>
               <w:rPr>
@@ -872,11 +1054,508 @@
               <w14:ligatures w14:val="standardContextual"/>
             </w:rPr>
           </w:pPr>
-          <w:hyperlink w:anchor="_Toc206600051" w:history="1">
+          <w:hyperlink w:anchor="_Toc206620609" w:history="1">
             <w:r>
               <w:rPr>
                 <w:rStyle w:val="Lienhypertexte"/>
               </w:rPr>
+              <w:t>C4.2.1 Consigner les anomalies détectées</w:t>
+            </w:r>
+            <w:r>
+              <w:rPr>
+                <w:webHidden/>
+              </w:rPr>
+              <w:tab/>
+            </w:r>
+            <w:r>
+              <w:rPr>
+                <w:webHidden/>
+              </w:rPr>
+              <w:fldChar w:fldCharType="begin"/>
+            </w:r>
+            <w:r>
+              <w:rPr>
+                <w:webHidden/>
+              </w:rPr>
+              <w:instrText xml:space="preserve"> PAGEREF _Toc206620609 \h </w:instrText>
+            </w:r>
+            <w:r>
+              <w:rPr>
+                <w:webHidden/>
+              </w:rPr>
+            </w:r>
+            <w:r>
+              <w:rPr>
+                <w:webHidden/>
+              </w:rPr>
+              <w:fldChar w:fldCharType="separate"/>
+            </w:r>
+            <w:r>
+              <w:rPr>
+                <w:webHidden/>
+              </w:rPr>
+              <w:t>4</w:t>
+            </w:r>
+            <w:r>
+              <w:rPr>
+                <w:webHidden/>
+              </w:rPr>
+              <w:fldChar w:fldCharType="end"/>
+            </w:r>
+          </w:hyperlink>
+        </w:p>
+        <w:p>
+          <w:pPr>
+            <w:pStyle w:val="TM2"/>
+            <w:rPr>
+              <w:smallCaps w:val="0"/>
+              <w:kern w:val="2"/>
+              <w:sz w:val="24"/>
+              <w:szCs w:val="24"/>
+              <w14:ligatures w14:val="standardContextual"/>
+            </w:rPr>
+          </w:pPr>
+          <w:hyperlink w:anchor="_Toc206620610" w:history="1">
+            <w:r>
+              <w:rPr>
+                <w:rStyle w:val="Lienhypertexte"/>
+              </w:rPr>
+              <w:t>C4.2.2 Créer et déployer un correctif</w:t>
+            </w:r>
+            <w:r>
+              <w:rPr>
+                <w:webHidden/>
+              </w:rPr>
+              <w:tab/>
+            </w:r>
+            <w:r>
+              <w:rPr>
+                <w:webHidden/>
+              </w:rPr>
+              <w:fldChar w:fldCharType="begin"/>
+            </w:r>
+            <w:r>
+              <w:rPr>
+                <w:webHidden/>
+              </w:rPr>
+              <w:instrText xml:space="preserve"> PAGEREF _Toc206620610 \h </w:instrText>
+            </w:r>
+            <w:r>
+              <w:rPr>
+                <w:webHidden/>
+              </w:rPr>
+            </w:r>
+            <w:r>
+              <w:rPr>
+                <w:webHidden/>
+              </w:rPr>
+              <w:fldChar w:fldCharType="separate"/>
+            </w:r>
+            <w:r>
+              <w:rPr>
+                <w:webHidden/>
+              </w:rPr>
+              <w:t>4</w:t>
+            </w:r>
+            <w:r>
+              <w:rPr>
+                <w:webHidden/>
+              </w:rPr>
+              <w:fldChar w:fldCharType="end"/>
+            </w:r>
+          </w:hyperlink>
+        </w:p>
+        <w:p>
+          <w:pPr>
+            <w:pStyle w:val="TM1"/>
+            <w:rPr>
+              <w:b w:val="0"/>
+              <w:bCs w:val="0"/>
+              <w:caps w:val="0"/>
+              <w:color w:val="auto"/>
+              <w:kern w:val="2"/>
+              <w:sz w:val="24"/>
+              <w:szCs w:val="24"/>
+              <w14:ligatures w14:val="standardContextual"/>
+            </w:rPr>
+          </w:pPr>
+          <w:hyperlink w:anchor="_Toc206620611" w:history="1">
+            <w:r>
+              <w:rPr>
+                <w:rStyle w:val="Lienhypertexte"/>
+              </w:rPr>
+              <w:t>A.4.3. Assurer la maintenance du logiciel</w:t>
+            </w:r>
+            <w:r>
+              <w:rPr>
+                <w:webHidden/>
+              </w:rPr>
+              <w:tab/>
+            </w:r>
+            <w:r>
+              <w:rPr>
+                <w:webHidden/>
+              </w:rPr>
+              <w:fldChar w:fldCharType="begin"/>
+            </w:r>
+            <w:r>
+              <w:rPr>
+                <w:webHidden/>
+              </w:rPr>
+              <w:instrText xml:space="preserve"> PAGEREF _Toc206620611 \h </w:instrText>
+            </w:r>
+            <w:r>
+              <w:rPr>
+                <w:webHidden/>
+              </w:rPr>
+            </w:r>
+            <w:r>
+              <w:rPr>
+                <w:webHidden/>
+              </w:rPr>
+              <w:fldChar w:fldCharType="separate"/>
+            </w:r>
+            <w:r>
+              <w:rPr>
+                <w:webHidden/>
+              </w:rPr>
+              <w:t>4</w:t>
+            </w:r>
+            <w:r>
+              <w:rPr>
+                <w:webHidden/>
+              </w:rPr>
+              <w:fldChar w:fldCharType="end"/>
+            </w:r>
+          </w:hyperlink>
+        </w:p>
+        <w:p>
+          <w:pPr>
+            <w:pStyle w:val="TM2"/>
+            <w:rPr>
+              <w:smallCaps w:val="0"/>
+              <w:kern w:val="2"/>
+              <w:sz w:val="24"/>
+              <w:szCs w:val="24"/>
+              <w14:ligatures w14:val="standardContextual"/>
+            </w:rPr>
+          </w:pPr>
+          <w:hyperlink w:anchor="_Toc206620612" w:history="1">
+            <w:r>
+              <w:rPr>
+                <w:rStyle w:val="Lienhypertexte"/>
+              </w:rPr>
+              <w:t>C4.3.1 Proposer des axes d’amélioration</w:t>
+            </w:r>
+            <w:r>
+              <w:rPr>
+                <w:webHidden/>
+              </w:rPr>
+              <w:tab/>
+            </w:r>
+            <w:r>
+              <w:rPr>
+                <w:webHidden/>
+              </w:rPr>
+              <w:fldChar w:fldCharType="begin"/>
+            </w:r>
+            <w:r>
+              <w:rPr>
+                <w:webHidden/>
+              </w:rPr>
+              <w:instrText xml:space="preserve"> PAGEREF _Toc206620612 \h </w:instrText>
+            </w:r>
+            <w:r>
+              <w:rPr>
+                <w:webHidden/>
+              </w:rPr>
+            </w:r>
+            <w:r>
+              <w:rPr>
+                <w:webHidden/>
+              </w:rPr>
+              <w:fldChar w:fldCharType="separate"/>
+            </w:r>
+            <w:r>
+              <w:rPr>
+                <w:webHidden/>
+              </w:rPr>
+              <w:t>4</w:t>
+            </w:r>
+            <w:r>
+              <w:rPr>
+                <w:webHidden/>
+              </w:rPr>
+              <w:fldChar w:fldCharType="end"/>
+            </w:r>
+          </w:hyperlink>
+        </w:p>
+        <w:p>
+          <w:pPr>
+            <w:pStyle w:val="TM2"/>
+            <w:rPr>
+              <w:smallCaps w:val="0"/>
+              <w:kern w:val="2"/>
+              <w:sz w:val="24"/>
+              <w:szCs w:val="24"/>
+              <w14:ligatures w14:val="standardContextual"/>
+            </w:rPr>
+          </w:pPr>
+          <w:hyperlink w:anchor="_Toc206620613" w:history="1">
+            <w:r>
+              <w:rPr>
+                <w:rStyle w:val="Lienhypertexte"/>
+              </w:rPr>
+              <w:t>C4.3.2 Établir un journal des versions déployées</w:t>
+            </w:r>
+            <w:r>
+              <w:rPr>
+                <w:webHidden/>
+              </w:rPr>
+              <w:tab/>
+            </w:r>
+            <w:r>
+              <w:rPr>
+                <w:webHidden/>
+              </w:rPr>
+              <w:fldChar w:fldCharType="begin"/>
+            </w:r>
+            <w:r>
+              <w:rPr>
+                <w:webHidden/>
+              </w:rPr>
+              <w:instrText xml:space="preserve"> PAGEREF _Toc206620613 \h </w:instrText>
+            </w:r>
+            <w:r>
+              <w:rPr>
+                <w:webHidden/>
+              </w:rPr>
+            </w:r>
+            <w:r>
+              <w:rPr>
+                <w:webHidden/>
+              </w:rPr>
+              <w:fldChar w:fldCharType="separate"/>
+            </w:r>
+            <w:r>
+              <w:rPr>
+                <w:webHidden/>
+              </w:rPr>
+              <w:t>4</w:t>
+            </w:r>
+            <w:r>
+              <w:rPr>
+                <w:webHidden/>
+              </w:rPr>
+              <w:fldChar w:fldCharType="end"/>
+            </w:r>
+          </w:hyperlink>
+        </w:p>
+        <w:p>
+          <w:pPr>
+            <w:pStyle w:val="TM2"/>
+            <w:rPr>
+              <w:smallCaps w:val="0"/>
+              <w:kern w:val="2"/>
+              <w:sz w:val="24"/>
+              <w:szCs w:val="24"/>
+              <w14:ligatures w14:val="standardContextual"/>
+            </w:rPr>
+          </w:pPr>
+          <w:hyperlink w:anchor="_Toc206620614" w:history="1">
+            <w:r>
+              <w:rPr>
+                <w:rStyle w:val="Lienhypertexte"/>
+              </w:rPr>
+              <w:t>C4.3.3 Collaborer avec les équipes de support</w:t>
+            </w:r>
+            <w:r>
+              <w:rPr>
+                <w:webHidden/>
+              </w:rPr>
+              <w:tab/>
+            </w:r>
+            <w:r>
+              <w:rPr>
+                <w:webHidden/>
+              </w:rPr>
+              <w:fldChar w:fldCharType="begin"/>
+            </w:r>
+            <w:r>
+              <w:rPr>
+                <w:webHidden/>
+              </w:rPr>
+              <w:instrText xml:space="preserve"> PAGEREF _Toc206620614 \h </w:instrText>
+            </w:r>
+            <w:r>
+              <w:rPr>
+                <w:webHidden/>
+              </w:rPr>
+            </w:r>
+            <w:r>
+              <w:rPr>
+                <w:webHidden/>
+              </w:rPr>
+              <w:fldChar w:fldCharType="separate"/>
+            </w:r>
+            <w:r>
+              <w:rPr>
+                <w:webHidden/>
+              </w:rPr>
+              <w:t>4</w:t>
+            </w:r>
+            <w:r>
+              <w:rPr>
+                <w:webHidden/>
+              </w:rPr>
+              <w:fldChar w:fldCharType="end"/>
+            </w:r>
+          </w:hyperlink>
+        </w:p>
+        <w:p>
+          <w:pPr>
+            <w:pStyle w:val="TM1"/>
+            <w:rPr>
+              <w:b w:val="0"/>
+              <w:bCs w:val="0"/>
+              <w:caps w:val="0"/>
+              <w:color w:val="auto"/>
+              <w:kern w:val="2"/>
+              <w:sz w:val="24"/>
+              <w:szCs w:val="24"/>
+              <w14:ligatures w14:val="standardContextual"/>
+            </w:rPr>
+          </w:pPr>
+          <w:hyperlink w:anchor="_Toc206620615" w:history="1">
+            <w:r>
+              <w:rPr>
+                <w:rStyle w:val="Lienhypertexte"/>
+              </w:rPr>
+              <w:t>Introduction</w:t>
+            </w:r>
+            <w:r>
+              <w:rPr>
+                <w:webHidden/>
+              </w:rPr>
+              <w:tab/>
+            </w:r>
+            <w:r>
+              <w:rPr>
+                <w:webHidden/>
+              </w:rPr>
+              <w:fldChar w:fldCharType="begin"/>
+            </w:r>
+            <w:r>
+              <w:rPr>
+                <w:webHidden/>
+              </w:rPr>
+              <w:instrText xml:space="preserve"> PAGEREF _Toc206620615 \h </w:instrText>
+            </w:r>
+            <w:r>
+              <w:rPr>
+                <w:webHidden/>
+              </w:rPr>
+            </w:r>
+            <w:r>
+              <w:rPr>
+                <w:webHidden/>
+              </w:rPr>
+              <w:fldChar w:fldCharType="separate"/>
+            </w:r>
+            <w:r>
+              <w:rPr>
+                <w:webHidden/>
+              </w:rPr>
+              <w:t>5</w:t>
+            </w:r>
+            <w:r>
+              <w:rPr>
+                <w:webHidden/>
+              </w:rPr>
+              <w:fldChar w:fldCharType="end"/>
+            </w:r>
+          </w:hyperlink>
+        </w:p>
+        <w:p>
+          <w:pPr>
+            <w:pStyle w:val="TM1"/>
+            <w:rPr>
+              <w:b w:val="0"/>
+              <w:bCs w:val="0"/>
+              <w:caps w:val="0"/>
+              <w:color w:val="auto"/>
+              <w:kern w:val="2"/>
+              <w:sz w:val="24"/>
+              <w:szCs w:val="24"/>
+              <w14:ligatures w14:val="standardContextual"/>
+            </w:rPr>
+          </w:pPr>
+          <w:hyperlink w:anchor="_Toc206620616" w:history="1">
+            <w:r>
+              <w:rPr>
+                <w:rStyle w:val="Lienhypertexte"/>
+              </w:rPr>
+              <w:t>A2.1 Préparation des environnements de développement et de test</w:t>
+            </w:r>
+            <w:r>
+              <w:rPr>
+                <w:webHidden/>
+              </w:rPr>
+              <w:tab/>
+            </w:r>
+            <w:r>
+              <w:rPr>
+                <w:webHidden/>
+              </w:rPr>
+              <w:fldChar w:fldCharType="begin"/>
+            </w:r>
+            <w:r>
+              <w:rPr>
+                <w:webHidden/>
+              </w:rPr>
+              <w:instrText xml:space="preserve"> PAGEREF _Toc206620616 \h </w:instrText>
+            </w:r>
+            <w:r>
+              <w:rPr>
+                <w:webHidden/>
+              </w:rPr>
+            </w:r>
+            <w:r>
+              <w:rPr>
+                <w:webHidden/>
+              </w:rPr>
+              <w:fldChar w:fldCharType="separate"/>
+            </w:r>
+            <w:r>
+              <w:rPr>
+                <w:webHidden/>
+              </w:rPr>
+              <w:t>5</w:t>
+            </w:r>
+            <w:r>
+              <w:rPr>
+                <w:webHidden/>
+              </w:rPr>
+              <w:fldChar w:fldCharType="end"/>
+            </w:r>
+          </w:hyperlink>
+        </w:p>
+        <w:p>
+          <w:pPr>
+            <w:pStyle w:val="TM2"/>
+            <w:rPr>
+              <w:smallCaps w:val="0"/>
+              <w:kern w:val="2"/>
+              <w:sz w:val="24"/>
+              <w:szCs w:val="24"/>
+              <w14:ligatures w14:val="standardContextual"/>
+            </w:rPr>
+          </w:pPr>
+          <w:hyperlink w:anchor="_Toc206620617" w:history="1">
+            <w:r>
+              <w:rPr>
+                <w:rStyle w:val="Lienhypertexte"/>
+              </w:rPr>
               <w:t>C2.1.1 Mettre en œuvre des environnements de déploiement et de test</w:t>
             </w:r>
             <w:r>
@@ -895,7 +1574,7 @@
               <w:rPr>
                 <w:webHidden/>
               </w:rPr>
-              <w:instrText xml:space="preserve"> PAGEREF _Toc206600051 \h </w:instrText>
+              <w:instrText xml:space="preserve"> PAGEREF _Toc206620617 \h </w:instrText>
             </w:r>
             <w:r>
               <w:rPr>
@@ -912,7 +1591,7 @@
               <w:rPr>
                 <w:webHidden/>
               </w:rPr>
-              <w:t>3</w:t>
+              <w:t>5</w:t>
             </w:r>
             <w:r>
               <w:rPr>
@@ -938,7 +1617,7 @@
               <w14:ligatures w14:val="standardContextual"/>
             </w:rPr>
           </w:pPr>
-          <w:hyperlink w:anchor="_Toc206600052" w:history="1">
+          <w:hyperlink w:anchor="_Toc206620618" w:history="1">
             <w:r>
               <w:rPr>
                 <w:rStyle w:val="Lienhypertexte"/>
@@ -965,7 +1644,7 @@
                 <w:noProof/>
                 <w:webHidden/>
               </w:rPr>
-              <w:instrText xml:space="preserve"> PAGEREF _Toc206600052 \h </w:instrText>
+              <w:instrText xml:space="preserve"> PAGEREF _Toc206620618 \h </w:instrText>
             </w:r>
             <w:r>
               <w:rPr>
@@ -985,7 +1664,7 @@
                 <w:noProof/>
                 <w:webHidden/>
               </w:rPr>
-              <w:t>3</w:t>
+              <w:t>5</w:t>
             </w:r>
             <w:r>
               <w:rPr>
@@ -1012,7 +1691,7 @@
               <w14:ligatures w14:val="standardContextual"/>
             </w:rPr>
           </w:pPr>
-          <w:hyperlink w:anchor="_Toc206600053" w:history="1">
+          <w:hyperlink w:anchor="_Toc206620619" w:history="1">
             <w:r>
               <w:rPr>
                 <w:rStyle w:val="Lienhypertexte"/>
@@ -1039,7 +1718,7 @@
                 <w:noProof/>
                 <w:webHidden/>
               </w:rPr>
-              <w:instrText xml:space="preserve"> PAGEREF _Toc206600053 \h </w:instrText>
+              <w:instrText xml:space="preserve"> PAGEREF _Toc206620619 \h </w:instrText>
             </w:r>
             <w:r>
               <w:rPr>
@@ -1059,7 +1738,7 @@
                 <w:noProof/>
                 <w:webHidden/>
               </w:rPr>
-              <w:t>4</w:t>
+              <w:t>6</w:t>
             </w:r>
             <w:r>
               <w:rPr>
@@ -1086,7 +1765,7 @@
               <w14:ligatures w14:val="standardContextual"/>
             </w:rPr>
           </w:pPr>
-          <w:hyperlink w:anchor="_Toc206600054" w:history="1">
+          <w:hyperlink w:anchor="_Toc206620620" w:history="1">
             <w:r>
               <w:rPr>
                 <w:rStyle w:val="Lienhypertexte"/>
@@ -1113,7 +1792,7 @@
                 <w:noProof/>
                 <w:webHidden/>
               </w:rPr>
-              <w:instrText xml:space="preserve"> PAGEREF _Toc206600054 \h </w:instrText>
+              <w:instrText xml:space="preserve"> PAGEREF _Toc206620620 \h </w:instrText>
             </w:r>
             <w:r>
               <w:rPr>
@@ -1133,7 +1812,7 @@
                 <w:noProof/>
                 <w:webHidden/>
               </w:rPr>
-              <w:t>4</w:t>
+              <w:t>6</w:t>
             </w:r>
             <w:r>
               <w:rPr>
@@ -1155,7 +1834,7 @@
               <w14:ligatures w14:val="standardContextual"/>
             </w:rPr>
           </w:pPr>
-          <w:hyperlink w:anchor="_Toc206600055" w:history="1">
+          <w:hyperlink w:anchor="_Toc206620621" w:history="1">
             <w:r>
               <w:rPr>
                 <w:rStyle w:val="Lienhypertexte"/>
@@ -1178,7 +1857,7 @@
               <w:rPr>
                 <w:webHidden/>
               </w:rPr>
-              <w:instrText xml:space="preserve"> PAGEREF _Toc206600055 \h </w:instrText>
+              <w:instrText xml:space="preserve"> PAGEREF _Toc206620621 \h </w:instrText>
             </w:r>
             <w:r>
               <w:rPr>
@@ -1195,7 +1874,7 @@
               <w:rPr>
                 <w:webHidden/>
               </w:rPr>
-              <w:t>5</w:t>
+              <w:t>7</w:t>
             </w:r>
             <w:r>
               <w:rPr>
@@ -1221,7 +1900,7 @@
               <w14:ligatures w14:val="standardContextual"/>
             </w:rPr>
           </w:pPr>
-          <w:hyperlink w:anchor="_Toc206600056" w:history="1">
+          <w:hyperlink w:anchor="_Toc206620622" w:history="1">
             <w:r>
               <w:rPr>
                 <w:rStyle w:val="Lienhypertexte"/>
@@ -1248,7 +1927,7 @@
                 <w:noProof/>
                 <w:webHidden/>
               </w:rPr>
-              <w:instrText xml:space="preserve"> PAGEREF _Toc206600056 \h </w:instrText>
+              <w:instrText xml:space="preserve"> PAGEREF _Toc206620622 \h </w:instrText>
             </w:r>
             <w:r>
               <w:rPr>
@@ -1268,7 +1947,7 @@
                 <w:noProof/>
                 <w:webHidden/>
               </w:rPr>
-              <w:t>5</w:t>
+              <w:t>7</w:t>
             </w:r>
             <w:r>
               <w:rPr>
@@ -1293,7 +1972,7 @@
               <w14:ligatures w14:val="standardContextual"/>
             </w:rPr>
           </w:pPr>
-          <w:hyperlink w:anchor="_Toc206600057" w:history="1">
+          <w:hyperlink w:anchor="_Toc206620623" w:history="1">
             <w:r>
               <w:rPr>
                 <w:rStyle w:val="Lienhypertexte"/>
@@ -1316,7 +1995,7 @@
               <w:rPr>
                 <w:webHidden/>
               </w:rPr>
-              <w:instrText xml:space="preserve"> PAGEREF _Toc206600057 \h </w:instrText>
+              <w:instrText xml:space="preserve"> PAGEREF _Toc206620623 \h </w:instrText>
             </w:r>
             <w:r>
               <w:rPr>
@@ -1333,7 +2012,7 @@
               <w:rPr>
                 <w:webHidden/>
               </w:rPr>
-              <w:t>5</w:t>
+              <w:t>7</w:t>
             </w:r>
             <w:r>
               <w:rPr>
@@ -1354,7 +2033,7 @@
               <w14:ligatures w14:val="standardContextual"/>
             </w:rPr>
           </w:pPr>
-          <w:hyperlink w:anchor="_Toc206600058" w:history="1">
+          <w:hyperlink w:anchor="_Toc206620624" w:history="1">
             <w:r>
               <w:rPr>
                 <w:rStyle w:val="Lienhypertexte"/>
@@ -1377,7 +2056,7 @@
               <w:rPr>
                 <w:webHidden/>
               </w:rPr>
-              <w:instrText xml:space="preserve"> PAGEREF _Toc206600058 \h </w:instrText>
+              <w:instrText xml:space="preserve"> PAGEREF _Toc206620624 \h </w:instrText>
             </w:r>
             <w:r>
               <w:rPr>
@@ -1394,7 +2073,7 @@
               <w:rPr>
                 <w:webHidden/>
               </w:rPr>
-              <w:t>5</w:t>
+              <w:t>7</w:t>
             </w:r>
             <w:r>
               <w:rPr>
@@ -1420,7 +2099,7 @@
               <w14:ligatures w14:val="standardContextual"/>
             </w:rPr>
           </w:pPr>
-          <w:hyperlink w:anchor="_Toc206600059" w:history="1">
+          <w:hyperlink w:anchor="_Toc206620625" w:history="1">
             <w:r>
               <w:rPr>
                 <w:rStyle w:val="Lienhypertexte"/>
@@ -1447,7 +2126,7 @@
                 <w:noProof/>
                 <w:webHidden/>
               </w:rPr>
-              <w:instrText xml:space="preserve"> PAGEREF _Toc206600059 \h </w:instrText>
+              <w:instrText xml:space="preserve"> PAGEREF _Toc206620625 \h </w:instrText>
             </w:r>
             <w:r>
               <w:rPr>
@@ -1467,7 +2146,7 @@
                 <w:noProof/>
                 <w:webHidden/>
               </w:rPr>
-              <w:t>5</w:t>
+              <w:t>7</w:t>
             </w:r>
             <w:r>
               <w:rPr>
@@ -1494,7 +2173,7 @@
               <w14:ligatures w14:val="standardContextual"/>
             </w:rPr>
           </w:pPr>
-          <w:hyperlink w:anchor="_Toc206600060" w:history="1">
+          <w:hyperlink w:anchor="_Toc206620626" w:history="1">
             <w:r>
               <w:rPr>
                 <w:rStyle w:val="Lienhypertexte"/>
@@ -1521,7 +2200,7 @@
                 <w:noProof/>
                 <w:webHidden/>
               </w:rPr>
-              <w:instrText xml:space="preserve"> PAGEREF _Toc206600060 \h </w:instrText>
+              <w:instrText xml:space="preserve"> PAGEREF _Toc206620626 \h </w:instrText>
             </w:r>
             <w:r>
               <w:rPr>
@@ -1541,7 +2220,7 @@
                 <w:noProof/>
                 <w:webHidden/>
               </w:rPr>
-              <w:t>6</w:t>
+              <w:t>8</w:t>
             </w:r>
             <w:r>
               <w:rPr>
@@ -1568,7 +2247,7 @@
               <w14:ligatures w14:val="standardContextual"/>
             </w:rPr>
           </w:pPr>
-          <w:hyperlink w:anchor="_Toc206600061" w:history="1">
+          <w:hyperlink w:anchor="_Toc206620627" w:history="1">
             <w:r>
               <w:rPr>
                 <w:rStyle w:val="Lienhypertexte"/>
@@ -1595,7 +2274,7 @@
                 <w:noProof/>
                 <w:webHidden/>
               </w:rPr>
-              <w:instrText xml:space="preserve"> PAGEREF _Toc206600061 \h </w:instrText>
+              <w:instrText xml:space="preserve"> PAGEREF _Toc206620627 \h </w:instrText>
             </w:r>
             <w:r>
               <w:rPr>
@@ -1615,7 +2294,7 @@
                 <w:noProof/>
                 <w:webHidden/>
               </w:rPr>
-              <w:t>7</w:t>
+              <w:t>9</w:t>
             </w:r>
             <w:r>
               <w:rPr>
@@ -1637,7 +2316,7 @@
               <w14:ligatures w14:val="standardContextual"/>
             </w:rPr>
           </w:pPr>
-          <w:hyperlink w:anchor="_Toc206600062" w:history="1">
+          <w:hyperlink w:anchor="_Toc206620628" w:history="1">
             <w:r>
               <w:rPr>
                 <w:rStyle w:val="Lienhypertexte"/>
@@ -1660,7 +2339,7 @@
               <w:rPr>
                 <w:webHidden/>
               </w:rPr>
-              <w:instrText xml:space="preserve"> PAGEREF _Toc206600062 \h </w:instrText>
+              <w:instrText xml:space="preserve"> PAGEREF _Toc206620628 \h </w:instrText>
             </w:r>
             <w:r>
               <w:rPr>
@@ -1677,7 +2356,7 @@
               <w:rPr>
                 <w:webHidden/>
               </w:rPr>
-              <w:t>7</w:t>
+              <w:t>9</w:t>
             </w:r>
             <w:r>
               <w:rPr>
@@ -1703,7 +2382,7 @@
               <w14:ligatures w14:val="standardContextual"/>
             </w:rPr>
           </w:pPr>
-          <w:hyperlink w:anchor="_Toc206600063" w:history="1">
+          <w:hyperlink w:anchor="_Toc206620629" w:history="1">
             <w:r>
               <w:rPr>
                 <w:rStyle w:val="Lienhypertexte"/>
@@ -1730,7 +2409,7 @@
                 <w:noProof/>
                 <w:webHidden/>
               </w:rPr>
-              <w:instrText xml:space="preserve"> PAGEREF _Toc206600063 \h </w:instrText>
+              <w:instrText xml:space="preserve"> PAGEREF _Toc206620629 \h </w:instrText>
             </w:r>
             <w:r>
               <w:rPr>
@@ -1750,7 +2429,7 @@
                 <w:noProof/>
                 <w:webHidden/>
               </w:rPr>
-              <w:t>7</w:t>
+              <w:t>9</w:t>
             </w:r>
             <w:r>
               <w:rPr>
@@ -1777,7 +2456,7 @@
               <w14:ligatures w14:val="standardContextual"/>
             </w:rPr>
           </w:pPr>
-          <w:hyperlink w:anchor="_Toc206600064" w:history="1">
+          <w:hyperlink w:anchor="_Toc206620630" w:history="1">
             <w:r>
               <w:rPr>
                 <w:rStyle w:val="Lienhypertexte"/>
@@ -1804,7 +2483,7 @@
                 <w:noProof/>
                 <w:webHidden/>
               </w:rPr>
-              <w:instrText xml:space="preserve"> PAGEREF _Toc206600064 \h </w:instrText>
+              <w:instrText xml:space="preserve"> PAGEREF _Toc206620630 \h </w:instrText>
             </w:r>
             <w:r>
               <w:rPr>
@@ -1824,7 +2503,7 @@
                 <w:noProof/>
                 <w:webHidden/>
               </w:rPr>
-              <w:t>7</w:t>
+              <w:t>9</w:t>
             </w:r>
             <w:r>
               <w:rPr>
@@ -1846,7 +2525,7 @@
               <w14:ligatures w14:val="standardContextual"/>
             </w:rPr>
           </w:pPr>
-          <w:hyperlink w:anchor="_Toc206600065" w:history="1">
+          <w:hyperlink w:anchor="_Toc206620631" w:history="1">
             <w:r>
               <w:rPr>
                 <w:rStyle w:val="Lienhypertexte"/>
@@ -1870,7 +2549,7 @@
               <w:rPr>
                 <w:webHidden/>
               </w:rPr>
-              <w:instrText xml:space="preserve"> PAGEREF _Toc206600065 \h </w:instrText>
+              <w:instrText xml:space="preserve"> PAGEREF _Toc206620631 \h </w:instrText>
             </w:r>
             <w:r>
               <w:rPr>
@@ -1887,7 +2566,7 @@
               <w:rPr>
                 <w:webHidden/>
               </w:rPr>
-              <w:t>8</w:t>
+              <w:t>10</w:t>
             </w:r>
             <w:r>
               <w:rPr>
@@ -1913,7 +2592,7 @@
               <w14:ligatures w14:val="standardContextual"/>
             </w:rPr>
           </w:pPr>
-          <w:hyperlink w:anchor="_Toc206600066" w:history="1">
+          <w:hyperlink w:anchor="_Toc206620632" w:history="1">
             <w:r>
               <w:rPr>
                 <w:rStyle w:val="Lienhypertexte"/>
@@ -1940,7 +2619,7 @@
                 <w:noProof/>
                 <w:webHidden/>
               </w:rPr>
-              <w:instrText xml:space="preserve"> PAGEREF _Toc206600066 \h </w:instrText>
+              <w:instrText xml:space="preserve"> PAGEREF _Toc206620632 \h </w:instrText>
             </w:r>
             <w:r>
               <w:rPr>
@@ -1960,7 +2639,7 @@
                 <w:noProof/>
                 <w:webHidden/>
               </w:rPr>
-              <w:t>8</w:t>
+              <w:t>10</w:t>
             </w:r>
             <w:r>
               <w:rPr>
@@ -1987,7 +2666,7 @@
               <w14:ligatures w14:val="standardContextual"/>
             </w:rPr>
           </w:pPr>
-          <w:hyperlink w:anchor="_Toc206600067" w:history="1">
+          <w:hyperlink w:anchor="_Toc206620633" w:history="1">
             <w:r>
               <w:rPr>
                 <w:rStyle w:val="Lienhypertexte"/>
@@ -2014,7 +2693,7 @@
                 <w:noProof/>
                 <w:webHidden/>
               </w:rPr>
-              <w:instrText xml:space="preserve"> PAGEREF _Toc206600067 \h </w:instrText>
+              <w:instrText xml:space="preserve"> PAGEREF _Toc206620633 \h </w:instrText>
             </w:r>
             <w:r>
               <w:rPr>
@@ -2034,7 +2713,7 @@
                 <w:noProof/>
                 <w:webHidden/>
               </w:rPr>
-              <w:t>9</w:t>
+              <w:t>11</w:t>
             </w:r>
             <w:r>
               <w:rPr>
@@ -2056,7 +2735,7 @@
               <w14:ligatures w14:val="standardContextual"/>
             </w:rPr>
           </w:pPr>
-          <w:hyperlink w:anchor="_Toc206600068" w:history="1">
+          <w:hyperlink w:anchor="_Toc206620634" w:history="1">
             <w:r>
               <w:rPr>
                 <w:rStyle w:val="Lienhypertexte"/>
@@ -2079,7 +2758,7 @@
               <w:rPr>
                 <w:webHidden/>
               </w:rPr>
-              <w:instrText xml:space="preserve"> PAGEREF _Toc206600068 \h </w:instrText>
+              <w:instrText xml:space="preserve"> PAGEREF _Toc206620634 \h </w:instrText>
             </w:r>
             <w:r>
               <w:rPr>
@@ -2096,7 +2775,7 @@
               <w:rPr>
                 <w:webHidden/>
               </w:rPr>
-              <w:t>10</w:t>
+              <w:t>12</w:t>
             </w:r>
             <w:r>
               <w:rPr>
@@ -2122,7 +2801,7 @@
               <w14:ligatures w14:val="standardContextual"/>
             </w:rPr>
           </w:pPr>
-          <w:hyperlink w:anchor="_Toc206600069" w:history="1">
+          <w:hyperlink w:anchor="_Toc206620635" w:history="1">
             <w:r>
               <w:rPr>
                 <w:rStyle w:val="Lienhypertexte"/>
@@ -2149,7 +2828,7 @@
                 <w:noProof/>
                 <w:webHidden/>
               </w:rPr>
-              <w:instrText xml:space="preserve"> PAGEREF _Toc206600069 \h </w:instrText>
+              <w:instrText xml:space="preserve"> PAGEREF _Toc206620635 \h </w:instrText>
             </w:r>
             <w:r>
               <w:rPr>
@@ -2169,7 +2848,7 @@
                 <w:noProof/>
                 <w:webHidden/>
               </w:rPr>
-              <w:t>10</w:t>
+              <w:t>12</w:t>
             </w:r>
             <w:r>
               <w:rPr>
@@ -2196,7 +2875,7 @@
               <w14:ligatures w14:val="standardContextual"/>
             </w:rPr>
           </w:pPr>
-          <w:hyperlink w:anchor="_Toc206600070" w:history="1">
+          <w:hyperlink w:anchor="_Toc206620636" w:history="1">
             <w:r>
               <w:rPr>
                 <w:rStyle w:val="Lienhypertexte"/>
@@ -2223,7 +2902,7 @@
                 <w:noProof/>
                 <w:webHidden/>
               </w:rPr>
-              <w:instrText xml:space="preserve"> PAGEREF _Toc206600070 \h </w:instrText>
+              <w:instrText xml:space="preserve"> PAGEREF _Toc206620636 \h </w:instrText>
             </w:r>
             <w:r>
               <w:rPr>
@@ -2243,7 +2922,7 @@
                 <w:noProof/>
                 <w:webHidden/>
               </w:rPr>
-              <w:t>10</w:t>
+              <w:t>12</w:t>
             </w:r>
             <w:r>
               <w:rPr>
@@ -2268,7 +2947,7 @@
               <w14:ligatures w14:val="standardContextual"/>
             </w:rPr>
           </w:pPr>
-          <w:hyperlink w:anchor="_Toc206600071" w:history="1">
+          <w:hyperlink w:anchor="_Toc206620637" w:history="1">
             <w:r>
               <w:rPr>
                 <w:rStyle w:val="Lienhypertexte"/>
@@ -2291,7 +2970,7 @@
               <w:rPr>
                 <w:webHidden/>
               </w:rPr>
-              <w:instrText xml:space="preserve"> PAGEREF _Toc206600071 \h </w:instrText>
+              <w:instrText xml:space="preserve"> PAGEREF _Toc206620637 \h </w:instrText>
             </w:r>
             <w:r>
               <w:rPr>
@@ -2308,7 +2987,7 @@
               <w:rPr>
                 <w:webHidden/>
               </w:rPr>
-              <w:t>11</w:t>
+              <w:t>13</w:t>
             </w:r>
             <w:r>
               <w:rPr>
@@ -2329,7 +3008,7 @@
               <w14:ligatures w14:val="standardContextual"/>
             </w:rPr>
           </w:pPr>
-          <w:hyperlink w:anchor="_Toc206600072" w:history="1">
+          <w:hyperlink w:anchor="_Toc206620638" w:history="1">
             <w:r>
               <w:rPr>
                 <w:rStyle w:val="Lienhypertexte"/>
@@ -2352,7 +3031,7 @@
               <w:rPr>
                 <w:webHidden/>
               </w:rPr>
-              <w:instrText xml:space="preserve"> PAGEREF _Toc206600072 \h </w:instrText>
+              <w:instrText xml:space="preserve"> PAGEREF _Toc206620638 \h </w:instrText>
             </w:r>
             <w:r>
               <w:rPr>
@@ -2369,7 +3048,7 @@
               <w:rPr>
                 <w:webHidden/>
               </w:rPr>
-              <w:t>11</w:t>
+              <w:t>13</w:t>
             </w:r>
             <w:r>
               <w:rPr>
@@ -2390,7 +3069,7 @@
               <w14:ligatures w14:val="standardContextual"/>
             </w:rPr>
           </w:pPr>
-          <w:hyperlink w:anchor="_Toc206600073" w:history="1">
+          <w:hyperlink w:anchor="_Toc206620639" w:history="1">
             <w:r>
               <w:rPr>
                 <w:rStyle w:val="Lienhypertexte"/>
@@ -2414,7 +3093,7 @@
               <w:rPr>
                 <w:webHidden/>
               </w:rPr>
-              <w:instrText xml:space="preserve"> PAGEREF _Toc206600073 \h </w:instrText>
+              <w:instrText xml:space="preserve"> PAGEREF _Toc206620639 \h </w:instrText>
             </w:r>
             <w:r>
               <w:rPr>
@@ -2431,7 +3110,7 @@
               <w:rPr>
                 <w:webHidden/>
               </w:rPr>
-              <w:t>11</w:t>
+              <w:t>13</w:t>
             </w:r>
             <w:r>
               <w:rPr>
@@ -2455,7 +3134,7 @@
               <w14:ligatures w14:val="standardContextual"/>
             </w:rPr>
           </w:pPr>
-          <w:hyperlink w:anchor="_Toc206600074" w:history="1">
+          <w:hyperlink w:anchor="_Toc206620640" w:history="1">
             <w:r>
               <w:rPr>
                 <w:rStyle w:val="Lienhypertexte"/>
@@ -2478,7 +3157,7 @@
               <w:rPr>
                 <w:webHidden/>
               </w:rPr>
-              <w:instrText xml:space="preserve"> PAGEREF _Toc206600074 \h </w:instrText>
+              <w:instrText xml:space="preserve"> PAGEREF _Toc206620640 \h </w:instrText>
             </w:r>
             <w:r>
               <w:rPr>
@@ -2495,7 +3174,7 @@
               <w:rPr>
                 <w:webHidden/>
               </w:rPr>
-              <w:t>12</w:t>
+              <w:t>14</w:t>
             </w:r>
             <w:r>
               <w:rPr>
@@ -2516,7 +3195,7 @@
               <w14:ligatures w14:val="standardContextual"/>
             </w:rPr>
           </w:pPr>
-          <w:hyperlink w:anchor="_Toc206600075" w:history="1">
+          <w:hyperlink w:anchor="_Toc206620641" w:history="1">
             <w:r>
               <w:rPr>
                 <w:rStyle w:val="Lienhypertexte"/>
@@ -2539,7 +3218,7 @@
               <w:rPr>
                 <w:webHidden/>
               </w:rPr>
-              <w:instrText xml:space="preserve"> PAGEREF _Toc206600075 \h </w:instrText>
+              <w:instrText xml:space="preserve"> PAGEREF _Toc206620641 \h </w:instrText>
             </w:r>
             <w:r>
               <w:rPr>
@@ -2556,7 +3235,7 @@
               <w:rPr>
                 <w:webHidden/>
               </w:rPr>
-              <w:t>12</w:t>
+              <w:t>14</w:t>
             </w:r>
             <w:r>
               <w:rPr>
@@ -2582,7 +3261,7 @@
               <w14:ligatures w14:val="standardContextual"/>
             </w:rPr>
           </w:pPr>
-          <w:hyperlink w:anchor="_Toc206600076" w:history="1">
+          <w:hyperlink w:anchor="_Toc206620642" w:history="1">
             <w:r>
               <w:rPr>
                 <w:rStyle w:val="Lienhypertexte"/>
@@ -2609,7 +3288,7 @@
                 <w:noProof/>
                 <w:webHidden/>
               </w:rPr>
-              <w:instrText xml:space="preserve"> PAGEREF _Toc206600076 \h </w:instrText>
+              <w:instrText xml:space="preserve"> PAGEREF _Toc206620642 \h </w:instrText>
             </w:r>
             <w:r>
               <w:rPr>
@@ -2629,7 +3308,7 @@
                 <w:noProof/>
                 <w:webHidden/>
               </w:rPr>
-              <w:t>12</w:t>
+              <w:t>14</w:t>
             </w:r>
             <w:r>
               <w:rPr>
@@ -2656,7 +3335,7 @@
               <w14:ligatures w14:val="standardContextual"/>
             </w:rPr>
           </w:pPr>
-          <w:hyperlink w:anchor="_Toc206600077" w:history="1">
+          <w:hyperlink w:anchor="_Toc206620643" w:history="1">
             <w:r>
               <w:rPr>
                 <w:rStyle w:val="Lienhypertexte"/>
@@ -2683,7 +3362,7 @@
                 <w:noProof/>
                 <w:webHidden/>
               </w:rPr>
-              <w:instrText xml:space="preserve"> PAGEREF _Toc206600077 \h </w:instrText>
+              <w:instrText xml:space="preserve"> PAGEREF _Toc206620643 \h </w:instrText>
             </w:r>
             <w:r>
               <w:rPr>
@@ -2703,7 +3382,7 @@
                 <w:noProof/>
                 <w:webHidden/>
               </w:rPr>
-              <w:t>12</w:t>
+              <w:t>14</w:t>
             </w:r>
             <w:r>
               <w:rPr>
@@ -2728,7 +3407,7 @@
               <w14:ligatures w14:val="standardContextual"/>
             </w:rPr>
           </w:pPr>
-          <w:hyperlink w:anchor="_Toc206600078" w:history="1">
+          <w:hyperlink w:anchor="_Toc206620644" w:history="1">
             <w:r>
               <w:rPr>
                 <w:rStyle w:val="Lienhypertexte"/>
@@ -2751,7 +3430,7 @@
               <w:rPr>
                 <w:webHidden/>
               </w:rPr>
-              <w:instrText xml:space="preserve"> PAGEREF _Toc206600078 \h </w:instrText>
+              <w:instrText xml:space="preserve"> PAGEREF _Toc206620644 \h </w:instrText>
             </w:r>
             <w:r>
               <w:rPr>
@@ -2768,7 +3447,7 @@
               <w:rPr>
                 <w:webHidden/>
               </w:rPr>
-              <w:t>14</w:t>
+              <w:t>15</w:t>
             </w:r>
             <w:r>
               <w:rPr>
@@ -2792,7 +3471,7 @@
               <w14:ligatures w14:val="standardContextual"/>
             </w:rPr>
           </w:pPr>
-          <w:hyperlink w:anchor="_Toc206600079" w:history="1">
+          <w:hyperlink w:anchor="_Toc206620645" w:history="1">
             <w:r>
               <w:rPr>
                 <w:rStyle w:val="Lienhypertexte"/>
@@ -2815,7 +3494,7 @@
               <w:rPr>
                 <w:webHidden/>
               </w:rPr>
-              <w:instrText xml:space="preserve"> PAGEREF _Toc206600079 \h </w:instrText>
+              <w:instrText xml:space="preserve"> PAGEREF _Toc206620645 \h </w:instrText>
             </w:r>
             <w:r>
               <w:rPr>
@@ -2832,7 +3511,7 @@
               <w:rPr>
                 <w:webHidden/>
               </w:rPr>
-              <w:t>14</w:t>
+              <w:t>15</w:t>
             </w:r>
             <w:r>
               <w:rPr>
@@ -2880,12 +3559,623 @@
     <w:p>
       <w:pPr>
         <w:pStyle w:val="Titre1"/>
+      </w:pPr>
+      <w:bookmarkStart w:id="1" w:name="_Toc206620605"/>
+      <w:r>
+        <w:lastRenderedPageBreak/>
+        <w:t>A.4.1 Monitorer l’application logiciell</w:t>
+      </w:r>
+      <w:r>
+        <w:t>E</w:t>
+      </w:r>
+      <w:bookmarkEnd w:id="1"/>
+    </w:p>
+    <w:p>
+      <w:pPr>
+        <w:pStyle w:val="Titre2"/>
+      </w:pPr>
+      <w:bookmarkStart w:id="2" w:name="_Toc206620606"/>
+      <w:bookmarkStart w:id="3" w:name="_Hlk206621666"/>
+      <w:r>
+        <w:t>C4.1.1 Gérer les mises à jour des dépendances</w:t>
+      </w:r>
+      <w:bookmarkEnd w:id="2"/>
+    </w:p>
+    <w:bookmarkEnd w:id="3"/>
+    <w:p>
+      <w:r>
+        <w:t xml:space="preserve">Afin de garantir la sécurité et la stabilité de notre application, nous avons mis en place un processus automatisé de gestion des mises à jour des dépendances via </w:t>
+      </w:r>
+      <w:proofErr w:type="spellStart"/>
+      <w:r>
+        <w:rPr>
+          <w:b/>
+          <w:bCs/>
+        </w:rPr>
+        <w:t>Dependabot</w:t>
+      </w:r>
+      <w:proofErr w:type="spellEnd"/>
+      <w:r>
+        <w:t>.</w:t>
+      </w:r>
+    </w:p>
+    <w:p>
+      <w:r>
+        <w:t xml:space="preserve">Cet outil est configuré pour analyser </w:t>
+      </w:r>
+      <w:r>
+        <w:rPr>
+          <w:b/>
+          <w:bCs/>
+        </w:rPr>
+        <w:t>quotidiennement</w:t>
+      </w:r>
+      <w:r>
+        <w:t xml:space="preserve"> notre dépôt GitHub, aussi bien pour le frontend que pour le backend. Lorsqu’une nouvelle version d’une dépendance est disponible, </w:t>
+      </w:r>
+      <w:proofErr w:type="spellStart"/>
+      <w:r>
+        <w:t>Dependabot</w:t>
+      </w:r>
+      <w:proofErr w:type="spellEnd"/>
+      <w:r>
+        <w:t xml:space="preserve"> ouvre automatiquement </w:t>
+      </w:r>
+      <w:r>
+        <w:rPr>
+          <w:b/>
+          <w:bCs/>
+        </w:rPr>
+        <w:t xml:space="preserve">une Pull </w:t>
+      </w:r>
+      <w:proofErr w:type="spellStart"/>
+      <w:r>
+        <w:rPr>
+          <w:b/>
+          <w:bCs/>
+        </w:rPr>
+        <w:t>Request</w:t>
+      </w:r>
+      <w:proofErr w:type="spellEnd"/>
+      <w:r>
+        <w:t xml:space="preserve"> (PR) dédiée, ce qui nous permet de :</w:t>
+      </w:r>
+    </w:p>
+    <w:p>
+      <w:pPr>
+        <w:pStyle w:val="Paragraphedeliste"/>
+        <w:numPr>
+          <w:ilvl w:val="0"/>
+          <w:numId w:val="33"/>
+        </w:numPr>
+      </w:pPr>
+      <w:r>
+        <w:t xml:space="preserve">Mettre à jour régulièrement les bibliothèques et </w:t>
+      </w:r>
+      <w:proofErr w:type="spellStart"/>
+      <w:r>
+        <w:t>frameworks</w:t>
+      </w:r>
+      <w:proofErr w:type="spellEnd"/>
+      <w:r>
+        <w:t xml:space="preserve"> que nous utilisons, sans intervention manuelle.</w:t>
+      </w:r>
+    </w:p>
+    <w:p>
+      <w:pPr>
+        <w:pStyle w:val="Paragraphedeliste"/>
+        <w:numPr>
+          <w:ilvl w:val="0"/>
+          <w:numId w:val="33"/>
+        </w:numPr>
+      </w:pPr>
+      <w:r>
+        <w:t xml:space="preserve">Identifier et corriger rapidement les failles de sécurité : </w:t>
+      </w:r>
+      <w:proofErr w:type="spellStart"/>
+      <w:r>
+        <w:t>Dependabot</w:t>
+      </w:r>
+      <w:proofErr w:type="spellEnd"/>
+      <w:r>
+        <w:t xml:space="preserve"> nous signale et propose immédiatement une mise à jour critique lorsqu’une vulnérabilité est détectée dans une version connue.</w:t>
+      </w:r>
+    </w:p>
+    <w:p>
+      <w:pPr>
+        <w:pStyle w:val="Paragraphedeliste"/>
+        <w:numPr>
+          <w:ilvl w:val="0"/>
+          <w:numId w:val="33"/>
+        </w:numPr>
+      </w:pPr>
+      <w:r>
+        <w:t xml:space="preserve">Intégrer les mises à jour de manière sécurisée : chaque </w:t>
+      </w:r>
+      <w:proofErr w:type="gramStart"/>
+      <w:r>
+        <w:t>PR générée</w:t>
+      </w:r>
+      <w:proofErr w:type="gramEnd"/>
+      <w:r>
+        <w:t xml:space="preserve"> est soumise à notre pipeline d’intégration continue (CI), incluant les tests automatisés, afin de s’assurer que les mises à jour n’introduisent pas de régressions.</w:t>
+      </w:r>
+    </w:p>
+    <w:p>
+      <w:r>
+        <w:t>Grâce à cette organisation, nous maintenons notre application à jour, sécurisée et conforme aux bonnes pratiques de maintenance logicielle.</w:t>
+      </w:r>
+    </w:p>
+    <w:p>
+      <w:pPr>
+        <w:pStyle w:val="Titre2"/>
+      </w:pPr>
+      <w:bookmarkStart w:id="4" w:name="_Toc206620607"/>
+      <w:r>
+        <w:t>C4.1.2 Concevoir un système de supervision et</w:t>
+      </w:r>
+      <w:r>
+        <w:t xml:space="preserve"> </w:t>
+      </w:r>
+      <w:r>
+        <w:t>d’alerte</w:t>
+      </w:r>
+      <w:bookmarkEnd w:id="4"/>
+      <w:r>
+        <w:t xml:space="preserve"> </w:t>
+      </w:r>
+    </w:p>
+    <w:p>
+      <w:pPr>
+        <w:pStyle w:val="NormalWeb"/>
+      </w:pPr>
+      <w:r>
+        <w:t xml:space="preserve">Étant donné que notre logiciel est construit selon une architecture </w:t>
+      </w:r>
+      <w:proofErr w:type="spellStart"/>
+      <w:r>
+        <w:rPr>
+          <w:rStyle w:val="lev"/>
+        </w:rPr>
+        <w:t>microservices</w:t>
+      </w:r>
+      <w:proofErr w:type="spellEnd"/>
+      <w:r>
+        <w:t xml:space="preserve"> et déployé sur </w:t>
+      </w:r>
+      <w:proofErr w:type="spellStart"/>
+      <w:r>
+        <w:rPr>
+          <w:rStyle w:val="lev"/>
+        </w:rPr>
+        <w:t>Kubernetes</w:t>
+      </w:r>
+      <w:proofErr w:type="spellEnd"/>
+      <w:r>
+        <w:t>, nous avons choisi de mettre en place une solution de supervision adaptée à ce type d’environnement distribué.</w:t>
+      </w:r>
+    </w:p>
+    <w:p>
+      <w:pPr>
+        <w:pStyle w:val="NormalWeb"/>
+      </w:pPr>
+      <w:r>
+        <w:t xml:space="preserve">Pour simplifier l’installation et la configuration, nous avons utilisé un </w:t>
+      </w:r>
+      <w:r>
+        <w:rPr>
+          <w:rStyle w:val="lev"/>
+        </w:rPr>
+        <w:t xml:space="preserve">chart </w:t>
+      </w:r>
+      <w:proofErr w:type="spellStart"/>
+      <w:r>
+        <w:rPr>
+          <w:rStyle w:val="lev"/>
+        </w:rPr>
+        <w:t>Helm</w:t>
+      </w:r>
+      <w:proofErr w:type="spellEnd"/>
+      <w:r>
+        <w:t xml:space="preserve"> qui déploie automatiquement :</w:t>
+      </w:r>
+    </w:p>
+    <w:p>
+      <w:pPr>
+        <w:pStyle w:val="NormalWeb"/>
+        <w:numPr>
+          <w:ilvl w:val="0"/>
+          <w:numId w:val="34"/>
+        </w:numPr>
+      </w:pPr>
+      <w:proofErr w:type="spellStart"/>
+      <w:r>
+        <w:rPr>
+          <w:rStyle w:val="lev"/>
+        </w:rPr>
+        <w:t>Prometheus</w:t>
+      </w:r>
+      <w:proofErr w:type="spellEnd"/>
+      <w:r>
+        <w:t>, pour la collecte des métriques,</w:t>
+      </w:r>
+    </w:p>
+    <w:p>
+      <w:pPr>
+        <w:pStyle w:val="NormalWeb"/>
+        <w:numPr>
+          <w:ilvl w:val="0"/>
+          <w:numId w:val="34"/>
+        </w:numPr>
+      </w:pPr>
+      <w:proofErr w:type="spellStart"/>
+      <w:r>
+        <w:rPr>
+          <w:rStyle w:val="lev"/>
+        </w:rPr>
+        <w:t>Grafana</w:t>
+      </w:r>
+      <w:proofErr w:type="spellEnd"/>
+      <w:r>
+        <w:t>, avec des tableaux de bord préconfigurés,</w:t>
+      </w:r>
+    </w:p>
+    <w:p>
+      <w:pPr>
+        <w:pStyle w:val="NormalWeb"/>
+        <w:numPr>
+          <w:ilvl w:val="0"/>
+          <w:numId w:val="34"/>
+        </w:numPr>
+      </w:pPr>
+      <w:proofErr w:type="gramStart"/>
+      <w:r>
+        <w:t>ainsi</w:t>
+      </w:r>
+      <w:proofErr w:type="gramEnd"/>
+      <w:r>
+        <w:t xml:space="preserve"> que la configuration réseau nécessaire pour assurer leur interconnexion.</w:t>
+      </w:r>
+    </w:p>
+    <w:p>
+      <w:pPr>
+        <w:pStyle w:val="NormalWeb"/>
+      </w:pPr>
+      <w:proofErr w:type="spellStart"/>
+      <w:r>
+        <w:t>Kubernetes</w:t>
+      </w:r>
+      <w:proofErr w:type="spellEnd"/>
+      <w:r>
+        <w:t xml:space="preserve"> expose également des </w:t>
+      </w:r>
+      <w:r>
+        <w:rPr>
+          <w:rStyle w:val="lev"/>
+        </w:rPr>
+        <w:t>API natives</w:t>
+      </w:r>
+      <w:r>
+        <w:t xml:space="preserve"> qui nous permettent de suivre en temps réel l’état du cluster (nombre de </w:t>
+      </w:r>
+      <w:proofErr w:type="spellStart"/>
+      <w:r>
+        <w:t>pods</w:t>
+      </w:r>
+      <w:proofErr w:type="spellEnd"/>
+      <w:r>
+        <w:t xml:space="preserve"> actifs, réplicas, containers, etc.). Cela nous donne une vision claire de la santé globale de l’orchestrateur et de nos </w:t>
+      </w:r>
+      <w:proofErr w:type="spellStart"/>
+      <w:r>
+        <w:t>microservices</w:t>
+      </w:r>
+      <w:proofErr w:type="spellEnd"/>
+      <w:r>
+        <w:t>.</w:t>
+      </w:r>
+    </w:p>
+    <w:p>
+      <w:pPr>
+        <w:pStyle w:val="NormalWeb"/>
+      </w:pPr>
+      <w:r>
+        <w:t xml:space="preserve">Nous avons identifié comme essentielles les métriques suivantes, suivies au niveau de chaque </w:t>
+      </w:r>
+      <w:r>
+        <w:rPr>
+          <w:rStyle w:val="lev"/>
+        </w:rPr>
+        <w:t>nœud du cluster</w:t>
+      </w:r>
+      <w:r>
+        <w:t xml:space="preserve"> :</w:t>
+      </w:r>
+    </w:p>
+    <w:p>
+      <w:pPr>
+        <w:pStyle w:val="NormalWeb"/>
+        <w:numPr>
+          <w:ilvl w:val="0"/>
+          <w:numId w:val="35"/>
+        </w:numPr>
+      </w:pPr>
+      <w:r>
+        <w:rPr>
+          <w:rStyle w:val="lev"/>
+        </w:rPr>
+        <w:t>Usage CPU</w:t>
+      </w:r>
+      <w:r>
+        <w:t>,</w:t>
+      </w:r>
+    </w:p>
+    <w:p>
+      <w:pPr>
+        <w:pStyle w:val="NormalWeb"/>
+        <w:numPr>
+          <w:ilvl w:val="0"/>
+          <w:numId w:val="35"/>
+        </w:numPr>
+      </w:pPr>
+      <w:r>
+        <w:rPr>
+          <w:rStyle w:val="lev"/>
+        </w:rPr>
+        <w:t>Usage RAM</w:t>
+      </w:r>
+      <w:r>
+        <w:t>,</w:t>
+      </w:r>
+    </w:p>
+    <w:p>
+      <w:pPr>
+        <w:pStyle w:val="NormalWeb"/>
+        <w:numPr>
+          <w:ilvl w:val="0"/>
+          <w:numId w:val="35"/>
+        </w:numPr>
+      </w:pPr>
+      <w:r>
+        <w:rPr>
+          <w:rStyle w:val="lev"/>
+        </w:rPr>
+        <w:t>Usage disque</w:t>
+      </w:r>
+      <w:r>
+        <w:t>,</w:t>
+      </w:r>
+    </w:p>
+    <w:p>
+      <w:pPr>
+        <w:pStyle w:val="NormalWeb"/>
+        <w:numPr>
+          <w:ilvl w:val="0"/>
+          <w:numId w:val="35"/>
+        </w:numPr>
+      </w:pPr>
+      <w:r>
+        <w:rPr>
+          <w:rStyle w:val="lev"/>
+        </w:rPr>
+        <w:t>Usage réseau</w:t>
+      </w:r>
+      <w:r>
+        <w:t>.</w:t>
+      </w:r>
+    </w:p>
+    <w:p>
+      <w:pPr>
+        <w:pStyle w:val="NormalWeb"/>
+      </w:pPr>
+      <w:r>
+        <w:t xml:space="preserve">Pour cela, nous utilisons </w:t>
+      </w:r>
+      <w:r>
+        <w:rPr>
+          <w:rStyle w:val="lev"/>
+        </w:rPr>
+        <w:t>Node Exporter</w:t>
+      </w:r>
+      <w:r>
+        <w:t xml:space="preserve">, qui collecte directement les informations via le système d’exploitation et les expose sur une route HTTP compatible avec </w:t>
+      </w:r>
+      <w:proofErr w:type="spellStart"/>
+      <w:r>
+        <w:t>Prometheus</w:t>
+      </w:r>
+      <w:proofErr w:type="spellEnd"/>
+      <w:r>
+        <w:t xml:space="preserve">. </w:t>
+      </w:r>
+      <w:proofErr w:type="spellStart"/>
+      <w:r>
+        <w:lastRenderedPageBreak/>
+        <w:t>Prometheus</w:t>
+      </w:r>
+      <w:proofErr w:type="spellEnd"/>
+      <w:r>
+        <w:t xml:space="preserve"> vient ensuite </w:t>
+      </w:r>
+      <w:r>
+        <w:rPr>
+          <w:rStyle w:val="lev"/>
+        </w:rPr>
+        <w:t>scraper</w:t>
+      </w:r>
+      <w:r>
+        <w:t xml:space="preserve"> ces données afin que </w:t>
+      </w:r>
+      <w:proofErr w:type="spellStart"/>
+      <w:r>
+        <w:t>Grafana</w:t>
+      </w:r>
+      <w:proofErr w:type="spellEnd"/>
+      <w:r>
+        <w:t xml:space="preserve"> puisse les interroger et les afficher sous forme de graphiques exploitables.</w:t>
+      </w:r>
+    </w:p>
+    <w:p>
+      <w:pPr>
+        <w:pStyle w:val="NormalWeb"/>
+      </w:pPr>
+      <w:r>
+        <w:t xml:space="preserve">En complément, nous avons intégré </w:t>
+      </w:r>
+      <w:r>
+        <w:rPr>
+          <w:rStyle w:val="lev"/>
+        </w:rPr>
+        <w:t xml:space="preserve">Uptime </w:t>
+      </w:r>
+      <w:proofErr w:type="spellStart"/>
+      <w:r>
+        <w:rPr>
+          <w:rStyle w:val="lev"/>
+        </w:rPr>
+        <w:t>Kuma</w:t>
+      </w:r>
+      <w:proofErr w:type="spellEnd"/>
+      <w:r>
+        <w:t xml:space="preserve">, un outil dédié au suivi de la </w:t>
+      </w:r>
+      <w:r>
+        <w:rPr>
+          <w:rStyle w:val="lev"/>
+        </w:rPr>
+        <w:t>disponibilité applicative</w:t>
+      </w:r>
+      <w:r>
+        <w:t>. Il nous permet de nous assurer que l’application reste accessible en continu et d’être alertés immédiatement en cas d’interruption.</w:t>
+      </w:r>
+    </w:p>
+    <w:p>
+      <w:pPr>
+        <w:pStyle w:val="NormalWeb"/>
+      </w:pPr>
+      <w:r>
+        <w:t xml:space="preserve">Grâce à cette organisation, notre système de supervision nous offre une visibilité complète, aussi bien au niveau </w:t>
+      </w:r>
+      <w:r>
+        <w:rPr>
+          <w:rStyle w:val="lev"/>
+        </w:rPr>
+        <w:t>infrastructure</w:t>
+      </w:r>
+      <w:r>
+        <w:t xml:space="preserve"> (cluster </w:t>
+      </w:r>
+      <w:proofErr w:type="spellStart"/>
+      <w:r>
+        <w:t>Kubernetes</w:t>
+      </w:r>
+      <w:proofErr w:type="spellEnd"/>
+      <w:r>
+        <w:t xml:space="preserve"> et ses ressources) qu’au niveau </w:t>
+      </w:r>
+      <w:r>
+        <w:rPr>
+          <w:rStyle w:val="lev"/>
+        </w:rPr>
+        <w:t>applicatif</w:t>
+      </w:r>
+      <w:r>
+        <w:t xml:space="preserve"> (disponibilité des services).</w:t>
+      </w:r>
+    </w:p>
+    <w:p/>
+    <w:p>
+      <w:pPr>
+        <w:pStyle w:val="Titre1"/>
+      </w:pPr>
+      <w:bookmarkStart w:id="5" w:name="_Toc206620608"/>
+      <w:r>
+        <w:t>A.4.2 Traitement des anomalies détectées</w:t>
+      </w:r>
+      <w:r>
+        <w:t xml:space="preserve"> </w:t>
+      </w:r>
+      <w:r>
+        <w:t>en production</w:t>
+      </w:r>
+      <w:bookmarkEnd w:id="5"/>
+    </w:p>
+    <w:p>
+      <w:pPr>
+        <w:pStyle w:val="Titre2"/>
+      </w:pPr>
+      <w:bookmarkStart w:id="6" w:name="_Toc206620609"/>
+      <w:r>
+        <w:t>C4.2.1 Consigner les anomalies détectées</w:t>
+      </w:r>
+      <w:bookmarkEnd w:id="6"/>
+    </w:p>
+    <w:p/>
+    <w:p>
+      <w:pPr>
+        <w:pStyle w:val="Titre2"/>
+      </w:pPr>
+      <w:bookmarkStart w:id="7" w:name="_Toc206620610"/>
+      <w:r>
+        <w:t>C4.2.2 Créer et déployer un correctif</w:t>
+      </w:r>
+      <w:bookmarkEnd w:id="7"/>
+    </w:p>
+    <w:p/>
+    <w:p>
+      <w:pPr>
+        <w:pStyle w:val="Titre1"/>
+      </w:pPr>
+      <w:bookmarkStart w:id="8" w:name="_Toc206620611"/>
+      <w:r>
+        <w:t>A.4.3. Assurer la maintenance du logiciel</w:t>
+      </w:r>
+      <w:bookmarkEnd w:id="8"/>
+    </w:p>
+    <w:p>
+      <w:pPr>
+        <w:pStyle w:val="Titre2"/>
+      </w:pPr>
+      <w:bookmarkStart w:id="9" w:name="_Toc206620612"/>
+      <w:r>
+        <w:t>C4.3.1 Proposer des axes d’amélioration</w:t>
+      </w:r>
+      <w:bookmarkEnd w:id="9"/>
+    </w:p>
+    <w:p/>
+    <w:p>
+      <w:pPr>
+        <w:pStyle w:val="Titre2"/>
+      </w:pPr>
+      <w:bookmarkStart w:id="10" w:name="_Toc206620613"/>
+      <w:r>
+        <w:t>C4.3.2 Établir un journal des versions déployées</w:t>
+      </w:r>
+      <w:bookmarkEnd w:id="10"/>
+    </w:p>
+    <w:p/>
+    <w:p>
+      <w:pPr>
+        <w:pStyle w:val="Titre2"/>
+      </w:pPr>
+      <w:bookmarkStart w:id="11" w:name="_Toc206620614"/>
+      <w:r>
+        <w:t>C4.3.3 Collaborer avec les équipes de support</w:t>
+      </w:r>
+      <w:bookmarkEnd w:id="11"/>
+      <w:r>
+        <w:br w:type="page"/>
+      </w:r>
+    </w:p>
+    <w:p>
+      <w:pPr>
+        <w:pStyle w:val="Titre1"/>
         <w:rPr>
           <w:sz w:val="24"/>
           <w:szCs w:val="24"/>
         </w:rPr>
       </w:pPr>
-      <w:bookmarkStart w:id="1" w:name="_Toc206600049"/>
+      <w:bookmarkStart w:id="12" w:name="_Toc206620615"/>
       <w:r>
         <w:rPr>
           <w:sz w:val="24"/>
@@ -2894,19 +4184,21 @@
         <w:lastRenderedPageBreak/>
         <w:t>Introduction</w:t>
       </w:r>
-      <w:bookmarkEnd w:id="1"/>
-    </w:p>
-    <w:p>
-      <w:bookmarkStart w:id="2" w:name="_Hlk206423567"/>
+      <w:bookmarkEnd w:id="12"/>
+    </w:p>
+    <w:p>
+      <w:bookmarkStart w:id="13" w:name="_Hlk206423567"/>
       <w:r>
         <w:t xml:space="preserve">L'objectif principal de ce projet est de concevoir et développer une plateforme qui permet aux </w:t>
       </w:r>
       <w:r>
         <w:t>« </w:t>
       </w:r>
+      <w:proofErr w:type="spellStart"/>
       <w:r>
         <w:t>quants</w:t>
       </w:r>
+      <w:proofErr w:type="spellEnd"/>
       <w:r>
         <w:t> »</w:t>
       </w:r>
@@ -2959,7 +4251,15 @@
         <w:t xml:space="preserve">déployer </w:t>
       </w:r>
       <w:r>
-        <w:t>efficacement leurs algorithmes de trading automatisés. La plateforme Delta répond à deux besoins majeurs: l'affichage de graphiques</w:t>
+        <w:t xml:space="preserve">efficacement leurs algorithmes de trading automatisés. La plateforme Delta répond à deux besoins </w:t>
+      </w:r>
+      <w:proofErr w:type="gramStart"/>
+      <w:r>
+        <w:t>majeurs:</w:t>
+      </w:r>
+      <w:proofErr w:type="gramEnd"/>
+      <w:r>
+        <w:t xml:space="preserve"> l'affichage de graphiques</w:t>
       </w:r>
       <w:r>
         <w:t xml:space="preserve"> financier</w:t>
@@ -2968,7 +4268,15 @@
         <w:t>s</w:t>
       </w:r>
       <w:r>
-        <w:t>, ainsi que la gestion complète des algorithmes, incluant le déploiement, le logging et le démarrage/</w:t>
+        <w:t xml:space="preserve">, ainsi que la gestion complète des algorithmes, incluant le déploiement, le </w:t>
+      </w:r>
+      <w:proofErr w:type="spellStart"/>
+      <w:r>
+        <w:t>logging</w:t>
+      </w:r>
+      <w:proofErr w:type="spellEnd"/>
+      <w:r>
+        <w:t xml:space="preserve"> et le démarrage/</w:t>
       </w:r>
       <w:r>
         <w:t>arrêt</w:t>
@@ -2977,10 +4285,26 @@
         <w:t>.</w:t>
       </w:r>
     </w:p>
-    <w:bookmarkEnd w:id="2"/>
-    <w:p>
-      <w:r>
-        <w:t>Cette plateforme est conçue pour automatiser les tâches DevOps et de gestion des algos en production, permettant ainsi aux quants de se concentrer sur le développement et l'amélioration des algorithmes. Le but ultime de ce projet est de faciliter la collaboration entre les développeurs, les quants et les opérateurs pour optimiser les performances des algorithmes de trading.</w:t>
+    <w:bookmarkEnd w:id="13"/>
+    <w:p>
+      <w:r>
+        <w:t xml:space="preserve">Cette plateforme est conçue pour automatiser les tâches DevOps et de gestion des algos en production, permettant ainsi aux </w:t>
+      </w:r>
+      <w:proofErr w:type="spellStart"/>
+      <w:r>
+        <w:t>quants</w:t>
+      </w:r>
+      <w:proofErr w:type="spellEnd"/>
+      <w:r>
+        <w:t xml:space="preserve"> de se concentrer sur le développement et l'amélioration des algorithmes. Le but ultime de ce projet est de faciliter la collaboration entre les développeurs, les </w:t>
+      </w:r>
+      <w:proofErr w:type="spellStart"/>
+      <w:r>
+        <w:t>quants</w:t>
+      </w:r>
+      <w:proofErr w:type="spellEnd"/>
+      <w:r>
+        <w:t xml:space="preserve"> et les opérateurs pour optimiser les performances des algorithmes de trading.</w:t>
       </w:r>
     </w:p>
     <w:p>
@@ -3007,21 +4331,21 @@
       <w:pPr>
         <w:pStyle w:val="Titre1"/>
       </w:pPr>
-      <w:bookmarkStart w:id="3" w:name="_Toc206600050"/>
+      <w:bookmarkStart w:id="14" w:name="_Toc206620616"/>
       <w:r>
         <w:t>A2.1 Préparation des environnements de développement et de test</w:t>
       </w:r>
-      <w:bookmarkEnd w:id="3"/>
+      <w:bookmarkEnd w:id="14"/>
     </w:p>
     <w:p>
       <w:pPr>
         <w:pStyle w:val="Titre2"/>
       </w:pPr>
-      <w:bookmarkStart w:id="4" w:name="_Toc206600051"/>
+      <w:bookmarkStart w:id="15" w:name="_Toc206620617"/>
       <w:r>
         <w:t>C2.1.1 Mettre en œuvre des environnements de déploiement et de test</w:t>
       </w:r>
-      <w:bookmarkEnd w:id="4"/>
+      <w:bookmarkEnd w:id="15"/>
       <w:r>
         <w:t xml:space="preserve"> </w:t>
       </w:r>
@@ -3030,11 +4354,11 @@
       <w:pPr>
         <w:pStyle w:val="Titre3"/>
       </w:pPr>
-      <w:bookmarkStart w:id="5" w:name="_Toc206600052"/>
+      <w:bookmarkStart w:id="16" w:name="_Toc206620618"/>
       <w:r>
         <w:t>Environnement de déploiement</w:t>
       </w:r>
-      <w:bookmarkEnd w:id="5"/>
+      <w:bookmarkEnd w:id="16"/>
     </w:p>
     <w:p>
       <w:r>
@@ -3088,13 +4412,29 @@
         <w:t xml:space="preserve">collaborer avec d'autres développeurs. </w:t>
       </w:r>
       <w:r>
-        <w:t xml:space="preserve">Vous pouvez retrouver le dépôt Github </w:t>
+        <w:t xml:space="preserve">Vous pouvez retrouver le dépôt </w:t>
+      </w:r>
+      <w:proofErr w:type="spellStart"/>
+      <w:r>
+        <w:t>Github</w:t>
+      </w:r>
+      <w:proofErr w:type="spellEnd"/>
+      <w:r>
+        <w:t xml:space="preserve"> </w:t>
       </w:r>
       <w:r>
         <w:t>à</w:t>
       </w:r>
       <w:r>
-        <w:t xml:space="preserve"> cet url =</w:t>
+        <w:t xml:space="preserve"> </w:t>
+      </w:r>
+      <w:proofErr w:type="gramStart"/>
+      <w:r>
+        <w:t>cet url</w:t>
+      </w:r>
+      <w:proofErr w:type="gramEnd"/>
+      <w:r>
+        <w:t xml:space="preserve"> =</w:t>
       </w:r>
       <w:r>
         <w:t>&gt;</w:t>
@@ -3114,6 +4454,7 @@
         <w:br/>
         <w:t xml:space="preserve">Comme éditeur de code nous utilisons principalement </w:t>
       </w:r>
+      <w:proofErr w:type="spellStart"/>
       <w:r>
         <w:rPr>
           <w:b/>
@@ -3121,9 +4462,11 @@
         </w:rPr>
         <w:t>VSCode</w:t>
       </w:r>
+      <w:proofErr w:type="spellEnd"/>
       <w:r>
         <w:t xml:space="preserve">, mais certaines parties ont été écrite sur </w:t>
       </w:r>
+      <w:proofErr w:type="spellStart"/>
       <w:r>
         <w:rPr>
           <w:b/>
@@ -3131,8 +4474,17 @@
         </w:rPr>
         <w:t>Neovim</w:t>
       </w:r>
-      <w:r>
-        <w:t xml:space="preserve"> (il s’agit d’un éditeur de texte terminal beaucoup plus performant et amusant que VSCode)</w:t>
+      <w:proofErr w:type="spellEnd"/>
+      <w:r>
+        <w:t xml:space="preserve"> (il s’agit d’un éditeur de texte terminal beaucoup plus performant et amusant que </w:t>
+      </w:r>
+      <w:proofErr w:type="spellStart"/>
+      <w:r>
+        <w:t>VSCode</w:t>
+      </w:r>
+      <w:proofErr w:type="spellEnd"/>
+      <w:r>
+        <w:t>)</w:t>
       </w:r>
     </w:p>
     <w:p>
@@ -3154,6 +4506,7 @@
       <w:r>
         <w:t xml:space="preserve">choisi </w:t>
       </w:r>
+      <w:proofErr w:type="spellStart"/>
       <w:r>
         <w:rPr>
           <w:b/>
@@ -3161,6 +4514,7 @@
         </w:rPr>
         <w:t>Yarn</w:t>
       </w:r>
+      <w:proofErr w:type="spellEnd"/>
       <w:r>
         <w:t xml:space="preserve"> comme gestionnaire de packages</w:t>
       </w:r>
@@ -3177,7 +4531,15 @@
         <w:t>à</w:t>
       </w:r>
       <w:r>
-        <w:t xml:space="preserve"> npm </w:t>
+        <w:t xml:space="preserve"> </w:t>
+      </w:r>
+      <w:proofErr w:type="spellStart"/>
+      <w:r>
+        <w:t>npm</w:t>
+      </w:r>
+      <w:proofErr w:type="spellEnd"/>
+      <w:r>
+        <w:t xml:space="preserve"> </w:t>
       </w:r>
       <w:r>
         <w:t>notamment</w:t>
@@ -3197,6 +4559,7 @@
       <w:r>
         <w:t xml:space="preserve"> du frontend nous avons utilisé </w:t>
       </w:r>
+      <w:proofErr w:type="spellStart"/>
       <w:r>
         <w:rPr>
           <w:b/>
@@ -3204,6 +4567,7 @@
         </w:rPr>
         <w:t>Jest</w:t>
       </w:r>
+      <w:proofErr w:type="spellEnd"/>
       <w:r>
         <w:t xml:space="preserve">, et pour le backend, le langage </w:t>
       </w:r>
@@ -3260,7 +4624,23 @@
     </w:p>
     <w:p>
       <w:r>
-        <w:t>L’infrastructure repose sur une approche de containerisation via Docker, orchestrée au sein d’un cluster Kubernetes déployé sur un homelab, une machine personnelle servant de serveur. Cette architecture permet d’expérimenter et de mettre en place un pipeline complet, allant de l’intégration continue jusqu’au déploiement continu, tout en garantissant un haut niveau de reproductibilité et de fiabilité.</w:t>
+        <w:t xml:space="preserve">L’infrastructure repose sur une approche de containerisation via Docker, orchestrée au sein d’un cluster </w:t>
+      </w:r>
+      <w:proofErr w:type="spellStart"/>
+      <w:r>
+        <w:t>Kubernetes</w:t>
+      </w:r>
+      <w:proofErr w:type="spellEnd"/>
+      <w:r>
+        <w:t xml:space="preserve"> déployé sur un </w:t>
+      </w:r>
+      <w:proofErr w:type="spellStart"/>
+      <w:r>
+        <w:t>homelab</w:t>
+      </w:r>
+      <w:proofErr w:type="spellEnd"/>
+      <w:r>
+        <w:t>, une machine personnelle servant de serveur. Cette architecture permet d’expérimenter et de mettre en place un pipeline complet, allant de l’intégration continue jusqu’au déploiement continu, tout en garantissant un haut niveau de reproductibilité et de fiabilité.</w:t>
       </w:r>
     </w:p>
     <w:p>
@@ -3277,12 +4657,12 @@
       <w:pPr>
         <w:pStyle w:val="Titre3"/>
       </w:pPr>
-      <w:bookmarkStart w:id="6" w:name="_Toc206600053"/>
+      <w:bookmarkStart w:id="17" w:name="_Toc206620619"/>
       <w:r>
         <w:lastRenderedPageBreak/>
         <w:t>Protocole de déploiement continue</w:t>
       </w:r>
-      <w:bookmarkEnd w:id="6"/>
+      <w:bookmarkEnd w:id="17"/>
     </w:p>
     <w:p>
       <w:r>
@@ -3305,7 +4685,23 @@
           <w:b/>
           <w:bCs/>
         </w:rPr>
-        <w:t>Pull request sur la branche main</w:t>
+        <w:t xml:space="preserve">Pull </w:t>
+      </w:r>
+      <w:proofErr w:type="spellStart"/>
+      <w:r>
+        <w:rPr>
+          <w:b/>
+          <w:bCs/>
+        </w:rPr>
+        <w:t>request</w:t>
+      </w:r>
+      <w:proofErr w:type="spellEnd"/>
+      <w:r>
+        <w:rPr>
+          <w:b/>
+          <w:bCs/>
+        </w:rPr>
+        <w:t xml:space="preserve"> sur la branche main</w:t>
       </w:r>
     </w:p>
     <w:p>
@@ -3317,7 +4713,15 @@
         </w:numPr>
       </w:pPr>
       <w:r>
-        <w:t>A chaque Pull Request, l’équipe QA teste les développements, et valident ou invalide le ticket</w:t>
+        <w:t xml:space="preserve">A chaque Pull </w:t>
+      </w:r>
+      <w:proofErr w:type="spellStart"/>
+      <w:r>
+        <w:t>Request</w:t>
+      </w:r>
+      <w:proofErr w:type="spellEnd"/>
+      <w:r>
+        <w:t>, l’équipe QA teste les développements, et valident ou invalide le ticket</w:t>
       </w:r>
     </w:p>
     <w:p>
@@ -3329,7 +4733,15 @@
         </w:numPr>
       </w:pPr>
       <w:r>
-        <w:t>Une fois Validé, la Pull Request est mergée sur main</w:t>
+        <w:t xml:space="preserve">Une fois Validé, la Pull </w:t>
+      </w:r>
+      <w:proofErr w:type="spellStart"/>
+      <w:r>
+        <w:t>Request</w:t>
+      </w:r>
+      <w:proofErr w:type="spellEnd"/>
+      <w:r>
+        <w:t xml:space="preserve"> est mergée sur main</w:t>
       </w:r>
     </w:p>
     <w:p>
@@ -3365,12 +4777,21 @@
       <w:r>
         <w:t xml:space="preserve">La pipeline </w:t>
       </w:r>
+      <w:proofErr w:type="spellStart"/>
       <w:r>
         <w:rPr>
           <w:b/>
           <w:bCs/>
         </w:rPr>
-        <w:t>build les images docker</w:t>
+        <w:t>build</w:t>
+      </w:r>
+      <w:proofErr w:type="spellEnd"/>
+      <w:r>
+        <w:rPr>
+          <w:b/>
+          <w:bCs/>
+        </w:rPr>
+        <w:t xml:space="preserve"> les images docker</w:t>
       </w:r>
       <w:r>
         <w:t xml:space="preserve">, </w:t>
@@ -3400,11 +4821,11 @@
       <w:pPr>
         <w:pStyle w:val="Titre3"/>
       </w:pPr>
-      <w:bookmarkStart w:id="7" w:name="_Toc206600054"/>
+      <w:bookmarkStart w:id="18" w:name="_Toc206620620"/>
       <w:r>
         <w:t>Environnement de test</w:t>
       </w:r>
-      <w:bookmarkEnd w:id="7"/>
+      <w:bookmarkEnd w:id="18"/>
     </w:p>
     <w:p>
       <w:r>
@@ -3425,20 +4846,78 @@
       <w:r>
         <w:t xml:space="preserve">Dans notre cas, nous avons choisi d’exploiter un </w:t>
       </w:r>
+      <w:proofErr w:type="spellStart"/>
       <w:r>
         <w:rPr>
           <w:b/>
           <w:bCs/>
         </w:rPr>
-        <w:t>namespace Kubernetes</w:t>
-      </w:r>
-      <w:r>
-        <w:t xml:space="preserve"> dédié à la préproduction. Un namespace est un espace logique isolé à l’intérieur du cluster qui nous permet de séparer et d’organiser nos ressources (pods, services, secrets, configurations, etc.). Le fait d’avoir un namespace propre à la préproduction nous garantit un cloisonnement clair par rapport à la production. </w:t>
-      </w:r>
-    </w:p>
-    <w:p>
-      <w:r>
-        <w:t>Grâce à un pipeline GitHub, nous mettons à jour automatiquement cet environnement à chaque évolution du code. Dès qu’une fonctionnalité est développée et mise en Pull Request sur GitHub, elle est déployée dans le namespace de préproduction, ce qui nous assure une synchronisation continue entre notre travail de développement et les tests. De cette manière, nous détectons rapidement les régressions éventuelles et nous validons la qualité des livrables avant toute mise en production.</w:t>
+        <w:t>namespace</w:t>
+      </w:r>
+      <w:proofErr w:type="spellEnd"/>
+      <w:r>
+        <w:rPr>
+          <w:b/>
+          <w:bCs/>
+        </w:rPr>
+        <w:t xml:space="preserve"> </w:t>
+      </w:r>
+      <w:proofErr w:type="spellStart"/>
+      <w:r>
+        <w:rPr>
+          <w:b/>
+          <w:bCs/>
+        </w:rPr>
+        <w:t>Kubernetes</w:t>
+      </w:r>
+      <w:proofErr w:type="spellEnd"/>
+      <w:r>
+        <w:t xml:space="preserve"> dédié à la préproduction. Un </w:t>
+      </w:r>
+      <w:proofErr w:type="spellStart"/>
+      <w:r>
+        <w:t>namespace</w:t>
+      </w:r>
+      <w:proofErr w:type="spellEnd"/>
+      <w:r>
+        <w:t xml:space="preserve"> est un espace logique isolé à l’intérieur du cluster qui nous permet de séparer et d’organiser nos ressources (</w:t>
+      </w:r>
+      <w:proofErr w:type="spellStart"/>
+      <w:r>
+        <w:t>pods</w:t>
+      </w:r>
+      <w:proofErr w:type="spellEnd"/>
+      <w:r>
+        <w:t xml:space="preserve">, services, secrets, configurations, etc.). Le fait d’avoir un </w:t>
+      </w:r>
+      <w:proofErr w:type="spellStart"/>
+      <w:r>
+        <w:t>namespace</w:t>
+      </w:r>
+      <w:proofErr w:type="spellEnd"/>
+      <w:r>
+        <w:t xml:space="preserve"> propre à la préproduction nous garantit un cloisonnement clair par rapport à la production. </w:t>
+      </w:r>
+    </w:p>
+    <w:p>
+      <w:r>
+        <w:t xml:space="preserve">Grâce à un pipeline GitHub, nous mettons à jour automatiquement cet environnement à chaque évolution du code. Dès qu’une fonctionnalité est développée et mise en Pull </w:t>
+      </w:r>
+      <w:proofErr w:type="spellStart"/>
+      <w:r>
+        <w:t>Request</w:t>
+      </w:r>
+      <w:proofErr w:type="spellEnd"/>
+      <w:r>
+        <w:t xml:space="preserve"> sur GitHub, elle est déployée dans le </w:t>
+      </w:r>
+      <w:proofErr w:type="spellStart"/>
+      <w:r>
+        <w:t>namespace</w:t>
+      </w:r>
+      <w:proofErr w:type="spellEnd"/>
+      <w:r>
+        <w:t xml:space="preserve"> de préproduction, ce qui nous assure une synchronisation continue entre notre travail de développement et les tests. De cette manière, nous détectons rapidement les régressions éventuelles et nous validons la qualité des livrables avant toute mise en production.</w:t>
       </w:r>
     </w:p>
     <w:p>
@@ -3479,7 +4958,15 @@
         </w:numPr>
       </w:pPr>
       <w:r>
-        <w:t>Automatisation : les déploiements, mises à jour et éventuels rollbacks doivent être gérés automatiquement par la pipeline.</w:t>
+        <w:t xml:space="preserve">Automatisation : les déploiements, mises à jour et éventuels rollbacks doivent être gérés automatiquement par </w:t>
+      </w:r>
+      <w:proofErr w:type="gramStart"/>
+      <w:r>
+        <w:t>la pipeline</w:t>
+      </w:r>
+      <w:proofErr w:type="gramEnd"/>
+      <w:r>
+        <w:t>.</w:t>
       </w:r>
     </w:p>
     <w:p>
@@ -3533,22 +5020,22 @@
       <w:pPr>
         <w:pStyle w:val="Titre2"/>
       </w:pPr>
-      <w:bookmarkStart w:id="8" w:name="_Toc206600055"/>
+      <w:bookmarkStart w:id="19" w:name="_Toc206620621"/>
       <w:r>
         <w:lastRenderedPageBreak/>
         <w:t>C2.1.2. Configurer le système d’intégration continue</w:t>
       </w:r>
-      <w:bookmarkEnd w:id="8"/>
+      <w:bookmarkEnd w:id="19"/>
     </w:p>
     <w:p>
       <w:pPr>
         <w:pStyle w:val="Titre3"/>
       </w:pPr>
-      <w:bookmarkStart w:id="9" w:name="_Toc206600056"/>
+      <w:bookmarkStart w:id="20" w:name="_Toc206620622"/>
       <w:r>
         <w:t>Protocole d’integration continue</w:t>
       </w:r>
-      <w:bookmarkEnd w:id="9"/>
+      <w:bookmarkEnd w:id="20"/>
     </w:p>
     <w:p>
       <w:pPr>
@@ -3573,9 +5060,11 @@
       <w:r>
         <w:t xml:space="preserve"> </w:t>
       </w:r>
+      <w:proofErr w:type="spellStart"/>
       <w:r>
         <w:t>à</w:t>
       </w:r>
+      <w:proofErr w:type="spellEnd"/>
       <w:r>
         <w:t xml:space="preserve"> été mise en place afin de garantir la qualité du code livré. Chaque </w:t>
       </w:r>
@@ -3583,26 +5072,38 @@
         <w:rPr>
           <w:rStyle w:val="lev"/>
         </w:rPr>
-        <w:t>Pull Request</w:t>
-      </w:r>
+        <w:t xml:space="preserve">Pull </w:t>
+      </w:r>
+      <w:proofErr w:type="spellStart"/>
+      <w:r>
+        <w:rPr>
+          <w:rStyle w:val="lev"/>
+        </w:rPr>
+        <w:t>Request</w:t>
+      </w:r>
+      <w:proofErr w:type="spellEnd"/>
       <w:r>
         <w:t xml:space="preserve"> déclenche automatiquement une série de tests automatisés permettant de détecter d’éventuelles régressions avant la fusion dans la branche principale. De plus, un processus de vérification de la qualité du code est intégré via </w:t>
       </w:r>
+      <w:proofErr w:type="spellStart"/>
       <w:r>
         <w:rPr>
           <w:rStyle w:val="lev"/>
         </w:rPr>
         <w:t>ESLint</w:t>
       </w:r>
+      <w:proofErr w:type="spellEnd"/>
       <w:r>
         <w:t xml:space="preserve"> pour l’analyse statique et </w:t>
       </w:r>
+      <w:proofErr w:type="spellStart"/>
       <w:r>
         <w:rPr>
           <w:rStyle w:val="lev"/>
         </w:rPr>
         <w:t>Prettier</w:t>
       </w:r>
+      <w:proofErr w:type="spellEnd"/>
       <w:r>
         <w:t xml:space="preserve"> pour l’uniformisation du formatage. Ces outils, également configurés comme extensions dans Visual Studio Code, assurent une cohérence de style et une meilleure lisibilité du code. Enfin, ces contrôles sont validés au sein d’une </w:t>
       </w:r>
@@ -3613,7 +5114,15 @@
         <w:t>pipeline d’intégration continue</w:t>
       </w:r>
       <w:r>
-        <w:t>, qui centralise les résultats et bloque la fusion si les tests ou les règles de linting échouent, garantissant ainsi la robustesse et la maintenabilité du projet.</w:t>
+        <w:t xml:space="preserve">, qui centralise les résultats et bloque la fusion si les tests ou les règles de </w:t>
+      </w:r>
+      <w:proofErr w:type="spellStart"/>
+      <w:r>
+        <w:t>linting</w:t>
+      </w:r>
+      <w:proofErr w:type="spellEnd"/>
+      <w:r>
+        <w:t xml:space="preserve"> échouent, garantissant ainsi la robustesse et la maintenabilité du projet.</w:t>
       </w:r>
       <w:r>
         <w:rPr>
@@ -3672,43 +5181,61 @@
       <w:r>
         <w:t xml:space="preserve">Figure </w:t>
       </w:r>
-      <w:fldSimple w:instr=" SEQ Figure \* ARABIC ">
-        <w:r>
-          <w:rPr>
-            <w:noProof/>
-          </w:rPr>
-          <w:t>1</w:t>
-        </w:r>
-      </w:fldSimple>
-      <w:r>
-        <w:t>: Exemple de pipelines sur une Pull Request</w:t>
-      </w:r>
+      <w:r>
+        <w:fldChar w:fldCharType="begin"/>
+      </w:r>
+      <w:r>
+        <w:instrText xml:space="preserve"> SEQ Figure \* ARABIC </w:instrText>
+      </w:r>
+      <w:r>
+        <w:fldChar w:fldCharType="separate"/>
+      </w:r>
+      <w:r>
+        <w:rPr>
+          <w:noProof/>
+        </w:rPr>
+        <w:t>1</w:t>
+      </w:r>
+      <w:r>
+        <w:rPr>
+          <w:noProof/>
+        </w:rPr>
+        <w:fldChar w:fldCharType="end"/>
+      </w:r>
+      <w:r>
+        <w:t xml:space="preserve">: Exemple de pipelines sur une Pull </w:t>
+      </w:r>
+      <w:proofErr w:type="spellStart"/>
+      <w:r>
+        <w:t>Request</w:t>
+      </w:r>
+      <w:proofErr w:type="spellEnd"/>
     </w:p>
     <w:p>
       <w:pPr>
         <w:pStyle w:val="Titre1"/>
       </w:pPr>
-      <w:bookmarkStart w:id="10" w:name="_Toc206600057"/>
+      <w:bookmarkStart w:id="21" w:name="_Toc206620623"/>
       <w:r>
         <w:t>A2.2 Développement des fonctionnalités</w:t>
       </w:r>
-      <w:bookmarkEnd w:id="10"/>
+      <w:bookmarkEnd w:id="21"/>
     </w:p>
     <w:p>
       <w:pPr>
         <w:pStyle w:val="Titre2"/>
       </w:pPr>
-      <w:bookmarkStart w:id="11" w:name="_Toc206600058"/>
+      <w:bookmarkStart w:id="22" w:name="_Toc206620624"/>
       <w:r>
         <w:t>C2.2.1. Concevoir un prototype de l’application logicielle</w:t>
       </w:r>
-      <w:bookmarkEnd w:id="11"/>
+      <w:bookmarkEnd w:id="22"/>
     </w:p>
     <w:p>
       <w:pPr>
         <w:pStyle w:val="Titre3"/>
       </w:pPr>
-      <w:bookmarkStart w:id="12" w:name="_Toc206600059"/>
+      <w:bookmarkStart w:id="23" w:name="_Toc206620625"/>
       <w:r>
         <w:t>Technologies</w:t>
       </w:r>
@@ -3721,7 +5248,7 @@
       <w:r>
         <w:t xml:space="preserve"> et bonnes pratiques</w:t>
       </w:r>
-      <w:bookmarkEnd w:id="12"/>
+      <w:bookmarkEnd w:id="23"/>
     </w:p>
     <w:p>
       <w:r>
@@ -3730,12 +5257,84 @@
     </w:p>
     <w:p>
       <w:r>
-        <w:t xml:space="preserve">Le frontend est construit avec React et TypeScript. Nous avons opté pour ces technologies car elles offrent une excellente combinaison de performances, de flexibilité et de facilité d'utilisation. La bibliothèque de composants React Shadcn nous permet également un design UX/UI plus raffiné et une meilleure gestion des interfaces utilisateur complexes. </w:t>
-      </w:r>
-    </w:p>
-    <w:p>
-      <w:r>
-        <w:t xml:space="preserve">Le backend est écrit en Golang, un language qui a gagné en popularité ces dernières années en raison de sa vitesse, de son efficacité et de sa facilité d'utilisation. Nous avons choisi Golang pour son écosystème riche, ses bibliothèques puissantes et sa communauté active. Cette langue est également particulièrement adaptée au développement cloud native, car les programmes écrits en GO sont très faciles à containeriser, et la majorité des outils cloud sont écrits avec ce langage (par exemple Kubernetes, Docker, etc...). </w:t>
+        <w:t xml:space="preserve">Le frontend est construit avec </w:t>
+      </w:r>
+      <w:proofErr w:type="spellStart"/>
+      <w:r>
+        <w:t>React</w:t>
+      </w:r>
+      <w:proofErr w:type="spellEnd"/>
+      <w:r>
+        <w:t xml:space="preserve"> et </w:t>
+      </w:r>
+      <w:proofErr w:type="spellStart"/>
+      <w:r>
+        <w:t>TypeScript</w:t>
+      </w:r>
+      <w:proofErr w:type="spellEnd"/>
+      <w:r>
+        <w:t xml:space="preserve">. Nous avons opté pour ces technologies car elles offrent une excellente combinaison de performances, de flexibilité et de facilité d'utilisation. La bibliothèque de composants </w:t>
+      </w:r>
+      <w:proofErr w:type="spellStart"/>
+      <w:r>
+        <w:t>React</w:t>
+      </w:r>
+      <w:proofErr w:type="spellEnd"/>
+      <w:r>
+        <w:t xml:space="preserve"> </w:t>
+      </w:r>
+      <w:proofErr w:type="spellStart"/>
+      <w:r>
+        <w:t>Shadcn</w:t>
+      </w:r>
+      <w:proofErr w:type="spellEnd"/>
+      <w:r>
+        <w:t xml:space="preserve"> nous permet également un design UX/UI plus raffiné et une meilleure gestion des interfaces utilisateur complexes. </w:t>
+      </w:r>
+    </w:p>
+    <w:p>
+      <w:r>
+        <w:t xml:space="preserve">Le backend est écrit en </w:t>
+      </w:r>
+      <w:proofErr w:type="spellStart"/>
+      <w:r>
+        <w:t>Golang</w:t>
+      </w:r>
+      <w:proofErr w:type="spellEnd"/>
+      <w:r>
+        <w:t xml:space="preserve">, un </w:t>
+      </w:r>
+      <w:proofErr w:type="spellStart"/>
+      <w:r>
+        <w:t>language</w:t>
+      </w:r>
+      <w:proofErr w:type="spellEnd"/>
+      <w:r>
+        <w:t xml:space="preserve"> qui a gagné en popularité ces dernières années en raison de sa vitesse, de son efficacité et de sa facilité d'utilisation. Nous avons choisi </w:t>
+      </w:r>
+      <w:proofErr w:type="spellStart"/>
+      <w:r>
+        <w:t>Golang</w:t>
+      </w:r>
+      <w:proofErr w:type="spellEnd"/>
+      <w:r>
+        <w:t xml:space="preserve"> pour son écosystème riche, ses bibliothèques puissantes et sa communauté active. Cette langue est également particulièrement adaptée au développement cloud native, car les programmes écrits en GO sont très faciles à containeriser, et la majorité des outils cloud sont écrits avec ce langage (par exemple </w:t>
+      </w:r>
+      <w:proofErr w:type="spellStart"/>
+      <w:r>
+        <w:t>Kubernetes</w:t>
+      </w:r>
+      <w:proofErr w:type="spellEnd"/>
+      <w:r>
+        <w:t xml:space="preserve">, Docker, </w:t>
+      </w:r>
+      <w:proofErr w:type="gramStart"/>
+      <w:r>
+        <w:t>etc...</w:t>
+      </w:r>
+      <w:proofErr w:type="gramEnd"/>
+      <w:r>
+        <w:t xml:space="preserve">). </w:t>
       </w:r>
     </w:p>
     <w:p>
@@ -3746,34 +5345,66 @@
         <w:t>données</w:t>
       </w:r>
       <w:r>
-        <w:t xml:space="preserve"> Timeseries étant donné que nous n’avons pas de donnée relationnelle, mais étant donné que PostgreSQL permet les deux, il nous a semblé judicieux de partir dessus si jamais nous avons besoin d’étendre les fonctionnalités de l’application.</w:t>
-      </w:r>
-    </w:p>
-    <w:p>
-      <w:bookmarkStart w:id="13" w:name="_Hlk206425653"/>
+        <w:t xml:space="preserve"> </w:t>
+      </w:r>
+      <w:proofErr w:type="spellStart"/>
+      <w:r>
+        <w:t>Timeseries</w:t>
+      </w:r>
+      <w:proofErr w:type="spellEnd"/>
+      <w:r>
+        <w:t xml:space="preserve"> étant donné que nous n’avons pas de donnée relationnelle, mais étant donné que PostgreSQL permet les deux, il nous a semblé judicieux de partir dessus si jamais nous avons besoin d’étendre les fonctionnalités de l’application.</w:t>
+      </w:r>
+    </w:p>
+    <w:p>
+      <w:bookmarkStart w:id="24" w:name="_Hlk206425653"/>
       <w:r>
         <w:lastRenderedPageBreak/>
         <w:t>Pour permettre une communication fiable entre le backend et les algorithmes</w:t>
       </w:r>
-      <w:bookmarkEnd w:id="13"/>
-      <w:r>
-        <w:t>, nous avons choisi le protocole gRPC. Cette technologie offre une haute performance (plus rapide que les interfaces REST, car elle utilise un protocole qui envoie des données compressées en binaire).</w:t>
-      </w:r>
-    </w:p>
-    <w:p>
-      <w:r>
-        <w:t>Pour ce projet, nous avons fait le choix de déployer l'application dans un cluster Kubernetes pour gérer les conteneurs et assurer leur déploiement automatisé. Cette technologie offre une excellente scalabilité et permet d'automatiser une multitude de tâches telles que le déploiement, le scaling horizontal, la gestion des ressources et la surveillance de l'application.</w:t>
+      <w:bookmarkEnd w:id="24"/>
+      <w:r>
+        <w:t xml:space="preserve">, nous avons choisi le protocole </w:t>
+      </w:r>
+      <w:proofErr w:type="spellStart"/>
+      <w:r>
+        <w:t>gRPC</w:t>
+      </w:r>
+      <w:proofErr w:type="spellEnd"/>
+      <w:r>
+        <w:t>. Cette technologie offre une haute performance (plus rapide que les interfaces REST, car elle utilise un protocole qui envoie des données compressées en binaire).</w:t>
+      </w:r>
+    </w:p>
+    <w:p>
+      <w:r>
+        <w:t xml:space="preserve">Pour ce projet, nous avons fait le choix de déployer l'application dans un cluster </w:t>
+      </w:r>
+      <w:proofErr w:type="spellStart"/>
+      <w:r>
+        <w:t>Kubernetes</w:t>
+      </w:r>
+      <w:proofErr w:type="spellEnd"/>
+      <w:r>
+        <w:t xml:space="preserve"> pour gérer les conteneurs et assurer leur déploiement automatisé. Cette technologie offre une excellente scalabilité et permet d'automatiser une multitude de tâches telles que le déploiement, le </w:t>
+      </w:r>
+      <w:proofErr w:type="spellStart"/>
+      <w:r>
+        <w:t>scaling</w:t>
+      </w:r>
+      <w:proofErr w:type="spellEnd"/>
+      <w:r>
+        <w:t xml:space="preserve"> horizontal, la gestion des ressources et la surveillance de l'application.</w:t>
       </w:r>
     </w:p>
     <w:p>
       <w:pPr>
         <w:pStyle w:val="Titre3"/>
       </w:pPr>
-      <w:bookmarkStart w:id="14" w:name="_Toc206600060"/>
+      <w:bookmarkStart w:id="25" w:name="_Toc206620626"/>
       <w:r>
         <w:t>Architecture logicielle</w:t>
       </w:r>
-      <w:bookmarkEnd w:id="14"/>
+      <w:bookmarkEnd w:id="25"/>
     </w:p>
     <w:p>
       <w:r>
@@ -3796,12 +5427,41 @@
     </w:p>
     <w:p>
       <w:r>
-        <w:t>Les services esclaves, quant à eux, représentent chaque algorithme individuel. Ils sont responsables de l'exécution spécifique du traitement des requêtes, en fonction de leur domaine d'expertise. Chaque service exclave est containerisé pour assurer une isolation et une sécurité maximales. Le développement de ces algorithmes sont sous la responsabilité des Quants, nous fournirons uniquement des programmes mocké  en guise d’exemple.</w:t>
-      </w:r>
-    </w:p>
-    <w:p>
-      <w:r>
-        <w:t>Le déploiement et la gestion des services sont gérées par un cluster Kubernetes, qui permet de déployer les conteneurs automatiquement et de gérer les ressources en temps réel. Cette architecture nous permet de répondre rapidement aux besoins évoluant du projet et d'améliorer l'efficacité globale de l'application.</w:t>
+        <w:t xml:space="preserve">Les services esclaves, quant à eux, représentent chaque algorithme individuel. Ils sont responsables de l'exécution spécifique du traitement des requêtes, en fonction de leur domaine d'expertise. Chaque service exclave est containerisé pour assurer une isolation et une sécurité maximales. Le développement de ces algorithmes sont sous la responsabilité des </w:t>
+      </w:r>
+      <w:proofErr w:type="spellStart"/>
+      <w:r>
+        <w:t>Quants</w:t>
+      </w:r>
+      <w:proofErr w:type="spellEnd"/>
+      <w:r>
+        <w:t xml:space="preserve">, nous fournirons uniquement des programmes </w:t>
+      </w:r>
+      <w:proofErr w:type="spellStart"/>
+      <w:proofErr w:type="gramStart"/>
+      <w:r>
+        <w:t>mocké</w:t>
+      </w:r>
+      <w:proofErr w:type="spellEnd"/>
+      <w:r>
+        <w:t xml:space="preserve">  en</w:t>
+      </w:r>
+      <w:proofErr w:type="gramEnd"/>
+      <w:r>
+        <w:t xml:space="preserve"> guise d’exemple.</w:t>
+      </w:r>
+    </w:p>
+    <w:p>
+      <w:r>
+        <w:t xml:space="preserve">Le déploiement et la gestion des services sont gérées par un cluster </w:t>
+      </w:r>
+      <w:proofErr w:type="spellStart"/>
+      <w:r>
+        <w:t>Kubernetes</w:t>
+      </w:r>
+      <w:proofErr w:type="spellEnd"/>
+      <w:r>
+        <w:t>, qui permet de déployer les conteneurs automatiquement et de gérer les ressources en temps réel. Cette architecture nous permet de répondre rapidement aux besoins évoluant du projet et d'améliorer l'efficacité globale de l'application.</w:t>
       </w:r>
     </w:p>
     <w:p>
@@ -3847,12 +5507,12 @@
       <w:pPr>
         <w:pStyle w:val="Titre3"/>
       </w:pPr>
-      <w:bookmarkStart w:id="15" w:name="_Toc206600061"/>
+      <w:bookmarkStart w:id="26" w:name="_Toc206620627"/>
       <w:r>
         <w:lastRenderedPageBreak/>
         <w:t>Présentation d’un des prototypes réalisé</w:t>
       </w:r>
-      <w:bookmarkEnd w:id="15"/>
+      <w:bookmarkEnd w:id="26"/>
     </w:p>
     <w:p>
       <w:r>
@@ -3861,7 +5521,15 @@
     </w:p>
     <w:p>
       <w:r>
-        <w:t>[Capture d’écran du dashboard]</w:t>
+        <w:t xml:space="preserve">[Capture d’écran du </w:t>
+      </w:r>
+      <w:proofErr w:type="spellStart"/>
+      <w:r>
+        <w:t>dashboard</w:t>
+      </w:r>
+      <w:proofErr w:type="spellEnd"/>
+      <w:r>
+        <w:t>]</w:t>
       </w:r>
     </w:p>
     <w:p>
@@ -3873,21 +5541,21 @@
       <w:pPr>
         <w:pStyle w:val="Titre2"/>
       </w:pPr>
-      <w:bookmarkStart w:id="16" w:name="_Toc206600062"/>
+      <w:bookmarkStart w:id="27" w:name="_Toc206620628"/>
       <w:r>
         <w:t>C2.2.2 Développer un harnais de test unitaire</w:t>
       </w:r>
-      <w:bookmarkEnd w:id="16"/>
+      <w:bookmarkEnd w:id="27"/>
     </w:p>
     <w:p>
       <w:pPr>
         <w:pStyle w:val="Titre3"/>
       </w:pPr>
-      <w:bookmarkStart w:id="17" w:name="_Toc206600063"/>
+      <w:bookmarkStart w:id="28" w:name="_Toc206620629"/>
       <w:r>
         <w:t>Outils de tests</w:t>
       </w:r>
-      <w:bookmarkEnd w:id="17"/>
+      <w:bookmarkEnd w:id="28"/>
     </w:p>
     <w:p>
       <w:r>
@@ -3903,6 +5571,7 @@
       <w:r>
         <w:t xml:space="preserve">, nous utilisons </w:t>
       </w:r>
+      <w:proofErr w:type="spellStart"/>
       <w:r>
         <w:rPr>
           <w:b/>
@@ -3910,9 +5579,35 @@
         </w:rPr>
         <w:t>Jest</w:t>
       </w:r>
-      <w:r>
-        <w:t xml:space="preserve">, un framework de tests JavaScript très populaire dans l’écosystème React et plus largement dans les projets front modernes. Il offre une configuration minimale, une exécution rapide grâce à son runner optimisé, et un écosystème riche permettant d’écrire aussi bien des tests unitaires que des tests d’intégration. Avec ses fonctionnalités comme les </w:t>
-      </w:r>
+      <w:proofErr w:type="spellEnd"/>
+      <w:r>
+        <w:t xml:space="preserve">, un </w:t>
+      </w:r>
+      <w:proofErr w:type="spellStart"/>
+      <w:r>
+        <w:t>framework</w:t>
+      </w:r>
+      <w:proofErr w:type="spellEnd"/>
+      <w:r>
+        <w:t xml:space="preserve"> de tests JavaScript très populaire dans l’écosystème </w:t>
+      </w:r>
+      <w:proofErr w:type="spellStart"/>
+      <w:r>
+        <w:t>React</w:t>
+      </w:r>
+      <w:proofErr w:type="spellEnd"/>
+      <w:r>
+        <w:t xml:space="preserve"> et plus largement dans les projets front modernes. Il offre une configuration minimale, une exécution rapide grâce à son </w:t>
+      </w:r>
+      <w:proofErr w:type="spellStart"/>
+      <w:r>
+        <w:t>runner</w:t>
+      </w:r>
+      <w:proofErr w:type="spellEnd"/>
+      <w:r>
+        <w:t xml:space="preserve"> optimisé, et un écosystème riche permettant d’écrire aussi bien des tests unitaires que des tests d’intégration. Avec ses fonctionnalités comme les </w:t>
+      </w:r>
+      <w:proofErr w:type="spellStart"/>
       <w:r>
         <w:rPr>
           <w:i/>
@@ -3920,6 +5615,7 @@
         </w:rPr>
         <w:t>mocks</w:t>
       </w:r>
+      <w:proofErr w:type="spellEnd"/>
       <w:r>
         <w:t xml:space="preserve"> automatiques, les tests instantanés (</w:t>
       </w:r>
@@ -3931,7 +5627,15 @@
         <w:t>snapshots</w:t>
       </w:r>
       <w:r>
-        <w:t>) et une interface claire pour les rapports d’erreurs, Jest facilite la mise en place d’une couverture de test robuste et maintenable côté client.</w:t>
+        <w:t xml:space="preserve">) et une interface claire pour les rapports d’erreurs, </w:t>
+      </w:r>
+      <w:proofErr w:type="spellStart"/>
+      <w:r>
+        <w:t>Jest</w:t>
+      </w:r>
+      <w:proofErr w:type="spellEnd"/>
+      <w:r>
+        <w:t xml:space="preserve"> facilite la mise en place d’une couverture de test robuste et maintenable côté client.</w:t>
       </w:r>
     </w:p>
     <w:p>
@@ -3948,37 +5652,63 @@
       <w:r>
         <w:t xml:space="preserve">, nous nous appuyons sur la </w:t>
       </w:r>
+      <w:proofErr w:type="spellStart"/>
       <w:r>
         <w:rPr>
           <w:b/>
           <w:bCs/>
         </w:rPr>
-        <w:t>toolchain de Go</w:t>
-      </w:r>
-      <w:r>
-        <w:t>, qui fournit nativement un environnement de test intégré. Go propose une commande go test qui permet d’exécuter des tests unitaires et de benchmarker le code sans dépendances externes. Cette approche, fidèle à la philosophie de Go de simplicité et d’efficacité, permet d’écrire des tests lisibles, rapides et directement intégrés au cycle de développement. De plus, l’outillage standard prend en charge la génération de rapports de couverture, le profiling et l’intégration facile dans les pipelines CI/CD.</w:t>
+        <w:t>toolchain</w:t>
+      </w:r>
+      <w:proofErr w:type="spellEnd"/>
+      <w:r>
+        <w:rPr>
+          <w:b/>
+          <w:bCs/>
+        </w:rPr>
+        <w:t xml:space="preserve"> de Go</w:t>
+      </w:r>
+      <w:r>
+        <w:t xml:space="preserve">, qui fournit nativement un environnement de test intégré. Go propose une commande go test qui permet d’exécuter des tests unitaires et de </w:t>
+      </w:r>
+      <w:proofErr w:type="spellStart"/>
+      <w:r>
+        <w:t>benchmarker</w:t>
+      </w:r>
+      <w:proofErr w:type="spellEnd"/>
+      <w:r>
+        <w:t xml:space="preserve"> le code sans dépendances externes. Cette approche, fidèle à la philosophie de Go de simplicité et d’efficacité, permet d’écrire des tests lisibles, rapides et directement intégrés au cycle de développement. De plus, l’outillage standard prend en charge la génération de rapports de couverture, le profiling et l’intégration facile dans les pipelines CI/CD.</w:t>
       </w:r>
     </w:p>
     <w:p>
       <w:pPr>
         <w:pStyle w:val="Titre3"/>
       </w:pPr>
-      <w:bookmarkStart w:id="18" w:name="_Toc206600064"/>
+      <w:bookmarkStart w:id="29" w:name="_Toc206620630"/>
       <w:r>
         <w:t>Couverture des tests</w:t>
       </w:r>
-      <w:bookmarkEnd w:id="18"/>
+      <w:bookmarkEnd w:id="29"/>
     </w:p>
     <w:p>
       <w:r>
         <w:t xml:space="preserve">Pour le frontend avec la commande </w:t>
       </w:r>
+      <w:proofErr w:type="spellStart"/>
       <w:r>
         <w:rPr>
           <w:color w:val="4F81BD" w:themeColor="accent1"/>
           <w:u w:val="single"/>
         </w:rPr>
-        <w:t>Yarn test</w:t>
+        <w:t>Yarn</w:t>
+      </w:r>
+      <w:proofErr w:type="spellEnd"/>
+      <w:r>
+        <w:rPr>
+          <w:color w:val="4F81BD" w:themeColor="accent1"/>
+          <w:u w:val="single"/>
+        </w:rPr>
+        <w:t xml:space="preserve"> test</w:t>
       </w:r>
     </w:p>
     <w:p>
@@ -4032,7 +5762,23 @@
           <w:color w:val="4F81BD" w:themeColor="accent1"/>
           <w:u w:val="single"/>
         </w:rPr>
-        <w:t>go test  -cover ./…</w:t>
+        <w:t xml:space="preserve">go </w:t>
+      </w:r>
+      <w:proofErr w:type="gramStart"/>
+      <w:r>
+        <w:rPr>
+          <w:color w:val="4F81BD" w:themeColor="accent1"/>
+          <w:u w:val="single"/>
+        </w:rPr>
+        <w:t>test  -cover .</w:t>
+      </w:r>
+      <w:proofErr w:type="gramEnd"/>
+      <w:r>
+        <w:rPr>
+          <w:color w:val="4F81BD" w:themeColor="accent1"/>
+          <w:u w:val="single"/>
+        </w:rPr>
+        <w:t>/…</w:t>
       </w:r>
       <w:r>
         <w:rPr>
@@ -4091,7 +5837,15 @@
         <w:t>à</w:t>
       </w:r>
       <w:r>
-        <w:t xml:space="preserve"> chaque nouvelle features, ces tests sont automatiquement </w:t>
+        <w:t xml:space="preserve"> chaque nouvelle </w:t>
+      </w:r>
+      <w:proofErr w:type="spellStart"/>
+      <w:r>
+        <w:t>features</w:t>
+      </w:r>
+      <w:proofErr w:type="spellEnd"/>
+      <w:r>
+        <w:t xml:space="preserve">, ces tests sont automatiquement </w:t>
       </w:r>
       <w:r>
         <w:t>exécutés</w:t>
@@ -4103,7 +5857,15 @@
         <w:t>à</w:t>
       </w:r>
       <w:r>
-        <w:t xml:space="preserve"> chaque Pull Request et nous souhaitons ajouter </w:t>
+        <w:t xml:space="preserve"> chaque Pull </w:t>
+      </w:r>
+      <w:proofErr w:type="spellStart"/>
+      <w:r>
+        <w:t>Request</w:t>
+      </w:r>
+      <w:proofErr w:type="spellEnd"/>
+      <w:r>
+        <w:t xml:space="preserve"> et nous souhaitons ajouter </w:t>
       </w:r>
       <w:r>
         <w:t>des tests supplémentaires</w:t>
@@ -4113,7 +5875,23 @@
       </w:r>
       <w:r>
         <w:br/>
-        <w:t>Aussi, Le coverage n’affiche pas 100% partout, mais c’est tout à fait normal, il est difficile de mock des fonctions qui font des appels réseaux, ou qui s’abonnent à des flux de données externe.</w:t>
+        <w:t xml:space="preserve">Aussi, Le </w:t>
+      </w:r>
+      <w:proofErr w:type="spellStart"/>
+      <w:r>
+        <w:t>coverage</w:t>
+      </w:r>
+      <w:proofErr w:type="spellEnd"/>
+      <w:r>
+        <w:t xml:space="preserve"> n’affiche pas 100% partout, mais c’est tout à fait normal, il est difficile de </w:t>
+      </w:r>
+      <w:proofErr w:type="spellStart"/>
+      <w:r>
+        <w:t>mock</w:t>
+      </w:r>
+      <w:proofErr w:type="spellEnd"/>
+      <w:r>
+        <w:t xml:space="preserve"> des fonctions qui font des appels réseaux, ou qui s’abonnent à des flux de données externe.</w:t>
       </w:r>
     </w:p>
     <w:p>
@@ -4125,7 +5903,7 @@
       <w:pPr>
         <w:pStyle w:val="Titre2"/>
       </w:pPr>
-      <w:bookmarkStart w:id="19" w:name="_Toc206600065"/>
+      <w:bookmarkStart w:id="30" w:name="_Toc206620631"/>
       <w:r>
         <w:rPr>
           <w:rFonts w:ascii="Calibri" w:eastAsia="Calibri" w:hAnsi="Calibri" w:cs="Calibri"/>
@@ -4134,25 +5912,27 @@
         <w:lastRenderedPageBreak/>
         <w:t>C2.2.3. Développer le logiciel en veillant à l'évolutivité et à la sécurisation du code</w:t>
       </w:r>
-      <w:bookmarkEnd w:id="19"/>
+      <w:bookmarkEnd w:id="30"/>
     </w:p>
     <w:p>
       <w:pPr>
         <w:pStyle w:val="Titre3"/>
       </w:pPr>
-      <w:bookmarkStart w:id="20" w:name="_Toc206600066"/>
+      <w:bookmarkStart w:id="31" w:name="_Toc206620632"/>
       <w:r>
         <w:t>Mesures de sécurité mises en œuvre</w:t>
       </w:r>
-      <w:bookmarkEnd w:id="20"/>
+      <w:bookmarkEnd w:id="31"/>
     </w:p>
     <w:p>
       <w:r>
         <w:t xml:space="preserve">La dimension sécurité </w:t>
       </w:r>
+      <w:proofErr w:type="spellStart"/>
       <w:r>
         <w:t>à</w:t>
       </w:r>
+      <w:proofErr w:type="spellEnd"/>
       <w:r>
         <w:t xml:space="preserve"> été intégrée dès la phase de conception afin de protéger les données sensibles et de garantir la fiabilité, la confidentialité et l’intégrité de l’application. Conformément aux bonnes pratiques de développement sécurisé</w:t>
       </w:r>
@@ -4179,7 +5959,15 @@
         <w:t>Gestion des secrets</w:t>
       </w:r>
       <w:r>
-        <w:t xml:space="preserve"> : Les mots de passe, clés API et autres informations sensibles sont stockées dans GitHub Secrets, évitant toute exposition dans le code source ou les commits. Cette pratique respecte les recommandations de sécurité des infrastructures cloud et limite le risque de fuite accidentelle.</w:t>
+        <w:t xml:space="preserve"> : Les mots de passe, clés API et autres informations sensibles sont stockées dans GitHub Secrets, évitant toute exposition dans le code source ou les </w:t>
+      </w:r>
+      <w:proofErr w:type="spellStart"/>
+      <w:r>
+        <w:t>commits</w:t>
+      </w:r>
+      <w:proofErr w:type="spellEnd"/>
+      <w:r>
+        <w:t>. Cette pratique respecte les recommandations de sécurité des infrastructures cloud et limite le risque de fuite accidentelle.</w:t>
       </w:r>
     </w:p>
     <w:p>
@@ -4195,10 +5983,27 @@
           <w:b/>
           <w:bCs/>
         </w:rPr>
-        <w:t>Authentification biométrique via WebAuthn</w:t>
-      </w:r>
-      <w:r>
-        <w:t xml:space="preserve"> : Une fonctionnalité d’authentification renforcée a été développée, permettant aux utilisateurs de se connecter à l’application grâce à leur empreinte digitale. L’intégration de WebAuthn (FIDO2) assure un niveau élevé de sécurité en remplaçant les mots de passe traditionnels par une authentification sans mot de passe, résistante aux attaques par phishing et aux compromissions de base de données.</w:t>
+        <w:t xml:space="preserve">Authentification biométrique via </w:t>
+      </w:r>
+      <w:proofErr w:type="spellStart"/>
+      <w:r>
+        <w:rPr>
+          <w:b/>
+          <w:bCs/>
+        </w:rPr>
+        <w:t>WebAuthn</w:t>
+      </w:r>
+      <w:proofErr w:type="spellEnd"/>
+      <w:r>
+        <w:t xml:space="preserve"> : Une fonctionnalité d’authentification renforcée a été développée, permettant aux utilisateurs de se connecter à l’application grâce à leur empreinte digitale. L’intégration de </w:t>
+      </w:r>
+      <w:proofErr w:type="spellStart"/>
+      <w:r>
+        <w:t>WebAuthn</w:t>
+      </w:r>
+      <w:proofErr w:type="spellEnd"/>
+      <w:r>
+        <w:t xml:space="preserve"> (FIDO2) assure un niveau élevé de sécurité en remplaçant les mots de passe traditionnels par une authentification sans mot de passe, résistante aux attaques par phishing et aux compromissions de base de données.</w:t>
       </w:r>
     </w:p>
     <w:p>
@@ -4219,6 +6024,7 @@
       <w:r>
         <w:t xml:space="preserve"> : L’outil </w:t>
       </w:r>
+      <w:proofErr w:type="spellStart"/>
       <w:r>
         <w:rPr>
           <w:b/>
@@ -4226,8 +6032,25 @@
         </w:rPr>
         <w:t>Dependabot</w:t>
       </w:r>
-      <w:r>
-        <w:t xml:space="preserve"> de GitHub est activé pour surveiller en continu les bibliothèques tierces utilisées dans le projet. En cas de vulnérabilité critique détectée (ex : CVE), un pull request automatique est généré, alertant l’équipe pour une correction rapide. Ce processus contribue à maintenir l’application à jour et sécurisée selon les principes de DevSecOps.</w:t>
+      <w:proofErr w:type="spellEnd"/>
+      <w:r>
+        <w:t xml:space="preserve"> de GitHub est activé pour surveiller en continu les bibliothèques tierces utilisées dans le projet. En cas de vulnérabilité critique détectée (ex : CVE), un pull </w:t>
+      </w:r>
+      <w:proofErr w:type="spellStart"/>
+      <w:r>
+        <w:t>request</w:t>
+      </w:r>
+      <w:proofErr w:type="spellEnd"/>
+      <w:r>
+        <w:t xml:space="preserve"> automatique est généré, alertant l’équipe pour une correction rapide. Ce processus contribue à maintenir l’application à jour et sécurisée selon les principes de </w:t>
+      </w:r>
+      <w:proofErr w:type="spellStart"/>
+      <w:r>
+        <w:t>DevSecOps</w:t>
+      </w:r>
+      <w:proofErr w:type="spellEnd"/>
+      <w:r>
+        <w:t>.</w:t>
       </w:r>
     </w:p>
     <w:p>
@@ -4248,11 +6071,29 @@
       <w:r>
         <w:t xml:space="preserve"> : Le déploiement en production repose sur un domaine personnalisé (DNS) acquis via un service de nom de domaine (</w:t>
       </w:r>
+      <w:proofErr w:type="spellStart"/>
       <w:r>
         <w:t>CloudFlare</w:t>
       </w:r>
-      <w:r>
-        <w:t>). Un certificat SSL/TLS (via Let’s Encrypt) a été mis en place pour chiffrer toutes les communications entre l’utilisateur et le serveur, garantissant un accès sécurisé via HTTPS. Cette mise en œuvre répond aux exigences de conformité web (RGAA, GDPR) et aux bonnes pratiques de sécurité réseau.</w:t>
+      <w:proofErr w:type="spellEnd"/>
+      <w:r>
+        <w:t xml:space="preserve">). Un certificat SSL/TLS (via </w:t>
+      </w:r>
+      <w:proofErr w:type="spellStart"/>
+      <w:r>
+        <w:t>Let’s</w:t>
+      </w:r>
+      <w:proofErr w:type="spellEnd"/>
+      <w:r>
+        <w:t xml:space="preserve"> </w:t>
+      </w:r>
+      <w:proofErr w:type="spellStart"/>
+      <w:r>
+        <w:t>Encrypt</w:t>
+      </w:r>
+      <w:proofErr w:type="spellEnd"/>
+      <w:r>
+        <w:t>) a été mis en place pour chiffrer toutes les communications entre l’utilisateur et le serveur, garantissant un accès sécurisé via HTTPS. Cette mise en œuvre répond aux exigences de conformité web (RGAA, GDPR) et aux bonnes pratiques de sécurité réseau.</w:t>
       </w:r>
     </w:p>
     <w:p>
@@ -4271,7 +6112,15 @@
         <w:t>Conformité aux 10 failles OWASP</w:t>
       </w:r>
       <w:r>
-        <w:t xml:space="preserve"> : Le code a été conçu pour minimiser les risques liés aux principales vulnérabilités décrites par l’OWASP (ex : injection SQL, XSS, CSRF). Des contrôles de validation, d’encodage et d’autorisation sont implémentés au niveau des endpoints.</w:t>
+        <w:t xml:space="preserve"> : Le code a été conçu pour minimiser les risques liés aux principales vulnérabilités décrites par l’OWASP (ex : injection SQL, XSS, CSRF). Des contrôles de validation, d’encodage et d’autorisation sont implémentés au niveau des </w:t>
+      </w:r>
+      <w:proofErr w:type="spellStart"/>
+      <w:r>
+        <w:t>endpoints</w:t>
+      </w:r>
+      <w:proofErr w:type="spellEnd"/>
+      <w:r>
+        <w:t>.</w:t>
       </w:r>
     </w:p>
     <w:p>
@@ -4283,12 +6132,12 @@
       <w:pPr>
         <w:pStyle w:val="Titre3"/>
       </w:pPr>
-      <w:bookmarkStart w:id="21" w:name="_Toc206600067"/>
+      <w:bookmarkStart w:id="32" w:name="_Toc206620633"/>
       <w:r>
         <w:lastRenderedPageBreak/>
         <w:t>Mesures d’accessibilité mise en œuvres</w:t>
       </w:r>
-      <w:bookmarkEnd w:id="21"/>
+      <w:bookmarkEnd w:id="32"/>
     </w:p>
     <w:p>
       <w:r>
@@ -4320,7 +6169,15 @@
         <w:t xml:space="preserve"> le contraste entre le texte et le fond est respecté (</w:t>
       </w:r>
       <w:r>
-        <w:t>≥ 4,5:1</w:t>
+        <w:t>≥ 4,</w:t>
+      </w:r>
+      <w:proofErr w:type="gramStart"/>
+      <w:r>
+        <w:t>5:</w:t>
+      </w:r>
+      <w:proofErr w:type="gramEnd"/>
+      <w:r>
+        <w:t>1</w:t>
       </w:r>
       <w:r>
         <w:t>) et la structure sémantique est correctement organisé (Titres avec les balises h1, h2, h3…, boutons avec la balise &lt;a/&gt;…</w:t>
@@ -4445,12 +6302,53 @@
       <w:r>
         <w:t xml:space="preserve"> « </w:t>
       </w:r>
+      <w:proofErr w:type="spellStart"/>
       <w:r>
         <w:rPr>
           <w:b/>
           <w:bCs/>
         </w:rPr>
-        <w:t>Equal access accessibility checker</w:t>
+        <w:t>Equal</w:t>
+      </w:r>
+      <w:proofErr w:type="spellEnd"/>
+      <w:r>
+        <w:rPr>
+          <w:b/>
+          <w:bCs/>
+        </w:rPr>
+        <w:t xml:space="preserve"> </w:t>
+      </w:r>
+      <w:proofErr w:type="spellStart"/>
+      <w:r>
+        <w:rPr>
+          <w:b/>
+          <w:bCs/>
+        </w:rPr>
+        <w:t>access</w:t>
+      </w:r>
+      <w:proofErr w:type="spellEnd"/>
+      <w:r>
+        <w:rPr>
+          <w:b/>
+          <w:bCs/>
+        </w:rPr>
+        <w:t xml:space="preserve"> </w:t>
+      </w:r>
+      <w:proofErr w:type="spellStart"/>
+      <w:r>
+        <w:rPr>
+          <w:b/>
+          <w:bCs/>
+        </w:rPr>
+        <w:t>accessibility</w:t>
+      </w:r>
+      <w:proofErr w:type="spellEnd"/>
+      <w:r>
+        <w:rPr>
+          <w:b/>
+          <w:bCs/>
+        </w:rPr>
+        <w:t xml:space="preserve"> checker</w:t>
       </w:r>
       <w:r>
         <w:t> » de IBM</w:t>
@@ -4510,12 +6408,12 @@
       <w:pPr>
         <w:pStyle w:val="Titre2"/>
       </w:pPr>
-      <w:bookmarkStart w:id="22" w:name="_Toc206600068"/>
+      <w:bookmarkStart w:id="33" w:name="_Toc206620634"/>
       <w:r>
         <w:lastRenderedPageBreak/>
         <w:t>C2.2.4. Déployer le logiciel à chaque modification de code</w:t>
       </w:r>
-      <w:bookmarkEnd w:id="22"/>
+      <w:bookmarkEnd w:id="33"/>
       <w:r>
         <w:t xml:space="preserve"> </w:t>
       </w:r>
@@ -4524,14 +6422,14 @@
       <w:pPr>
         <w:pStyle w:val="Titre3"/>
       </w:pPr>
-      <w:bookmarkStart w:id="23" w:name="_Toc206600069"/>
+      <w:bookmarkStart w:id="34" w:name="_Toc206620635"/>
       <w:r>
         <w:t>S</w:t>
       </w:r>
       <w:r>
         <w:t>ystème de gestion de versions</w:t>
       </w:r>
-      <w:bookmarkEnd w:id="23"/>
+      <w:bookmarkEnd w:id="34"/>
     </w:p>
     <w:p>
       <w:r>
@@ -4577,8 +6475,17 @@
         <w:t xml:space="preserve"> </w:t>
       </w:r>
       <w:r>
-        <w:t xml:space="preserve">a été mis en place, permettant de maintenir le serveur de production régulièrement à jour avec la dernière version validée du logiciel. Pour ce faire, nous avons défini un système de versionning suivant le schéma </w:t>
-      </w:r>
+        <w:t xml:space="preserve">a été mis en place, permettant de maintenir le serveur de production régulièrement à jour avec la dernière version validée du logiciel. Pour ce faire, nous avons défini un système de </w:t>
+      </w:r>
+      <w:proofErr w:type="spellStart"/>
+      <w:r>
+        <w:t>versionning</w:t>
+      </w:r>
+      <w:proofErr w:type="spellEnd"/>
+      <w:r>
+        <w:t xml:space="preserve"> suivant le schéma </w:t>
+      </w:r>
+      <w:proofErr w:type="gramStart"/>
       <w:r>
         <w:rPr>
           <w:b/>
@@ -4587,6 +6494,7 @@
         </w:rPr>
         <w:t>MAJEUR.MINOR.PATCH</w:t>
       </w:r>
+      <w:proofErr w:type="gramEnd"/>
       <w:r>
         <w:rPr>
           <w:color w:val="000000" w:themeColor="text1"/>
@@ -4599,7 +6507,15 @@
     </w:p>
     <w:p>
       <w:r>
-        <w:t xml:space="preserve">Chaque Pull Request ouverte sur la branche principale déclenche automatiquement le déploiement d’une </w:t>
+        <w:t xml:space="preserve">Chaque Pull </w:t>
+      </w:r>
+      <w:proofErr w:type="spellStart"/>
+      <w:r>
+        <w:t>Request</w:t>
+      </w:r>
+      <w:proofErr w:type="spellEnd"/>
+      <w:r>
+        <w:t xml:space="preserve"> ouverte sur la branche principale déclenche automatiquement le déploiement d’une </w:t>
       </w:r>
       <w:r>
         <w:rPr>
@@ -4642,8 +6558,17 @@
           <w:b/>
           <w:bCs/>
         </w:rPr>
-        <w:t>le registre GitHub Container Registry</w:t>
-      </w:r>
+        <w:t xml:space="preserve">le registre GitHub Container </w:t>
+      </w:r>
+      <w:proofErr w:type="spellStart"/>
+      <w:r>
+        <w:rPr>
+          <w:b/>
+          <w:bCs/>
+        </w:rPr>
+        <w:t>Registry</w:t>
+      </w:r>
+      <w:proofErr w:type="spellEnd"/>
       <w:r>
         <w:t xml:space="preserve"> (</w:t>
       </w:r>
@@ -4665,14 +6590,14 @@
       <w:pPr>
         <w:pStyle w:val="Titre3"/>
       </w:pPr>
-      <w:bookmarkStart w:id="24" w:name="_Toc206600070"/>
+      <w:bookmarkStart w:id="35" w:name="_Toc206620636"/>
       <w:r>
         <w:t>H</w:t>
       </w:r>
       <w:r>
         <w:t>istorique des évolutions</w:t>
       </w:r>
-      <w:bookmarkEnd w:id="24"/>
+      <w:bookmarkEnd w:id="35"/>
     </w:p>
     <w:p>
       <w:r>
@@ -4745,12 +6670,12 @@
       <w:pPr>
         <w:pStyle w:val="Titre1"/>
       </w:pPr>
-      <w:bookmarkStart w:id="25" w:name="_Toc206600071"/>
+      <w:bookmarkStart w:id="36" w:name="_Toc206620637"/>
       <w:r>
         <w:lastRenderedPageBreak/>
         <w:t>A2.3 Recette des fonctionnalités</w:t>
       </w:r>
-      <w:bookmarkEnd w:id="25"/>
+      <w:bookmarkEnd w:id="36"/>
       <w:r>
         <w:t xml:space="preserve"> </w:t>
       </w:r>
@@ -4759,11 +6684,11 @@
       <w:pPr>
         <w:pStyle w:val="Titre2"/>
       </w:pPr>
-      <w:bookmarkStart w:id="26" w:name="_Toc206600072"/>
+      <w:bookmarkStart w:id="37" w:name="_Toc206620638"/>
       <w:r>
         <w:t>C2.3.1 Élaborer le cahier de recettes</w:t>
       </w:r>
-      <w:bookmarkEnd w:id="26"/>
+      <w:bookmarkEnd w:id="37"/>
       <w:r>
         <w:t xml:space="preserve"> </w:t>
       </w:r>
@@ -4777,14 +6702,14 @@
       <w:pPr>
         <w:pStyle w:val="Titre2"/>
       </w:pPr>
-      <w:bookmarkStart w:id="27" w:name="_Toc206600073"/>
+      <w:bookmarkStart w:id="38" w:name="_Toc206620639"/>
       <w:r>
         <w:rPr>
           <w:rStyle w:val="Titre2Car"/>
         </w:rPr>
         <w:t>C2.3.2 Élaborer un plan de correction des bogues</w:t>
       </w:r>
-      <w:bookmarkEnd w:id="27"/>
+      <w:bookmarkEnd w:id="38"/>
       <w:r>
         <w:t xml:space="preserve"> </w:t>
       </w:r>
@@ -4910,8 +6835,17 @@
                 <w:sz w:val="16"/>
                 <w:szCs w:val="16"/>
               </w:rPr>
-              <w:t>en echec</w:t>
-            </w:r>
+              <w:t xml:space="preserve">en </w:t>
+            </w:r>
+            <w:proofErr w:type="spellStart"/>
+            <w:r>
+              <w:rPr>
+                <w:sz w:val="16"/>
+                <w:szCs w:val="16"/>
+              </w:rPr>
+              <w:t>echec</w:t>
+            </w:r>
+            <w:proofErr w:type="spellEnd"/>
           </w:p>
         </w:tc>
         <w:tc>
@@ -5134,7 +7068,23 @@
                 <w:sz w:val="16"/>
                 <w:szCs w:val="16"/>
               </w:rPr>
-              <w:t xml:space="preserve"> est pour le moment sauvegardé dans le local storage, il faut changer la structure de donnée pour pouvoir en stocker plusieurs.</w:t>
+              <w:t xml:space="preserve"> est pour le moment sauvegardé dans le local </w:t>
+            </w:r>
+            <w:proofErr w:type="spellStart"/>
+            <w:r>
+              <w:rPr>
+                <w:sz w:val="16"/>
+                <w:szCs w:val="16"/>
+              </w:rPr>
+              <w:t>storage</w:t>
+            </w:r>
+            <w:proofErr w:type="spellEnd"/>
+            <w:r>
+              <w:rPr>
+                <w:sz w:val="16"/>
+                <w:szCs w:val="16"/>
+              </w:rPr>
+              <w:t>, il faut changer la structure de donnée pour pouvoir en stocker plusieurs.</w:t>
             </w:r>
           </w:p>
         </w:tc>
@@ -5253,7 +7203,23 @@
                 <w:sz w:val="16"/>
                 <w:szCs w:val="16"/>
               </w:rPr>
-              <w:t>, il faut développer un menu qui permet de sélectionner un dashboard.</w:t>
+              <w:t xml:space="preserve">, il faut développer un menu qui permet de sélectionner un </w:t>
+            </w:r>
+            <w:proofErr w:type="spellStart"/>
+            <w:r>
+              <w:rPr>
+                <w:sz w:val="16"/>
+                <w:szCs w:val="16"/>
+              </w:rPr>
+              <w:t>dashboard</w:t>
+            </w:r>
+            <w:proofErr w:type="spellEnd"/>
+            <w:r>
+              <w:rPr>
+                <w:sz w:val="16"/>
+                <w:szCs w:val="16"/>
+              </w:rPr>
+              <w:t>.</w:t>
             </w:r>
           </w:p>
         </w:tc>
@@ -5412,7 +7378,23 @@
                 <w:sz w:val="16"/>
                 <w:szCs w:val="16"/>
               </w:rPr>
-              <w:t xml:space="preserve"> sur le réseau, l’équipe frontend est actuellement en train de développer l’interface qui permet de lancer cette feature.</w:t>
+              <w:t xml:space="preserve"> sur le réseau, l’équipe frontend est actuellement en train de développer l’interface qui permet de lancer cette </w:t>
+            </w:r>
+            <w:proofErr w:type="spellStart"/>
+            <w:r>
+              <w:rPr>
+                <w:sz w:val="16"/>
+                <w:szCs w:val="16"/>
+              </w:rPr>
+              <w:t>feature</w:t>
+            </w:r>
+            <w:proofErr w:type="spellEnd"/>
+            <w:r>
+              <w:rPr>
+                <w:sz w:val="16"/>
+                <w:szCs w:val="16"/>
+              </w:rPr>
+              <w:t>.</w:t>
             </w:r>
           </w:p>
         </w:tc>
@@ -5520,7 +7502,23 @@
                 <w:sz w:val="16"/>
                 <w:szCs w:val="16"/>
               </w:rPr>
-              <w:t xml:space="preserve"> en suite de router cette requête via gRpc, Il ne manque donc que la requête depuis le frontend.</w:t>
+              <w:t xml:space="preserve"> en suite de router cette requête via </w:t>
+            </w:r>
+            <w:proofErr w:type="spellStart"/>
+            <w:r>
+              <w:rPr>
+                <w:sz w:val="16"/>
+                <w:szCs w:val="16"/>
+              </w:rPr>
+              <w:t>gRpc</w:t>
+            </w:r>
+            <w:proofErr w:type="spellEnd"/>
+            <w:r>
+              <w:rPr>
+                <w:sz w:val="16"/>
+                <w:szCs w:val="16"/>
+              </w:rPr>
+              <w:t>, Il ne manque donc que la requête depuis le frontend.</w:t>
             </w:r>
           </w:p>
         </w:tc>
@@ -5771,77 +7769,134 @@
                 <w:sz w:val="16"/>
                 <w:szCs w:val="16"/>
               </w:rPr>
-              <w:t xml:space="preserve"> est disponible sur plusieurs languages, elle</w:t>
-            </w:r>
+              <w:t xml:space="preserve"> est disponible sur plusieurs </w:t>
+            </w:r>
+            <w:proofErr w:type="spellStart"/>
             <w:r>
               <w:rPr>
                 <w:sz w:val="16"/>
                 <w:szCs w:val="16"/>
               </w:rPr>
-              <w:t xml:space="preserve"> fonctionne </w:t>
-            </w:r>
+              <w:t>languages</w:t>
+            </w:r>
+            <w:proofErr w:type="spellEnd"/>
             <w:r>
               <w:rPr>
                 <w:sz w:val="16"/>
                 <w:szCs w:val="16"/>
               </w:rPr>
-              <w:t xml:space="preserve">très bien </w:t>
+              <w:t>, elle</w:t>
             </w:r>
             <w:r>
               <w:rPr>
                 <w:sz w:val="16"/>
                 <w:szCs w:val="16"/>
               </w:rPr>
-              <w:t xml:space="preserve">avec du javascript, mais pas avec du Go. Nous avons pensé dans un premier temps </w:t>
+              <w:t xml:space="preserve"> fonctionne </w:t>
             </w:r>
             <w:r>
               <w:rPr>
                 <w:sz w:val="16"/>
                 <w:szCs w:val="16"/>
               </w:rPr>
-              <w:t>à</w:t>
+              <w:t xml:space="preserve">très bien </w:t>
             </w:r>
             <w:r>
               <w:rPr>
                 <w:sz w:val="16"/>
                 <w:szCs w:val="16"/>
               </w:rPr>
-              <w:t xml:space="preserve"> développer un service d’authentification séparé en </w:t>
+              <w:t xml:space="preserve">avec du javascript, mais pas avec du Go. Nous avons pensé dans un premier temps </w:t>
             </w:r>
             <w:r>
               <w:rPr>
                 <w:sz w:val="16"/>
                 <w:szCs w:val="16"/>
               </w:rPr>
-              <w:t>N</w:t>
+              <w:t>à</w:t>
             </w:r>
             <w:r>
               <w:rPr>
                 <w:sz w:val="16"/>
                 <w:szCs w:val="16"/>
               </w:rPr>
-              <w:t xml:space="preserve">odeJS, mais comme le token de session doit être stocké </w:t>
-            </w:r>
+              <w:t xml:space="preserve"> développer un service d’authentification séparé en </w:t>
+            </w:r>
+            <w:proofErr w:type="spellStart"/>
             <w:r>
               <w:rPr>
                 <w:sz w:val="16"/>
                 <w:szCs w:val="16"/>
               </w:rPr>
-              <w:t xml:space="preserve">et accessible </w:t>
+              <w:t>N</w:t>
             </w:r>
             <w:r>
               <w:rPr>
                 <w:sz w:val="16"/>
                 <w:szCs w:val="16"/>
               </w:rPr>
-              <w:t>en mémoire dans le backend</w:t>
-            </w:r>
+              <w:t>odeJS</w:t>
+            </w:r>
+            <w:proofErr w:type="spellEnd"/>
             <w:r>
               <w:rPr>
                 <w:sz w:val="16"/>
                 <w:szCs w:val="16"/>
               </w:rPr>
-              <w:t xml:space="preserve">, nous avons reporté cette feature pour ne pas perdre trop de temps et nous concentrer sur les fonctionnalités principales. </w:t>
+              <w:t xml:space="preserve">, mais comme le </w:t>
+            </w:r>
+            <w:proofErr w:type="spellStart"/>
+            <w:r>
+              <w:rPr>
+                <w:sz w:val="16"/>
+                <w:szCs w:val="16"/>
+              </w:rPr>
+              <w:t>token</w:t>
+            </w:r>
+            <w:proofErr w:type="spellEnd"/>
+            <w:r>
+              <w:rPr>
+                <w:sz w:val="16"/>
+                <w:szCs w:val="16"/>
+              </w:rPr>
+              <w:t xml:space="preserve"> de session doit être stocké </w:t>
+            </w:r>
+            <w:r>
+              <w:rPr>
+                <w:sz w:val="16"/>
+                <w:szCs w:val="16"/>
+              </w:rPr>
+              <w:t xml:space="preserve">et accessible </w:t>
+            </w:r>
+            <w:r>
+              <w:rPr>
+                <w:sz w:val="16"/>
+                <w:szCs w:val="16"/>
+              </w:rPr>
+              <w:t>en mémoire dans le backend</w:t>
+            </w:r>
+            <w:r>
+              <w:rPr>
+                <w:sz w:val="16"/>
+                <w:szCs w:val="16"/>
+              </w:rPr>
+              <w:t xml:space="preserve">, nous avons reporté cette </w:t>
+            </w:r>
+            <w:proofErr w:type="spellStart"/>
+            <w:r>
+              <w:rPr>
+                <w:sz w:val="16"/>
+                <w:szCs w:val="16"/>
+              </w:rPr>
+              <w:t>feature</w:t>
+            </w:r>
+            <w:proofErr w:type="spellEnd"/>
+            <w:r>
+              <w:rPr>
+                <w:sz w:val="16"/>
+                <w:szCs w:val="16"/>
+              </w:rPr>
+              <w:t xml:space="preserve"> pour ne pas perdre trop de temps et nous concentrer sur les fonctionnalités principales. </w:t>
             </w:r>
           </w:p>
         </w:tc>
@@ -5874,13 +7929,29 @@
         <w:t>préprod</w:t>
       </w:r>
       <w:r>
-        <w:t xml:space="preserve">, pour valider manuellement. Il est prévu dans le futur d’ajouter des test end2end avec playwright pour éviter </w:t>
+        <w:t xml:space="preserve">, pour valider manuellement. Il est prévu dans le futur d’ajouter des test end2end avec </w:t>
+      </w:r>
+      <w:proofErr w:type="spellStart"/>
+      <w:r>
+        <w:t>playwright</w:t>
+      </w:r>
+      <w:proofErr w:type="spellEnd"/>
+      <w:r>
+        <w:t xml:space="preserve"> pour éviter </w:t>
       </w:r>
       <w:r>
         <w:t>à</w:t>
       </w:r>
       <w:r>
-        <w:t xml:space="preserve"> l’équipe QA de re-tester les mêmes features </w:t>
+        <w:t xml:space="preserve"> l’équipe QA de re-tester les mêmes </w:t>
+      </w:r>
+      <w:proofErr w:type="spellStart"/>
+      <w:r>
+        <w:t>features</w:t>
+      </w:r>
+      <w:proofErr w:type="spellEnd"/>
+      <w:r>
+        <w:t xml:space="preserve"> </w:t>
       </w:r>
       <w:r>
         <w:t>à</w:t>
@@ -5894,11 +7965,11 @@
       <w:pPr>
         <w:pStyle w:val="Titre1"/>
       </w:pPr>
-      <w:bookmarkStart w:id="28" w:name="_Toc206600074"/>
+      <w:bookmarkStart w:id="39" w:name="_Toc206620640"/>
       <w:r>
         <w:t>A2.4 Rédaction de la documentation technique</w:t>
       </w:r>
-      <w:bookmarkEnd w:id="28"/>
+      <w:bookmarkEnd w:id="39"/>
       <w:r>
         <w:t xml:space="preserve"> </w:t>
       </w:r>
@@ -5907,11 +7978,11 @@
       <w:pPr>
         <w:pStyle w:val="Titre2"/>
       </w:pPr>
-      <w:bookmarkStart w:id="29" w:name="_Toc206600075"/>
+      <w:bookmarkStart w:id="40" w:name="_Toc206620641"/>
       <w:r>
         <w:t>C2.4.1 Rédiger la documentation technique</w:t>
       </w:r>
-      <w:bookmarkEnd w:id="29"/>
+      <w:bookmarkEnd w:id="40"/>
       <w:r>
         <w:t xml:space="preserve"> </w:t>
       </w:r>
@@ -5920,11 +7991,11 @@
       <w:pPr>
         <w:pStyle w:val="Titre3"/>
       </w:pPr>
-      <w:bookmarkStart w:id="30" w:name="_Toc206600076"/>
+      <w:bookmarkStart w:id="41" w:name="_Toc206620642"/>
       <w:r>
         <w:t>Manuel de déploiement</w:t>
       </w:r>
-      <w:bookmarkEnd w:id="30"/>
+      <w:bookmarkEnd w:id="41"/>
     </w:p>
     <w:p>
       <w:r>
@@ -5992,11 +8063,11 @@
       <w:pPr>
         <w:pStyle w:val="Titre3"/>
       </w:pPr>
-      <w:bookmarkStart w:id="31" w:name="_Toc206600077"/>
+      <w:bookmarkStart w:id="42" w:name="_Toc206620643"/>
       <w:r>
         <w:t>Manuel de mise a jour</w:t>
       </w:r>
-      <w:bookmarkEnd w:id="31"/>
+      <w:bookmarkEnd w:id="42"/>
     </w:p>
     <w:p/>
     <w:p>
@@ -6031,27 +8102,27 @@
       <w:pPr>
         <w:pStyle w:val="Titre1"/>
       </w:pPr>
-      <w:bookmarkStart w:id="32" w:name="_Toc206600078"/>
+      <w:bookmarkStart w:id="43" w:name="_Toc206620644"/>
       <w:r>
         <w:lastRenderedPageBreak/>
         <w:t>Glossaire</w:t>
       </w:r>
-      <w:bookmarkEnd w:id="32"/>
+      <w:bookmarkEnd w:id="43"/>
     </w:p>
     <w:p/>
     <w:p>
       <w:pPr>
         <w:pStyle w:val="entete"/>
       </w:pPr>
-      <w:bookmarkStart w:id="33" w:name="_Toc206600079"/>
+      <w:bookmarkStart w:id="44" w:name="_Toc206620645"/>
       <w:r>
         <w:t>Annexes</w:t>
       </w:r>
-      <w:bookmarkStart w:id="34" w:name="_Hlk206347607"/>
-      <w:bookmarkEnd w:id="33"/>
+      <w:bookmarkStart w:id="45" w:name="_Hlk206347607"/>
+      <w:bookmarkEnd w:id="44"/>
     </w:p>
     <w:p/>
-    <w:bookmarkEnd w:id="34"/>
+    <w:bookmarkEnd w:id="45"/>
     <w:p>
       <w:r>
         <w:fldChar w:fldCharType="begin"/>
@@ -6126,11 +8197,16 @@
       <w:r>
         <w:t xml:space="preserve">Figure </w:t>
       </w:r>
+      <w:proofErr w:type="gramStart"/>
       <w:r>
         <w:t>1</w:t>
       </w:r>
       <w:r>
-        <w:t xml:space="preserve">: </w:t>
+        <w:t>:</w:t>
+      </w:r>
+      <w:proofErr w:type="gramEnd"/>
+      <w:r>
+        <w:t xml:space="preserve"> </w:t>
       </w:r>
       <w:r>
         <w:t>Schéma</w:t>
@@ -6190,12 +8266,30 @@
       <w:r>
         <w:t xml:space="preserve">Figure </w:t>
       </w:r>
+      <w:proofErr w:type="gramStart"/>
       <w:r>
         <w:t>2</w:t>
       </w:r>
       <w:r>
-        <w:t>: Image docker hébergé sur le github container registry</w:t>
-      </w:r>
+        <w:t>:</w:t>
+      </w:r>
+      <w:proofErr w:type="gramEnd"/>
+      <w:r>
+        <w:t xml:space="preserve"> Image docker hébergé sur le </w:t>
+      </w:r>
+      <w:proofErr w:type="spellStart"/>
+      <w:r>
+        <w:t>github</w:t>
+      </w:r>
+      <w:proofErr w:type="spellEnd"/>
+      <w:r>
+        <w:t xml:space="preserve"> container </w:t>
+      </w:r>
+      <w:proofErr w:type="spellStart"/>
+      <w:r>
+        <w:t>registry</w:t>
+      </w:r>
+      <w:proofErr w:type="spellEnd"/>
     </w:p>
     <w:p/>
     <w:p>
@@ -6247,11 +8341,16 @@
       <w:r>
         <w:t xml:space="preserve">Figure </w:t>
       </w:r>
+      <w:proofErr w:type="gramStart"/>
       <w:r>
         <w:t>3</w:t>
       </w:r>
       <w:r>
-        <w:t>: Exemple de ticket bug</w:t>
+        <w:t>:</w:t>
+      </w:r>
+      <w:proofErr w:type="gramEnd"/>
+      <w:r>
+        <w:t xml:space="preserve"> Exemple de ticket bug</w:t>
       </w:r>
     </w:p>
     <w:p>
@@ -6307,11 +8406,16 @@
       <w:r>
         <w:t xml:space="preserve">Figure </w:t>
       </w:r>
+      <w:proofErr w:type="gramStart"/>
       <w:r>
         <w:t>4</w:t>
       </w:r>
       <w:r>
-        <w:t>: Omni-bar</w:t>
+        <w:t>:</w:t>
+      </w:r>
+      <w:proofErr w:type="gramEnd"/>
+      <w:r>
+        <w:t xml:space="preserve"> Omni-bar</w:t>
       </w:r>
     </w:p>
     <w:sectPr>
@@ -6650,6 +8754,155 @@
     </w:lvl>
   </w:abstractNum>
   <w:abstractNum w:abstractNumId="2" w15:restartNumberingAfterBreak="0">
+    <w:nsid w:val="08AD10E2"/>
+    <w:multiLevelType w:val="multilevel"/>
+    <w:tmpl w:val="CDA25D6C"/>
+    <w:lvl w:ilvl="0">
+      <w:start w:val="1"/>
+      <w:numFmt w:val="bullet"/>
+      <w:lvlText w:val=""/>
+      <w:lvlJc w:val="left"/>
+      <w:pPr>
+        <w:tabs>
+          <w:tab w:val="num" w:pos="720"/>
+        </w:tabs>
+        <w:ind w:left="720" w:hanging="360"/>
+      </w:pPr>
+      <w:rPr>
+        <w:rFonts w:ascii="Symbol" w:hAnsi="Symbol" w:hint="default"/>
+        <w:sz w:val="20"/>
+      </w:rPr>
+    </w:lvl>
+    <w:lvl w:ilvl="1" w:tentative="1">
+      <w:start w:val="1"/>
+      <w:numFmt w:val="bullet"/>
+      <w:lvlText w:val="o"/>
+      <w:lvlJc w:val="left"/>
+      <w:pPr>
+        <w:tabs>
+          <w:tab w:val="num" w:pos="1440"/>
+        </w:tabs>
+        <w:ind w:left="1440" w:hanging="360"/>
+      </w:pPr>
+      <w:rPr>
+        <w:rFonts w:ascii="Courier New" w:hAnsi="Courier New" w:hint="default"/>
+        <w:sz w:val="20"/>
+      </w:rPr>
+    </w:lvl>
+    <w:lvl w:ilvl="2" w:tentative="1">
+      <w:start w:val="1"/>
+      <w:numFmt w:val="bullet"/>
+      <w:lvlText w:val=""/>
+      <w:lvlJc w:val="left"/>
+      <w:pPr>
+        <w:tabs>
+          <w:tab w:val="num" w:pos="2160"/>
+        </w:tabs>
+        <w:ind w:left="2160" w:hanging="360"/>
+      </w:pPr>
+      <w:rPr>
+        <w:rFonts w:ascii="Wingdings" w:hAnsi="Wingdings" w:hint="default"/>
+        <w:sz w:val="20"/>
+      </w:rPr>
+    </w:lvl>
+    <w:lvl w:ilvl="3" w:tentative="1">
+      <w:start w:val="1"/>
+      <w:numFmt w:val="bullet"/>
+      <w:lvlText w:val=""/>
+      <w:lvlJc w:val="left"/>
+      <w:pPr>
+        <w:tabs>
+          <w:tab w:val="num" w:pos="2880"/>
+        </w:tabs>
+        <w:ind w:left="2880" w:hanging="360"/>
+      </w:pPr>
+      <w:rPr>
+        <w:rFonts w:ascii="Wingdings" w:hAnsi="Wingdings" w:hint="default"/>
+        <w:sz w:val="20"/>
+      </w:rPr>
+    </w:lvl>
+    <w:lvl w:ilvl="4" w:tentative="1">
+      <w:start w:val="1"/>
+      <w:numFmt w:val="bullet"/>
+      <w:lvlText w:val=""/>
+      <w:lvlJc w:val="left"/>
+      <w:pPr>
+        <w:tabs>
+          <w:tab w:val="num" w:pos="3600"/>
+        </w:tabs>
+        <w:ind w:left="3600" w:hanging="360"/>
+      </w:pPr>
+      <w:rPr>
+        <w:rFonts w:ascii="Wingdings" w:hAnsi="Wingdings" w:hint="default"/>
+        <w:sz w:val="20"/>
+      </w:rPr>
+    </w:lvl>
+    <w:lvl w:ilvl="5" w:tentative="1">
+      <w:start w:val="1"/>
+      <w:numFmt w:val="bullet"/>
+      <w:lvlText w:val=""/>
+      <w:lvlJc w:val="left"/>
+      <w:pPr>
+        <w:tabs>
+          <w:tab w:val="num" w:pos="4320"/>
+        </w:tabs>
+        <w:ind w:left="4320" w:hanging="360"/>
+      </w:pPr>
+      <w:rPr>
+        <w:rFonts w:ascii="Wingdings" w:hAnsi="Wingdings" w:hint="default"/>
+        <w:sz w:val="20"/>
+      </w:rPr>
+    </w:lvl>
+    <w:lvl w:ilvl="6" w:tentative="1">
+      <w:start w:val="1"/>
+      <w:numFmt w:val="bullet"/>
+      <w:lvlText w:val=""/>
+      <w:lvlJc w:val="left"/>
+      <w:pPr>
+        <w:tabs>
+          <w:tab w:val="num" w:pos="5040"/>
+        </w:tabs>
+        <w:ind w:left="5040" w:hanging="360"/>
+      </w:pPr>
+      <w:rPr>
+        <w:rFonts w:ascii="Wingdings" w:hAnsi="Wingdings" w:hint="default"/>
+        <w:sz w:val="20"/>
+      </w:rPr>
+    </w:lvl>
+    <w:lvl w:ilvl="7" w:tentative="1">
+      <w:start w:val="1"/>
+      <w:numFmt w:val="bullet"/>
+      <w:lvlText w:val=""/>
+      <w:lvlJc w:val="left"/>
+      <w:pPr>
+        <w:tabs>
+          <w:tab w:val="num" w:pos="5760"/>
+        </w:tabs>
+        <w:ind w:left="5760" w:hanging="360"/>
+      </w:pPr>
+      <w:rPr>
+        <w:rFonts w:ascii="Wingdings" w:hAnsi="Wingdings" w:hint="default"/>
+        <w:sz w:val="20"/>
+      </w:rPr>
+    </w:lvl>
+    <w:lvl w:ilvl="8" w:tentative="1">
+      <w:start w:val="1"/>
+      <w:numFmt w:val="bullet"/>
+      <w:lvlText w:val=""/>
+      <w:lvlJc w:val="left"/>
+      <w:pPr>
+        <w:tabs>
+          <w:tab w:val="num" w:pos="6480"/>
+        </w:tabs>
+        <w:ind w:left="6480" w:hanging="360"/>
+      </w:pPr>
+      <w:rPr>
+        <w:rFonts w:ascii="Wingdings" w:hAnsi="Wingdings" w:hint="default"/>
+        <w:sz w:val="20"/>
+      </w:rPr>
+    </w:lvl>
+  </w:abstractNum>
+  <w:abstractNum w:abstractNumId="3" w15:restartNumberingAfterBreak="0">
     <w:nsid w:val="09024697"/>
     <w:multiLevelType w:val="hybridMultilevel"/>
     <w:tmpl w:val="97C28E94"/>
@@ -6762,7 +9015,7 @@
       </w:rPr>
     </w:lvl>
   </w:abstractNum>
-  <w:abstractNum w:abstractNumId="3" w15:restartNumberingAfterBreak="0">
+  <w:abstractNum w:abstractNumId="4" w15:restartNumberingAfterBreak="0">
     <w:nsid w:val="0D51196A"/>
     <w:multiLevelType w:val="hybridMultilevel"/>
     <w:tmpl w:val="9A3A1C60"/>
@@ -6875,7 +9128,7 @@
       </w:rPr>
     </w:lvl>
   </w:abstractNum>
-  <w:abstractNum w:abstractNumId="4" w15:restartNumberingAfterBreak="0">
+  <w:abstractNum w:abstractNumId="5" w15:restartNumberingAfterBreak="0">
     <w:nsid w:val="114C35F9"/>
     <w:multiLevelType w:val="hybridMultilevel"/>
     <w:tmpl w:val="A1CEF952"/>
@@ -6988,7 +9241,7 @@
       </w:rPr>
     </w:lvl>
   </w:abstractNum>
-  <w:abstractNum w:abstractNumId="5" w15:restartNumberingAfterBreak="0">
+  <w:abstractNum w:abstractNumId="6" w15:restartNumberingAfterBreak="0">
     <w:nsid w:val="123C42E4"/>
     <w:multiLevelType w:val="hybridMultilevel"/>
     <w:tmpl w:val="AAFADC50"/>
@@ -7074,7 +9327,7 @@
       </w:pPr>
     </w:lvl>
   </w:abstractNum>
-  <w:abstractNum w:abstractNumId="6" w15:restartNumberingAfterBreak="0">
+  <w:abstractNum w:abstractNumId="7" w15:restartNumberingAfterBreak="0">
     <w:nsid w:val="16F73E99"/>
     <w:multiLevelType w:val="hybridMultilevel"/>
     <w:tmpl w:val="78B096BC"/>
@@ -7187,7 +9440,7 @@
       </w:rPr>
     </w:lvl>
   </w:abstractNum>
-  <w:abstractNum w:abstractNumId="7" w15:restartNumberingAfterBreak="0">
+  <w:abstractNum w:abstractNumId="8" w15:restartNumberingAfterBreak="0">
     <w:nsid w:val="1B9B4806"/>
     <w:multiLevelType w:val="hybridMultilevel"/>
     <w:tmpl w:val="90662F9C"/>
@@ -7300,7 +9553,7 @@
       </w:rPr>
     </w:lvl>
   </w:abstractNum>
-  <w:abstractNum w:abstractNumId="8" w15:restartNumberingAfterBreak="0">
+  <w:abstractNum w:abstractNumId="9" w15:restartNumberingAfterBreak="0">
     <w:nsid w:val="1DE21239"/>
     <w:multiLevelType w:val="hybridMultilevel"/>
     <w:tmpl w:val="A028ADEC"/>
@@ -7413,7 +9666,7 @@
       </w:rPr>
     </w:lvl>
   </w:abstractNum>
-  <w:abstractNum w:abstractNumId="9" w15:restartNumberingAfterBreak="0">
+  <w:abstractNum w:abstractNumId="10" w15:restartNumberingAfterBreak="0">
     <w:nsid w:val="1F55338D"/>
     <w:multiLevelType w:val="hybridMultilevel"/>
     <w:tmpl w:val="E912F320"/>
@@ -7526,7 +9779,7 @@
       </w:rPr>
     </w:lvl>
   </w:abstractNum>
-  <w:abstractNum w:abstractNumId="10" w15:restartNumberingAfterBreak="0">
+  <w:abstractNum w:abstractNumId="11" w15:restartNumberingAfterBreak="0">
     <w:nsid w:val="1F74651A"/>
     <w:multiLevelType w:val="hybridMultilevel"/>
     <w:tmpl w:val="B4A25B6E"/>
@@ -7639,7 +9892,7 @@
       </w:rPr>
     </w:lvl>
   </w:abstractNum>
-  <w:abstractNum w:abstractNumId="11" w15:restartNumberingAfterBreak="0">
+  <w:abstractNum w:abstractNumId="12" w15:restartNumberingAfterBreak="0">
     <w:nsid w:val="24D36742"/>
     <w:multiLevelType w:val="hybridMultilevel"/>
     <w:tmpl w:val="2D30DEF2"/>
@@ -7725,7 +9978,7 @@
       </w:pPr>
     </w:lvl>
   </w:abstractNum>
-  <w:abstractNum w:abstractNumId="12" w15:restartNumberingAfterBreak="0">
+  <w:abstractNum w:abstractNumId="13" w15:restartNumberingAfterBreak="0">
     <w:nsid w:val="258E0255"/>
     <w:multiLevelType w:val="hybridMultilevel"/>
     <w:tmpl w:val="514EB696"/>
@@ -7838,7 +10091,7 @@
       </w:rPr>
     </w:lvl>
   </w:abstractNum>
-  <w:abstractNum w:abstractNumId="13" w15:restartNumberingAfterBreak="0">
+  <w:abstractNum w:abstractNumId="14" w15:restartNumberingAfterBreak="0">
     <w:nsid w:val="2713488D"/>
     <w:multiLevelType w:val="hybridMultilevel"/>
     <w:tmpl w:val="FB3CCA56"/>
@@ -7924,7 +10177,7 @@
       </w:pPr>
     </w:lvl>
   </w:abstractNum>
-  <w:abstractNum w:abstractNumId="14" w15:restartNumberingAfterBreak="0">
+  <w:abstractNum w:abstractNumId="15" w15:restartNumberingAfterBreak="0">
     <w:nsid w:val="2AB757BA"/>
     <w:multiLevelType w:val="hybridMultilevel"/>
     <w:tmpl w:val="7B5C082C"/>
@@ -8010,7 +10263,7 @@
       </w:pPr>
     </w:lvl>
   </w:abstractNum>
-  <w:abstractNum w:abstractNumId="15" w15:restartNumberingAfterBreak="0">
+  <w:abstractNum w:abstractNumId="16" w15:restartNumberingAfterBreak="0">
     <w:nsid w:val="34974035"/>
     <w:multiLevelType w:val="hybridMultilevel"/>
     <w:tmpl w:val="E38C0B72"/>
@@ -8123,7 +10376,156 @@
       </w:rPr>
     </w:lvl>
   </w:abstractNum>
-  <w:abstractNum w:abstractNumId="16" w15:restartNumberingAfterBreak="0">
+  <w:abstractNum w:abstractNumId="17" w15:restartNumberingAfterBreak="0">
+    <w:nsid w:val="37D656C8"/>
+    <w:multiLevelType w:val="multilevel"/>
+    <w:tmpl w:val="F7AAD208"/>
+    <w:lvl w:ilvl="0">
+      <w:start w:val="1"/>
+      <w:numFmt w:val="bullet"/>
+      <w:lvlText w:val=""/>
+      <w:lvlJc w:val="left"/>
+      <w:pPr>
+        <w:tabs>
+          <w:tab w:val="num" w:pos="720"/>
+        </w:tabs>
+        <w:ind w:left="720" w:hanging="360"/>
+      </w:pPr>
+      <w:rPr>
+        <w:rFonts w:ascii="Symbol" w:hAnsi="Symbol" w:hint="default"/>
+        <w:sz w:val="20"/>
+      </w:rPr>
+    </w:lvl>
+    <w:lvl w:ilvl="1" w:tentative="1">
+      <w:start w:val="1"/>
+      <w:numFmt w:val="bullet"/>
+      <w:lvlText w:val="o"/>
+      <w:lvlJc w:val="left"/>
+      <w:pPr>
+        <w:tabs>
+          <w:tab w:val="num" w:pos="1440"/>
+        </w:tabs>
+        <w:ind w:left="1440" w:hanging="360"/>
+      </w:pPr>
+      <w:rPr>
+        <w:rFonts w:ascii="Courier New" w:hAnsi="Courier New" w:hint="default"/>
+        <w:sz w:val="20"/>
+      </w:rPr>
+    </w:lvl>
+    <w:lvl w:ilvl="2" w:tentative="1">
+      <w:start w:val="1"/>
+      <w:numFmt w:val="bullet"/>
+      <w:lvlText w:val=""/>
+      <w:lvlJc w:val="left"/>
+      <w:pPr>
+        <w:tabs>
+          <w:tab w:val="num" w:pos="2160"/>
+        </w:tabs>
+        <w:ind w:left="2160" w:hanging="360"/>
+      </w:pPr>
+      <w:rPr>
+        <w:rFonts w:ascii="Wingdings" w:hAnsi="Wingdings" w:hint="default"/>
+        <w:sz w:val="20"/>
+      </w:rPr>
+    </w:lvl>
+    <w:lvl w:ilvl="3" w:tentative="1">
+      <w:start w:val="1"/>
+      <w:numFmt w:val="bullet"/>
+      <w:lvlText w:val=""/>
+      <w:lvlJc w:val="left"/>
+      <w:pPr>
+        <w:tabs>
+          <w:tab w:val="num" w:pos="2880"/>
+        </w:tabs>
+        <w:ind w:left="2880" w:hanging="360"/>
+      </w:pPr>
+      <w:rPr>
+        <w:rFonts w:ascii="Wingdings" w:hAnsi="Wingdings" w:hint="default"/>
+        <w:sz w:val="20"/>
+      </w:rPr>
+    </w:lvl>
+    <w:lvl w:ilvl="4" w:tentative="1">
+      <w:start w:val="1"/>
+      <w:numFmt w:val="bullet"/>
+      <w:lvlText w:val=""/>
+      <w:lvlJc w:val="left"/>
+      <w:pPr>
+        <w:tabs>
+          <w:tab w:val="num" w:pos="3600"/>
+        </w:tabs>
+        <w:ind w:left="3600" w:hanging="360"/>
+      </w:pPr>
+      <w:rPr>
+        <w:rFonts w:ascii="Wingdings" w:hAnsi="Wingdings" w:hint="default"/>
+        <w:sz w:val="20"/>
+      </w:rPr>
+    </w:lvl>
+    <w:lvl w:ilvl="5" w:tentative="1">
+      <w:start w:val="1"/>
+      <w:numFmt w:val="bullet"/>
+      <w:lvlText w:val=""/>
+      <w:lvlJc w:val="left"/>
+      <w:pPr>
+        <w:tabs>
+          <w:tab w:val="num" w:pos="4320"/>
+        </w:tabs>
+        <w:ind w:left="4320" w:hanging="360"/>
+      </w:pPr>
+      <w:rPr>
+        <w:rFonts w:ascii="Wingdings" w:hAnsi="Wingdings" w:hint="default"/>
+        <w:sz w:val="20"/>
+      </w:rPr>
+    </w:lvl>
+    <w:lvl w:ilvl="6" w:tentative="1">
+      <w:start w:val="1"/>
+      <w:numFmt w:val="bullet"/>
+      <w:lvlText w:val=""/>
+      <w:lvlJc w:val="left"/>
+      <w:pPr>
+        <w:tabs>
+          <w:tab w:val="num" w:pos="5040"/>
+        </w:tabs>
+        <w:ind w:left="5040" w:hanging="360"/>
+      </w:pPr>
+      <w:rPr>
+        <w:rFonts w:ascii="Wingdings" w:hAnsi="Wingdings" w:hint="default"/>
+        <w:sz w:val="20"/>
+      </w:rPr>
+    </w:lvl>
+    <w:lvl w:ilvl="7" w:tentative="1">
+      <w:start w:val="1"/>
+      <w:numFmt w:val="bullet"/>
+      <w:lvlText w:val=""/>
+      <w:lvlJc w:val="left"/>
+      <w:pPr>
+        <w:tabs>
+          <w:tab w:val="num" w:pos="5760"/>
+        </w:tabs>
+        <w:ind w:left="5760" w:hanging="360"/>
+      </w:pPr>
+      <w:rPr>
+        <w:rFonts w:ascii="Wingdings" w:hAnsi="Wingdings" w:hint="default"/>
+        <w:sz w:val="20"/>
+      </w:rPr>
+    </w:lvl>
+    <w:lvl w:ilvl="8" w:tentative="1">
+      <w:start w:val="1"/>
+      <w:numFmt w:val="bullet"/>
+      <w:lvlText w:val=""/>
+      <w:lvlJc w:val="left"/>
+      <w:pPr>
+        <w:tabs>
+          <w:tab w:val="num" w:pos="6480"/>
+        </w:tabs>
+        <w:ind w:left="6480" w:hanging="360"/>
+      </w:pPr>
+      <w:rPr>
+        <w:rFonts w:ascii="Wingdings" w:hAnsi="Wingdings" w:hint="default"/>
+        <w:sz w:val="20"/>
+      </w:rPr>
+    </w:lvl>
+  </w:abstractNum>
+  <w:abstractNum w:abstractNumId="18" w15:restartNumberingAfterBreak="0">
     <w:nsid w:val="3C9C79FE"/>
     <w:multiLevelType w:val="hybridMultilevel"/>
     <w:tmpl w:val="AE2EAC1C"/>
@@ -8236,7 +10638,7 @@
       </w:rPr>
     </w:lvl>
   </w:abstractNum>
-  <w:abstractNum w:abstractNumId="17" w15:restartNumberingAfterBreak="0">
+  <w:abstractNum w:abstractNumId="19" w15:restartNumberingAfterBreak="0">
     <w:nsid w:val="3FB67788"/>
     <w:multiLevelType w:val="hybridMultilevel"/>
     <w:tmpl w:val="EFCC1FA2"/>
@@ -8349,7 +10751,7 @@
       </w:rPr>
     </w:lvl>
   </w:abstractNum>
-  <w:abstractNum w:abstractNumId="18" w15:restartNumberingAfterBreak="0">
+  <w:abstractNum w:abstractNumId="20" w15:restartNumberingAfterBreak="0">
     <w:nsid w:val="418B45EB"/>
     <w:multiLevelType w:val="hybridMultilevel"/>
     <w:tmpl w:val="92B802E4"/>
@@ -8462,7 +10864,120 @@
       </w:rPr>
     </w:lvl>
   </w:abstractNum>
-  <w:abstractNum w:abstractNumId="19" w15:restartNumberingAfterBreak="0">
+  <w:abstractNum w:abstractNumId="21" w15:restartNumberingAfterBreak="0">
+    <w:nsid w:val="58D23398"/>
+    <w:multiLevelType w:val="hybridMultilevel"/>
+    <w:tmpl w:val="024EB608"/>
+    <w:lvl w:ilvl="0" w:tplc="040C0001">
+      <w:start w:val="1"/>
+      <w:numFmt w:val="bullet"/>
+      <w:lvlText w:val=""/>
+      <w:lvlJc w:val="left"/>
+      <w:pPr>
+        <w:ind w:left="720" w:hanging="360"/>
+      </w:pPr>
+      <w:rPr>
+        <w:rFonts w:ascii="Symbol" w:hAnsi="Symbol" w:hint="default"/>
+      </w:rPr>
+    </w:lvl>
+    <w:lvl w:ilvl="1" w:tplc="040C0003" w:tentative="1">
+      <w:start w:val="1"/>
+      <w:numFmt w:val="bullet"/>
+      <w:lvlText w:val="o"/>
+      <w:lvlJc w:val="left"/>
+      <w:pPr>
+        <w:ind w:left="1440" w:hanging="360"/>
+      </w:pPr>
+      <w:rPr>
+        <w:rFonts w:ascii="Courier New" w:hAnsi="Courier New" w:hint="default"/>
+      </w:rPr>
+    </w:lvl>
+    <w:lvl w:ilvl="2" w:tplc="040C0005" w:tentative="1">
+      <w:start w:val="1"/>
+      <w:numFmt w:val="bullet"/>
+      <w:lvlText w:val=""/>
+      <w:lvlJc w:val="left"/>
+      <w:pPr>
+        <w:ind w:left="2160" w:hanging="360"/>
+      </w:pPr>
+      <w:rPr>
+        <w:rFonts w:ascii="Wingdings" w:hAnsi="Wingdings" w:hint="default"/>
+      </w:rPr>
+    </w:lvl>
+    <w:lvl w:ilvl="3" w:tplc="040C0001" w:tentative="1">
+      <w:start w:val="1"/>
+      <w:numFmt w:val="bullet"/>
+      <w:lvlText w:val=""/>
+      <w:lvlJc w:val="left"/>
+      <w:pPr>
+        <w:ind w:left="2880" w:hanging="360"/>
+      </w:pPr>
+      <w:rPr>
+        <w:rFonts w:ascii="Symbol" w:hAnsi="Symbol" w:hint="default"/>
+      </w:rPr>
+    </w:lvl>
+    <w:lvl w:ilvl="4" w:tplc="040C0003" w:tentative="1">
+      <w:start w:val="1"/>
+      <w:numFmt w:val="bullet"/>
+      <w:lvlText w:val="o"/>
+      <w:lvlJc w:val="left"/>
+      <w:pPr>
+        <w:ind w:left="3600" w:hanging="360"/>
+      </w:pPr>
+      <w:rPr>
+        <w:rFonts w:ascii="Courier New" w:hAnsi="Courier New" w:hint="default"/>
+      </w:rPr>
+    </w:lvl>
+    <w:lvl w:ilvl="5" w:tplc="040C0005" w:tentative="1">
+      <w:start w:val="1"/>
+      <w:numFmt w:val="bullet"/>
+      <w:lvlText w:val=""/>
+      <w:lvlJc w:val="left"/>
+      <w:pPr>
+        <w:ind w:left="4320" w:hanging="360"/>
+      </w:pPr>
+      <w:rPr>
+        <w:rFonts w:ascii="Wingdings" w:hAnsi="Wingdings" w:hint="default"/>
+      </w:rPr>
+    </w:lvl>
+    <w:lvl w:ilvl="6" w:tplc="040C0001" w:tentative="1">
+      <w:start w:val="1"/>
+      <w:numFmt w:val="bullet"/>
+      <w:lvlText w:val=""/>
+      <w:lvlJc w:val="left"/>
+      <w:pPr>
+        <w:ind w:left="5040" w:hanging="360"/>
+      </w:pPr>
+      <w:rPr>
+        <w:rFonts w:ascii="Symbol" w:hAnsi="Symbol" w:hint="default"/>
+      </w:rPr>
+    </w:lvl>
+    <w:lvl w:ilvl="7" w:tplc="040C0003" w:tentative="1">
+      <w:start w:val="1"/>
+      <w:numFmt w:val="bullet"/>
+      <w:lvlText w:val="o"/>
+      <w:lvlJc w:val="left"/>
+      <w:pPr>
+        <w:ind w:left="5760" w:hanging="360"/>
+      </w:pPr>
+      <w:rPr>
+        <w:rFonts w:ascii="Courier New" w:hAnsi="Courier New" w:hint="default"/>
+      </w:rPr>
+    </w:lvl>
+    <w:lvl w:ilvl="8" w:tplc="040C0005" w:tentative="1">
+      <w:start w:val="1"/>
+      <w:numFmt w:val="bullet"/>
+      <w:lvlText w:val=""/>
+      <w:lvlJc w:val="left"/>
+      <w:pPr>
+        <w:ind w:left="6480" w:hanging="360"/>
+      </w:pPr>
+      <w:rPr>
+        <w:rFonts w:ascii="Wingdings" w:hAnsi="Wingdings" w:hint="default"/>
+      </w:rPr>
+    </w:lvl>
+  </w:abstractNum>
+  <w:abstractNum w:abstractNumId="22" w15:restartNumberingAfterBreak="0">
     <w:nsid w:val="59364028"/>
     <w:multiLevelType w:val="hybridMultilevel"/>
     <w:tmpl w:val="F370A366"/>
@@ -8548,7 +11063,7 @@
       </w:pPr>
     </w:lvl>
   </w:abstractNum>
-  <w:abstractNum w:abstractNumId="20" w15:restartNumberingAfterBreak="0">
+  <w:abstractNum w:abstractNumId="23" w15:restartNumberingAfterBreak="0">
     <w:nsid w:val="632E30F8"/>
     <w:multiLevelType w:val="hybridMultilevel"/>
     <w:tmpl w:val="EF88CE30"/>
@@ -8637,7 +11152,7 @@
       </w:pPr>
     </w:lvl>
   </w:abstractNum>
-  <w:abstractNum w:abstractNumId="21" w15:restartNumberingAfterBreak="0">
+  <w:abstractNum w:abstractNumId="24" w15:restartNumberingAfterBreak="0">
     <w:nsid w:val="640F6949"/>
     <w:multiLevelType w:val="hybridMultilevel"/>
     <w:tmpl w:val="D3D88A82"/>
@@ -8750,7 +11265,7 @@
       </w:rPr>
     </w:lvl>
   </w:abstractNum>
-  <w:abstractNum w:abstractNumId="22" w15:restartNumberingAfterBreak="0">
+  <w:abstractNum w:abstractNumId="25" w15:restartNumberingAfterBreak="0">
     <w:nsid w:val="65F06CFB"/>
     <w:multiLevelType w:val="hybridMultilevel"/>
     <w:tmpl w:val="E8F6AB70"/>
@@ -8839,7 +11354,7 @@
       </w:pPr>
     </w:lvl>
   </w:abstractNum>
-  <w:abstractNum w:abstractNumId="23" w15:restartNumberingAfterBreak="0">
+  <w:abstractNum w:abstractNumId="26" w15:restartNumberingAfterBreak="0">
     <w:nsid w:val="6C74700B"/>
     <w:multiLevelType w:val="hybridMultilevel"/>
     <w:tmpl w:val="C986C25E"/>
@@ -8928,7 +11443,7 @@
       </w:pPr>
     </w:lvl>
   </w:abstractNum>
-  <w:abstractNum w:abstractNumId="24" w15:restartNumberingAfterBreak="0">
+  <w:abstractNum w:abstractNumId="27" w15:restartNumberingAfterBreak="0">
     <w:nsid w:val="6C984F1F"/>
     <w:multiLevelType w:val="hybridMultilevel"/>
     <w:tmpl w:val="59800E78"/>
@@ -9014,7 +11529,7 @@
       </w:pPr>
     </w:lvl>
   </w:abstractNum>
-  <w:abstractNum w:abstractNumId="25" w15:restartNumberingAfterBreak="0">
+  <w:abstractNum w:abstractNumId="28" w15:restartNumberingAfterBreak="0">
     <w:nsid w:val="70E72342"/>
     <w:multiLevelType w:val="hybridMultilevel"/>
     <w:tmpl w:val="C30C5484"/>
@@ -9127,7 +11642,7 @@
       </w:rPr>
     </w:lvl>
   </w:abstractNum>
-  <w:abstractNum w:abstractNumId="26" w15:restartNumberingAfterBreak="0">
+  <w:abstractNum w:abstractNumId="29" w15:restartNumberingAfterBreak="0">
     <w:nsid w:val="734F7830"/>
     <w:multiLevelType w:val="hybridMultilevel"/>
     <w:tmpl w:val="4F8E7766"/>
@@ -9240,7 +11755,7 @@
       </w:rPr>
     </w:lvl>
   </w:abstractNum>
-  <w:abstractNum w:abstractNumId="27" w15:restartNumberingAfterBreak="0">
+  <w:abstractNum w:abstractNumId="30" w15:restartNumberingAfterBreak="0">
     <w:nsid w:val="77BF3577"/>
     <w:multiLevelType w:val="hybridMultilevel"/>
     <w:tmpl w:val="986AA5F2"/>
@@ -9353,7 +11868,7 @@
       </w:rPr>
     </w:lvl>
   </w:abstractNum>
-  <w:abstractNum w:abstractNumId="28" w15:restartNumberingAfterBreak="0">
+  <w:abstractNum w:abstractNumId="31" w15:restartNumberingAfterBreak="0">
     <w:nsid w:val="79550A18"/>
     <w:multiLevelType w:val="hybridMultilevel"/>
     <w:tmpl w:val="CD4463BC"/>
@@ -9439,7 +11954,7 @@
       </w:pPr>
     </w:lvl>
   </w:abstractNum>
-  <w:abstractNum w:abstractNumId="29" w15:restartNumberingAfterBreak="0">
+  <w:abstractNum w:abstractNumId="32" w15:restartNumberingAfterBreak="0">
     <w:nsid w:val="7A240186"/>
     <w:multiLevelType w:val="hybridMultilevel"/>
     <w:tmpl w:val="1BF04D50"/>
@@ -9552,7 +12067,7 @@
       </w:rPr>
     </w:lvl>
   </w:abstractNum>
-  <w:abstractNum w:abstractNumId="30" w15:restartNumberingAfterBreak="0">
+  <w:abstractNum w:abstractNumId="33" w15:restartNumberingAfterBreak="0">
     <w:nsid w:val="7BA06F59"/>
     <w:multiLevelType w:val="hybridMultilevel"/>
     <w:tmpl w:val="3BAEFCF6"/>
@@ -9641,7 +12156,7 @@
       </w:pPr>
     </w:lvl>
   </w:abstractNum>
-  <w:abstractNum w:abstractNumId="31" w15:restartNumberingAfterBreak="0">
+  <w:abstractNum w:abstractNumId="34" w15:restartNumberingAfterBreak="0">
     <w:nsid w:val="7DC121BF"/>
     <w:multiLevelType w:val="hybridMultilevel"/>
     <w:tmpl w:val="9B7A1E10"/>
@@ -9755,100 +12270,109 @@
     </w:lvl>
   </w:abstractNum>
   <w:num w:numId="1" w16cid:durableId="213733571">
+    <w:abstractNumId w:val="10"/>
+  </w:num>
+  <w:num w:numId="2" w16cid:durableId="788430579">
+    <w:abstractNumId w:val="31"/>
+  </w:num>
+  <w:num w:numId="3" w16cid:durableId="811554867">
+    <w:abstractNumId w:val="28"/>
+  </w:num>
+  <w:num w:numId="4" w16cid:durableId="576593190">
+    <w:abstractNumId w:val="26"/>
+  </w:num>
+  <w:num w:numId="5" w16cid:durableId="1365986389">
+    <w:abstractNumId w:val="13"/>
+  </w:num>
+  <w:num w:numId="6" w16cid:durableId="1097991321">
     <w:abstractNumId w:val="9"/>
   </w:num>
-  <w:num w:numId="2" w16cid:durableId="788430579">
-    <w:abstractNumId w:val="28"/>
+  <w:num w:numId="7" w16cid:durableId="16589829">
+    <w:abstractNumId w:val="3"/>
   </w:num>
-  <w:num w:numId="3" w16cid:durableId="811554867">
-    <w:abstractNumId w:val="25"/>
+  <w:num w:numId="8" w16cid:durableId="383604791">
+    <w:abstractNumId w:val="5"/>
   </w:num>
-  <w:num w:numId="4" w16cid:durableId="576593190">
-    <w:abstractNumId w:val="23"/>
+  <w:num w:numId="9" w16cid:durableId="1132287865">
+    <w:abstractNumId w:val="4"/>
   </w:num>
-  <w:num w:numId="5" w16cid:durableId="1365986389">
-    <w:abstractNumId w:val="12"/>
+  <w:num w:numId="10" w16cid:durableId="1606384507">
+    <w:abstractNumId w:val="30"/>
   </w:num>
-  <w:num w:numId="6" w16cid:durableId="1097991321">
+  <w:num w:numId="11" w16cid:durableId="102068884">
+    <w:abstractNumId w:val="32"/>
+  </w:num>
+  <w:num w:numId="12" w16cid:durableId="1770813943">
+    <w:abstractNumId w:val="22"/>
+  </w:num>
+  <w:num w:numId="13" w16cid:durableId="2090232089">
+    <w:abstractNumId w:val="15"/>
+  </w:num>
+  <w:num w:numId="14" w16cid:durableId="346756504">
     <w:abstractNumId w:val="8"/>
   </w:num>
-  <w:num w:numId="7" w16cid:durableId="16589829">
-    <w:abstractNumId w:val="2"/>
-  </w:num>
-  <w:num w:numId="8" w16cid:durableId="383604791">
-    <w:abstractNumId w:val="4"/>
-  </w:num>
-  <w:num w:numId="9" w16cid:durableId="1132287865">
-    <w:abstractNumId w:val="3"/>
-  </w:num>
-  <w:num w:numId="10" w16cid:durableId="1606384507">
-    <w:abstractNumId w:val="27"/>
-  </w:num>
-  <w:num w:numId="11" w16cid:durableId="102068884">
-    <w:abstractNumId w:val="29"/>
-  </w:num>
-  <w:num w:numId="12" w16cid:durableId="1770813943">
-    <w:abstractNumId w:val="19"/>
-  </w:num>
-  <w:num w:numId="13" w16cid:durableId="2090232089">
-    <w:abstractNumId w:val="14"/>
-  </w:num>
-  <w:num w:numId="14" w16cid:durableId="346756504">
-    <w:abstractNumId w:val="7"/>
-  </w:num>
   <w:num w:numId="15" w16cid:durableId="2076976994">
-    <w:abstractNumId w:val="5"/>
+    <w:abstractNumId w:val="6"/>
   </w:num>
   <w:num w:numId="16" w16cid:durableId="1480926997">
     <w:abstractNumId w:val="1"/>
   </w:num>
   <w:num w:numId="17" w16cid:durableId="1528055923">
-    <w:abstractNumId w:val="10"/>
+    <w:abstractNumId w:val="11"/>
   </w:num>
   <w:num w:numId="18" w16cid:durableId="398137524">
+    <w:abstractNumId w:val="27"/>
+  </w:num>
+  <w:num w:numId="19" w16cid:durableId="1847672261">
+    <w:abstractNumId w:val="33"/>
+  </w:num>
+  <w:num w:numId="20" w16cid:durableId="1926106684">
+    <w:abstractNumId w:val="19"/>
+  </w:num>
+  <w:num w:numId="21" w16cid:durableId="615721485">
+    <w:abstractNumId w:val="29"/>
+  </w:num>
+  <w:num w:numId="22" w16cid:durableId="1906330366">
+    <w:abstractNumId w:val="18"/>
+  </w:num>
+  <w:num w:numId="23" w16cid:durableId="1287079487">
+    <w:abstractNumId w:val="23"/>
+  </w:num>
+  <w:num w:numId="24" w16cid:durableId="308562406">
+    <w:abstractNumId w:val="20"/>
+  </w:num>
+  <w:num w:numId="25" w16cid:durableId="1991933635">
     <w:abstractNumId w:val="24"/>
   </w:num>
-  <w:num w:numId="19" w16cid:durableId="1847672261">
-    <w:abstractNumId w:val="30"/>
-  </w:num>
-  <w:num w:numId="20" w16cid:durableId="1926106684">
-    <w:abstractNumId w:val="17"/>
-  </w:num>
-  <w:num w:numId="21" w16cid:durableId="615721485">
-    <w:abstractNumId w:val="26"/>
-  </w:num>
-  <w:num w:numId="22" w16cid:durableId="1906330366">
-    <w:abstractNumId w:val="16"/>
-  </w:num>
-  <w:num w:numId="23" w16cid:durableId="1287079487">
-    <w:abstractNumId w:val="20"/>
-  </w:num>
-  <w:num w:numId="24" w16cid:durableId="308562406">
-    <w:abstractNumId w:val="18"/>
-  </w:num>
-  <w:num w:numId="25" w16cid:durableId="1991933635">
-    <w:abstractNumId w:val="21"/>
-  </w:num>
   <w:num w:numId="26" w16cid:durableId="781264797">
-    <w:abstractNumId w:val="31"/>
+    <w:abstractNumId w:val="34"/>
   </w:num>
   <w:num w:numId="27" w16cid:durableId="1112020168">
-    <w:abstractNumId w:val="22"/>
+    <w:abstractNumId w:val="25"/>
   </w:num>
   <w:num w:numId="28" w16cid:durableId="1059017580">
-    <w:abstractNumId w:val="13"/>
+    <w:abstractNumId w:val="14"/>
   </w:num>
   <w:num w:numId="29" w16cid:durableId="198513855">
-    <w:abstractNumId w:val="6"/>
+    <w:abstractNumId w:val="7"/>
   </w:num>
   <w:num w:numId="30" w16cid:durableId="257450598">
-    <w:abstractNumId w:val="15"/>
+    <w:abstractNumId w:val="16"/>
   </w:num>
   <w:num w:numId="31" w16cid:durableId="1915626507">
     <w:abstractNumId w:val="0"/>
   </w:num>
   <w:num w:numId="32" w16cid:durableId="186255147">
-    <w:abstractNumId w:val="11"/>
+    <w:abstractNumId w:val="12"/>
+  </w:num>
+  <w:num w:numId="33" w16cid:durableId="806895528">
+    <w:abstractNumId w:val="21"/>
+  </w:num>
+  <w:num w:numId="34" w16cid:durableId="759909025">
+    <w:abstractNumId w:val="2"/>
+  </w:num>
+  <w:num w:numId="35" w16cid:durableId="2086150375">
+    <w:abstractNumId w:val="17"/>
   </w:num>
 </w:numbering>
 </file>
@@ -11438,6 +13962,22 @@
       <w:szCs w:val="18"/>
     </w:rPr>
   </w:style>
+  <w:style w:type="paragraph" w:styleId="NormalWeb">
+    <w:name w:val="Normal (Web)"/>
+    <w:basedOn w:val="Normal"/>
+    <w:uiPriority w:val="99"/>
+    <w:semiHidden/>
+    <w:unhideWhenUsed/>
+    <w:rsid w:val="00A31929"/>
+    <w:pPr>
+      <w:spacing w:beforeAutospacing="1" w:after="100" w:afterAutospacing="1" w:line="240" w:lineRule="auto"/>
+    </w:pPr>
+    <w:rPr>
+      <w:rFonts w:ascii="Times New Roman" w:eastAsia="Times New Roman" w:hAnsi="Times New Roman" w:cs="Times New Roman"/>
+      <w:sz w:val="24"/>
+      <w:szCs w:val="24"/>
+    </w:rPr>
+  </w:style>
 </w:styles>
 </file>
 
@@ -11760,6 +14300,10 @@
 </file>
 
 <file path=customXml/item1.xml><?xml version="1.0" encoding="utf-8"?>
+<b:Sources xmlns:b="http://schemas.openxmlformats.org/officeDocument/2006/bibliography" xmlns="http://schemas.openxmlformats.org/officeDocument/2006/bibliography" SelectedStyle="\APASixthEditionOfficeOnline.xsl" StyleName="APA" Version="6"/>
+</file>
+
+<file path=customXml/item2.xml><?xml version="1.0" encoding="utf-8"?>
 <?mso-contentType ?>
 <FormTemplates xmlns="http://schemas.microsoft.com/sharepoint/v3/contenttype/forms">
   <Display>DocumentLibraryForm</Display>
@@ -11768,139 +14312,7 @@
 </FormTemplates>
 </file>
 
-<file path=customXml/item2.xml><?xml version="1.0" encoding="utf-8"?>
-<b:Sources xmlns:b="http://schemas.openxmlformats.org/officeDocument/2006/bibliography" xmlns="http://schemas.openxmlformats.org/officeDocument/2006/bibliography" SelectedStyle="\APASixthEditionOfficeOnline.xsl" StyleName="APA" Version="6"/>
-</file>
-
 <file path=customXml/item3.xml><?xml version="1.0" encoding="utf-8"?>
-<p:properties xmlns:p="http://schemas.microsoft.com/office/2006/metadata/properties" xmlns:xsi="http://www.w3.org/2001/XMLSchema-instance" xmlns:pc="http://schemas.microsoft.com/office/infopath/2007/PartnerControls">
-  <documentManagement>
-    <AcquiredFrom xmlns="6d93d202-47fc-4405-873a-cab67cc5f1b2">Internal MS</AcquiredFrom>
-    <IsSearchable xmlns="6d93d202-47fc-4405-873a-cab67cc5f1b2">false</IsSearchable>
-    <EditorialStatus xmlns="6d93d202-47fc-4405-873a-cab67cc5f1b2">Complete</EditorialStatus>
-    <OriginAsset xmlns="6d93d202-47fc-4405-873a-cab67cc5f1b2" xsi:nil="true"/>
-    <ThumbnailAssetId xmlns="6d93d202-47fc-4405-873a-cab67cc5f1b2" xsi:nil="true"/>
-    <TrustLevel xmlns="6d93d202-47fc-4405-873a-cab67cc5f1b2">1 Microsoft Managed Content</TrustLevel>
-    <MarketSpecific xmlns="6d93d202-47fc-4405-873a-cab67cc5f1b2">false</MarketSpecific>
-    <LocManualTestRequired xmlns="6d93d202-47fc-4405-873a-cab67cc5f1b2">false</LocManualTestRequired>
-    <LocalizationTagsTaxHTField0 xmlns="6d93d202-47fc-4405-873a-cab67cc5f1b2">
-      <Terms xmlns="http://schemas.microsoft.com/office/infopath/2007/PartnerControls"/>
-    </LocalizationTagsTaxHTField0>
-    <TPNamespace xmlns="6d93d202-47fc-4405-873a-cab67cc5f1b2" xsi:nil="true"/>
-    <CampaignTagsTaxHTField0 xmlns="6d93d202-47fc-4405-873a-cab67cc5f1b2">
-      <Terms xmlns="http://schemas.microsoft.com/office/infopath/2007/PartnerControls"/>
-    </CampaignTagsTaxHTField0>
-    <DirectSourceMarket xmlns="6d93d202-47fc-4405-873a-cab67cc5f1b2" xsi:nil="true"/>
-    <LocLastLocAttemptVersionLookup xmlns="6d93d202-47fc-4405-873a-cab67cc5f1b2">249344</LocLastLocAttemptVersionLookup>
-    <MachineTranslated xmlns="6d93d202-47fc-4405-873a-cab67cc5f1b2">false</MachineTranslated>
-    <PlannedPubDate xmlns="6d93d202-47fc-4405-873a-cab67cc5f1b2" xsi:nil="true"/>
-    <SubmitterId xmlns="6d93d202-47fc-4405-873a-cab67cc5f1b2" xsi:nil="true"/>
-    <Downloads xmlns="6d93d202-47fc-4405-873a-cab67cc5f1b2">0</Downloads>
-    <OriginalSourceMarket xmlns="6d93d202-47fc-4405-873a-cab67cc5f1b2" xsi:nil="true"/>
-    <PublishTargets xmlns="6d93d202-47fc-4405-873a-cab67cc5f1b2">OfficeOnlineVNext</PublishTargets>
-    <ArtSampleDocs xmlns="6d93d202-47fc-4405-873a-cab67cc5f1b2" xsi:nil="true"/>
-    <ApprovalLog xmlns="6d93d202-47fc-4405-873a-cab67cc5f1b2" xsi:nil="true"/>
-    <ApprovalStatus xmlns="6d93d202-47fc-4405-873a-cab67cc5f1b2">InProgress</ApprovalStatus>
-    <TPComponent xmlns="6d93d202-47fc-4405-873a-cab67cc5f1b2" xsi:nil="true"/>
-    <EditorialTags xmlns="6d93d202-47fc-4405-873a-cab67cc5f1b2" xsi:nil="true"/>
-    <TPExecutable xmlns="6d93d202-47fc-4405-873a-cab67cc5f1b2" xsi:nil="true"/>
-    <InternalTagsTaxHTField0 xmlns="6d93d202-47fc-4405-873a-cab67cc5f1b2">
-      <Terms xmlns="http://schemas.microsoft.com/office/infopath/2007/PartnerControls"/>
-    </InternalTagsTaxHTField0>
-    <LastHandOff xmlns="6d93d202-47fc-4405-873a-cab67cc5f1b2" xsi:nil="true"/>
-    <LocRecommendedHandoff xmlns="6d93d202-47fc-4405-873a-cab67cc5f1b2" xsi:nil="true"/>
-    <BusinessGroup xmlns="6d93d202-47fc-4405-873a-cab67cc5f1b2" xsi:nil="true"/>
-    <TPAppVersion xmlns="6d93d202-47fc-4405-873a-cab67cc5f1b2" xsi:nil="true"/>
-    <VoteCount xmlns="6d93d202-47fc-4405-873a-cab67cc5f1b2" xsi:nil="true"/>
-    <APAuthor xmlns="6d93d202-47fc-4405-873a-cab67cc5f1b2">
-      <UserInfo>
-        <DisplayName/>
-        <AccountId>1229</AccountId>
-        <AccountType/>
-      </UserInfo>
-    </APAuthor>
-    <TPCommandLine xmlns="6d93d202-47fc-4405-873a-cab67cc5f1b2" xsi:nil="true"/>
-    <UACurrentWords xmlns="6d93d202-47fc-4405-873a-cab67cc5f1b2" xsi:nil="true"/>
-    <AssetId xmlns="6d93d202-47fc-4405-873a-cab67cc5f1b2">TP104319191</AssetId>
-    <Manager xmlns="6d93d202-47fc-4405-873a-cab67cc5f1b2" xsi:nil="true"/>
-    <NumericId xmlns="6d93d202-47fc-4405-873a-cab67cc5f1b2" xsi:nil="true"/>
-    <HandoffToMSDN xmlns="6d93d202-47fc-4405-873a-cab67cc5f1b2" xsi:nil="true"/>
-    <Markets xmlns="6d93d202-47fc-4405-873a-cab67cc5f1b2"/>
-    <UALocComments xmlns="6d93d202-47fc-4405-873a-cab67cc5f1b2" xsi:nil="true"/>
-    <UALocRecommendation xmlns="6d93d202-47fc-4405-873a-cab67cc5f1b2">Localize</UALocRecommendation>
-    <Component xmlns="64acb2c5-0a2b-4bda-bd34-58e36cbb80d2" xsi:nil="true"/>
-    <AssetStart xmlns="6d93d202-47fc-4405-873a-cab67cc5f1b2">2014-05-01T08:44:17+00:00</AssetStart>
-    <CrawlForDependencies xmlns="6d93d202-47fc-4405-873a-cab67cc5f1b2">false</CrawlForDependencies>
-    <LastModifiedDateTime xmlns="6d93d202-47fc-4405-873a-cab67cc5f1b2" xsi:nil="true"/>
-    <LocMarketGroupTiers2 xmlns="6d93d202-47fc-4405-873a-cab67cc5f1b2" xsi:nil="true"/>
-    <PublishStatusLookup xmlns="6d93d202-47fc-4405-873a-cab67cc5f1b2">
-      <Value>612320</Value>
-    </PublishStatusLookup>
-    <AverageRating xmlns="6d93d202-47fc-4405-873a-cab67cc5f1b2" xsi:nil="true"/>
-    <CSXUpdate xmlns="6d93d202-47fc-4405-873a-cab67cc5f1b2">false</CSXUpdate>
-    <UAProjectedTotalWords xmlns="6d93d202-47fc-4405-873a-cab67cc5f1b2" xsi:nil="true"/>
-    <AssetExpire xmlns="6d93d202-47fc-4405-873a-cab67cc5f1b2">2029-01-01T00:00:00+00:00</AssetExpire>
-    <AssetType xmlns="6d93d202-47fc-4405-873a-cab67cc5f1b2" xsi:nil="true"/>
-    <IntlLangReviewDate xmlns="6d93d202-47fc-4405-873a-cab67cc5f1b2" xsi:nil="true"/>
-    <TPFriendlyName xmlns="6d93d202-47fc-4405-873a-cab67cc5f1b2" xsi:nil="true"/>
-    <IntlLangReview xmlns="6d93d202-47fc-4405-873a-cab67cc5f1b2">false</IntlLangReview>
-    <OOCacheId xmlns="6d93d202-47fc-4405-873a-cab67cc5f1b2" xsi:nil="true"/>
-    <PolicheckWords xmlns="6d93d202-47fc-4405-873a-cab67cc5f1b2" xsi:nil="true"/>
-    <TemplateStatus xmlns="6d93d202-47fc-4405-873a-cab67cc5f1b2">Complete</TemplateStatus>
-    <CSXSubmissionMarket xmlns="6d93d202-47fc-4405-873a-cab67cc5f1b2" xsi:nil="true"/>
-    <BlockPublish xmlns="6d93d202-47fc-4405-873a-cab67cc5f1b2">false</BlockPublish>
-    <FriendlyTitle xmlns="6d93d202-47fc-4405-873a-cab67cc5f1b2" xsi:nil="true"/>
-    <TPLaunchHelpLinkType xmlns="6d93d202-47fc-4405-873a-cab67cc5f1b2">Template</TPLaunchHelpLinkType>
-    <LocComments xmlns="6d93d202-47fc-4405-873a-cab67cc5f1b2" xsi:nil="true"/>
-    <Providers xmlns="6d93d202-47fc-4405-873a-cab67cc5f1b2" xsi:nil="true"/>
-    <SourceTitle xmlns="6d93d202-47fc-4405-873a-cab67cc5f1b2" xsi:nil="true"/>
-    <TemplateTemplateType xmlns="6d93d202-47fc-4405-873a-cab67cc5f1b2">Word Document Template</TemplateTemplateType>
-    <TimesCloned xmlns="6d93d202-47fc-4405-873a-cab67cc5f1b2" xsi:nil="true"/>
-    <ClipArtFilename xmlns="6d93d202-47fc-4405-873a-cab67cc5f1b2" xsi:nil="true"/>
-    <APDescription xmlns="6d93d202-47fc-4405-873a-cab67cc5f1b2">Utilisez ce modèle de page de garde "Business" pour mettre en valeur vos rapports professionnels de façon percutante et qualitative.</APDescription>
-    <TaxCatchAll xmlns="6d93d202-47fc-4405-873a-cab67cc5f1b2"/>
-    <TPApplication xmlns="6d93d202-47fc-4405-873a-cab67cc5f1b2" xsi:nil="true"/>
-    <CSXHash xmlns="6d93d202-47fc-4405-873a-cab67cc5f1b2" xsi:nil="true"/>
-    <PrimaryImageGen xmlns="6d93d202-47fc-4405-873a-cab67cc5f1b2">true</PrimaryImageGen>
-    <ContentItem xmlns="6d93d202-47fc-4405-873a-cab67cc5f1b2" xsi:nil="true"/>
-    <IsDeleted xmlns="6d93d202-47fc-4405-873a-cab67cc5f1b2">false</IsDeleted>
-    <ShowIn xmlns="6d93d202-47fc-4405-873a-cab67cc5f1b2">Show everywhere</ShowIn>
-    <BugNumber xmlns="6d93d202-47fc-4405-873a-cab67cc5f1b2" xsi:nil="true"/>
-    <LegacyData xmlns="6d93d202-47fc-4405-873a-cab67cc5f1b2" xsi:nil="true"/>
-    <TPLaunchHelpLink xmlns="6d93d202-47fc-4405-873a-cab67cc5f1b2" xsi:nil="true"/>
-    <Milestone xmlns="6d93d202-47fc-4405-873a-cab67cc5f1b2" xsi:nil="true"/>
-    <OriginalRelease xmlns="6d93d202-47fc-4405-873a-cab67cc5f1b2">15</OriginalRelease>
-    <RecommendationsModifier xmlns="6d93d202-47fc-4405-873a-cab67cc5f1b2" xsi:nil="true"/>
-    <ScenarioTagsTaxHTField0 xmlns="6d93d202-47fc-4405-873a-cab67cc5f1b2">
-      <Terms xmlns="http://schemas.microsoft.com/office/infopath/2007/PartnerControls"/>
-    </ScenarioTagsTaxHTField0>
-    <UANotes xmlns="6d93d202-47fc-4405-873a-cab67cc5f1b2" xsi:nil="true"/>
-    <FeatureTagsTaxHTField0 xmlns="6d93d202-47fc-4405-873a-cab67cc5f1b2">
-      <Terms xmlns="http://schemas.microsoft.com/office/infopath/2007/PartnerControls"/>
-    </FeatureTagsTaxHTField0>
-    <IntlLangReviewer xmlns="6d93d202-47fc-4405-873a-cab67cc5f1b2" xsi:nil="true"/>
-    <IntlLocPriority xmlns="6d93d202-47fc-4405-873a-cab67cc5f1b2" xsi:nil="true"/>
-    <OpenTemplate xmlns="6d93d202-47fc-4405-873a-cab67cc5f1b2">true</OpenTemplate>
-    <Provider xmlns="6d93d202-47fc-4405-873a-cab67cc5f1b2" xsi:nil="true"/>
-    <CSXSubmissionDate xmlns="6d93d202-47fc-4405-873a-cab67cc5f1b2" xsi:nil="true"/>
-    <Description0 xmlns="64acb2c5-0a2b-4bda-bd34-58e36cbb80d2" xsi:nil="true"/>
-    <TPClientViewer xmlns="6d93d202-47fc-4405-873a-cab67cc5f1b2" xsi:nil="true"/>
-    <DSATActionTaken xmlns="6d93d202-47fc-4405-873a-cab67cc5f1b2" xsi:nil="true"/>
-    <APEditor xmlns="6d93d202-47fc-4405-873a-cab67cc5f1b2">
-      <UserInfo>
-        <DisplayName/>
-        <AccountId xsi:nil="true"/>
-        <AccountType/>
-      </UserInfo>
-    </APEditor>
-    <TPInstallLocation xmlns="6d93d202-47fc-4405-873a-cab67cc5f1b2" xsi:nil="true"/>
-    <OutputCachingOn xmlns="6d93d202-47fc-4405-873a-cab67cc5f1b2">false</OutputCachingOn>
-    <ParentAssetId xmlns="6d93d202-47fc-4405-873a-cab67cc5f1b2" xsi:nil="true"/>
-  </documentManagement>
-</p:properties>
-</file>
-
-<file path=customXml/item4.xml><?xml version="1.0" encoding="utf-8"?>
 <ct:contentTypeSchema xmlns:ct="http://schemas.microsoft.com/office/2006/metadata/contentType" xmlns:ma="http://schemas.microsoft.com/office/2006/metadata/properties/metaAttributes" ct:_="" ma:_="" ma:contentTypeName="TemplateFile" ma:contentTypeID="0x01010069924D1ECC420D47A2456556BC94F7370400BDF4491DEA4973499845289601F88B9F" ma:contentTypeVersion="55" ma:contentTypeDescription="Create a new document." ma:contentTypeScope="" ma:versionID="41eb558a2b826e6e4f9defd990175bec">
   <xsd:schema xmlns:xsd="http://www.w3.org/2001/XMLSchema" xmlns:xs="http://www.w3.org/2001/XMLSchema" xmlns:p="http://schemas.microsoft.com/office/2006/metadata/properties" xmlns:ns2="6d93d202-47fc-4405-873a-cab67cc5f1b2" xmlns:ns3="64acb2c5-0a2b-4bda-bd34-58e36cbb80d2" targetNamespace="http://schemas.microsoft.com/office/2006/metadata/properties" ma:root="true" ma:fieldsID="19deea0185cf7bc57eee9b90b1ba2ace" ns2:_="" ns3:_="">
     <xsd:import namespace="6d93d202-47fc-4405-873a-cab67cc5f1b2"/>
@@ -12959,7 +15371,143 @@
 </ct:contentTypeSchema>
 </file>
 
+<file path=customXml/item4.xml><?xml version="1.0" encoding="utf-8"?>
+<p:properties xmlns:p="http://schemas.microsoft.com/office/2006/metadata/properties" xmlns:xsi="http://www.w3.org/2001/XMLSchema-instance" xmlns:pc="http://schemas.microsoft.com/office/infopath/2007/PartnerControls">
+  <documentManagement>
+    <AcquiredFrom xmlns="6d93d202-47fc-4405-873a-cab67cc5f1b2">Internal MS</AcquiredFrom>
+    <IsSearchable xmlns="6d93d202-47fc-4405-873a-cab67cc5f1b2">false</IsSearchable>
+    <EditorialStatus xmlns="6d93d202-47fc-4405-873a-cab67cc5f1b2">Complete</EditorialStatus>
+    <OriginAsset xmlns="6d93d202-47fc-4405-873a-cab67cc5f1b2" xsi:nil="true"/>
+    <ThumbnailAssetId xmlns="6d93d202-47fc-4405-873a-cab67cc5f1b2" xsi:nil="true"/>
+    <TrustLevel xmlns="6d93d202-47fc-4405-873a-cab67cc5f1b2">1 Microsoft Managed Content</TrustLevel>
+    <MarketSpecific xmlns="6d93d202-47fc-4405-873a-cab67cc5f1b2">false</MarketSpecific>
+    <LocManualTestRequired xmlns="6d93d202-47fc-4405-873a-cab67cc5f1b2">false</LocManualTestRequired>
+    <LocalizationTagsTaxHTField0 xmlns="6d93d202-47fc-4405-873a-cab67cc5f1b2">
+      <Terms xmlns="http://schemas.microsoft.com/office/infopath/2007/PartnerControls"/>
+    </LocalizationTagsTaxHTField0>
+    <TPNamespace xmlns="6d93d202-47fc-4405-873a-cab67cc5f1b2" xsi:nil="true"/>
+    <CampaignTagsTaxHTField0 xmlns="6d93d202-47fc-4405-873a-cab67cc5f1b2">
+      <Terms xmlns="http://schemas.microsoft.com/office/infopath/2007/PartnerControls"/>
+    </CampaignTagsTaxHTField0>
+    <DirectSourceMarket xmlns="6d93d202-47fc-4405-873a-cab67cc5f1b2" xsi:nil="true"/>
+    <LocLastLocAttemptVersionLookup xmlns="6d93d202-47fc-4405-873a-cab67cc5f1b2">249344</LocLastLocAttemptVersionLookup>
+    <MachineTranslated xmlns="6d93d202-47fc-4405-873a-cab67cc5f1b2">false</MachineTranslated>
+    <PlannedPubDate xmlns="6d93d202-47fc-4405-873a-cab67cc5f1b2" xsi:nil="true"/>
+    <SubmitterId xmlns="6d93d202-47fc-4405-873a-cab67cc5f1b2" xsi:nil="true"/>
+    <Downloads xmlns="6d93d202-47fc-4405-873a-cab67cc5f1b2">0</Downloads>
+    <OriginalSourceMarket xmlns="6d93d202-47fc-4405-873a-cab67cc5f1b2" xsi:nil="true"/>
+    <PublishTargets xmlns="6d93d202-47fc-4405-873a-cab67cc5f1b2">OfficeOnlineVNext</PublishTargets>
+    <ArtSampleDocs xmlns="6d93d202-47fc-4405-873a-cab67cc5f1b2" xsi:nil="true"/>
+    <ApprovalLog xmlns="6d93d202-47fc-4405-873a-cab67cc5f1b2" xsi:nil="true"/>
+    <ApprovalStatus xmlns="6d93d202-47fc-4405-873a-cab67cc5f1b2">InProgress</ApprovalStatus>
+    <TPComponent xmlns="6d93d202-47fc-4405-873a-cab67cc5f1b2" xsi:nil="true"/>
+    <EditorialTags xmlns="6d93d202-47fc-4405-873a-cab67cc5f1b2" xsi:nil="true"/>
+    <TPExecutable xmlns="6d93d202-47fc-4405-873a-cab67cc5f1b2" xsi:nil="true"/>
+    <InternalTagsTaxHTField0 xmlns="6d93d202-47fc-4405-873a-cab67cc5f1b2">
+      <Terms xmlns="http://schemas.microsoft.com/office/infopath/2007/PartnerControls"/>
+    </InternalTagsTaxHTField0>
+    <LastHandOff xmlns="6d93d202-47fc-4405-873a-cab67cc5f1b2" xsi:nil="true"/>
+    <LocRecommendedHandoff xmlns="6d93d202-47fc-4405-873a-cab67cc5f1b2" xsi:nil="true"/>
+    <BusinessGroup xmlns="6d93d202-47fc-4405-873a-cab67cc5f1b2" xsi:nil="true"/>
+    <TPAppVersion xmlns="6d93d202-47fc-4405-873a-cab67cc5f1b2" xsi:nil="true"/>
+    <VoteCount xmlns="6d93d202-47fc-4405-873a-cab67cc5f1b2" xsi:nil="true"/>
+    <APAuthor xmlns="6d93d202-47fc-4405-873a-cab67cc5f1b2">
+      <UserInfo>
+        <DisplayName/>
+        <AccountId>1229</AccountId>
+        <AccountType/>
+      </UserInfo>
+    </APAuthor>
+    <TPCommandLine xmlns="6d93d202-47fc-4405-873a-cab67cc5f1b2" xsi:nil="true"/>
+    <UACurrentWords xmlns="6d93d202-47fc-4405-873a-cab67cc5f1b2" xsi:nil="true"/>
+    <AssetId xmlns="6d93d202-47fc-4405-873a-cab67cc5f1b2">TP104319191</AssetId>
+    <Manager xmlns="6d93d202-47fc-4405-873a-cab67cc5f1b2" xsi:nil="true"/>
+    <NumericId xmlns="6d93d202-47fc-4405-873a-cab67cc5f1b2" xsi:nil="true"/>
+    <HandoffToMSDN xmlns="6d93d202-47fc-4405-873a-cab67cc5f1b2" xsi:nil="true"/>
+    <Markets xmlns="6d93d202-47fc-4405-873a-cab67cc5f1b2"/>
+    <UALocComments xmlns="6d93d202-47fc-4405-873a-cab67cc5f1b2" xsi:nil="true"/>
+    <UALocRecommendation xmlns="6d93d202-47fc-4405-873a-cab67cc5f1b2">Localize</UALocRecommendation>
+    <Component xmlns="64acb2c5-0a2b-4bda-bd34-58e36cbb80d2" xsi:nil="true"/>
+    <AssetStart xmlns="6d93d202-47fc-4405-873a-cab67cc5f1b2">2014-05-01T08:44:17+00:00</AssetStart>
+    <CrawlForDependencies xmlns="6d93d202-47fc-4405-873a-cab67cc5f1b2">false</CrawlForDependencies>
+    <LastModifiedDateTime xmlns="6d93d202-47fc-4405-873a-cab67cc5f1b2" xsi:nil="true"/>
+    <LocMarketGroupTiers2 xmlns="6d93d202-47fc-4405-873a-cab67cc5f1b2" xsi:nil="true"/>
+    <PublishStatusLookup xmlns="6d93d202-47fc-4405-873a-cab67cc5f1b2">
+      <Value>612320</Value>
+    </PublishStatusLookup>
+    <AverageRating xmlns="6d93d202-47fc-4405-873a-cab67cc5f1b2" xsi:nil="true"/>
+    <CSXUpdate xmlns="6d93d202-47fc-4405-873a-cab67cc5f1b2">false</CSXUpdate>
+    <UAProjectedTotalWords xmlns="6d93d202-47fc-4405-873a-cab67cc5f1b2" xsi:nil="true"/>
+    <AssetExpire xmlns="6d93d202-47fc-4405-873a-cab67cc5f1b2">2029-01-01T00:00:00+00:00</AssetExpire>
+    <AssetType xmlns="6d93d202-47fc-4405-873a-cab67cc5f1b2" xsi:nil="true"/>
+    <IntlLangReviewDate xmlns="6d93d202-47fc-4405-873a-cab67cc5f1b2" xsi:nil="true"/>
+    <TPFriendlyName xmlns="6d93d202-47fc-4405-873a-cab67cc5f1b2" xsi:nil="true"/>
+    <IntlLangReview xmlns="6d93d202-47fc-4405-873a-cab67cc5f1b2">false</IntlLangReview>
+    <OOCacheId xmlns="6d93d202-47fc-4405-873a-cab67cc5f1b2" xsi:nil="true"/>
+    <PolicheckWords xmlns="6d93d202-47fc-4405-873a-cab67cc5f1b2" xsi:nil="true"/>
+    <TemplateStatus xmlns="6d93d202-47fc-4405-873a-cab67cc5f1b2">Complete</TemplateStatus>
+    <CSXSubmissionMarket xmlns="6d93d202-47fc-4405-873a-cab67cc5f1b2" xsi:nil="true"/>
+    <BlockPublish xmlns="6d93d202-47fc-4405-873a-cab67cc5f1b2">false</BlockPublish>
+    <FriendlyTitle xmlns="6d93d202-47fc-4405-873a-cab67cc5f1b2" xsi:nil="true"/>
+    <TPLaunchHelpLinkType xmlns="6d93d202-47fc-4405-873a-cab67cc5f1b2">Template</TPLaunchHelpLinkType>
+    <LocComments xmlns="6d93d202-47fc-4405-873a-cab67cc5f1b2" xsi:nil="true"/>
+    <Providers xmlns="6d93d202-47fc-4405-873a-cab67cc5f1b2" xsi:nil="true"/>
+    <SourceTitle xmlns="6d93d202-47fc-4405-873a-cab67cc5f1b2" xsi:nil="true"/>
+    <TemplateTemplateType xmlns="6d93d202-47fc-4405-873a-cab67cc5f1b2">Word Document Template</TemplateTemplateType>
+    <TimesCloned xmlns="6d93d202-47fc-4405-873a-cab67cc5f1b2" xsi:nil="true"/>
+    <ClipArtFilename xmlns="6d93d202-47fc-4405-873a-cab67cc5f1b2" xsi:nil="true"/>
+    <APDescription xmlns="6d93d202-47fc-4405-873a-cab67cc5f1b2">Utilisez ce modèle de page de garde "Business" pour mettre en valeur vos rapports professionnels de façon percutante et qualitative.</APDescription>
+    <TaxCatchAll xmlns="6d93d202-47fc-4405-873a-cab67cc5f1b2"/>
+    <TPApplication xmlns="6d93d202-47fc-4405-873a-cab67cc5f1b2" xsi:nil="true"/>
+    <CSXHash xmlns="6d93d202-47fc-4405-873a-cab67cc5f1b2" xsi:nil="true"/>
+    <PrimaryImageGen xmlns="6d93d202-47fc-4405-873a-cab67cc5f1b2">true</PrimaryImageGen>
+    <ContentItem xmlns="6d93d202-47fc-4405-873a-cab67cc5f1b2" xsi:nil="true"/>
+    <IsDeleted xmlns="6d93d202-47fc-4405-873a-cab67cc5f1b2">false</IsDeleted>
+    <ShowIn xmlns="6d93d202-47fc-4405-873a-cab67cc5f1b2">Show everywhere</ShowIn>
+    <BugNumber xmlns="6d93d202-47fc-4405-873a-cab67cc5f1b2" xsi:nil="true"/>
+    <LegacyData xmlns="6d93d202-47fc-4405-873a-cab67cc5f1b2" xsi:nil="true"/>
+    <TPLaunchHelpLink xmlns="6d93d202-47fc-4405-873a-cab67cc5f1b2" xsi:nil="true"/>
+    <Milestone xmlns="6d93d202-47fc-4405-873a-cab67cc5f1b2" xsi:nil="true"/>
+    <OriginalRelease xmlns="6d93d202-47fc-4405-873a-cab67cc5f1b2">15</OriginalRelease>
+    <RecommendationsModifier xmlns="6d93d202-47fc-4405-873a-cab67cc5f1b2" xsi:nil="true"/>
+    <ScenarioTagsTaxHTField0 xmlns="6d93d202-47fc-4405-873a-cab67cc5f1b2">
+      <Terms xmlns="http://schemas.microsoft.com/office/infopath/2007/PartnerControls"/>
+    </ScenarioTagsTaxHTField0>
+    <UANotes xmlns="6d93d202-47fc-4405-873a-cab67cc5f1b2" xsi:nil="true"/>
+    <FeatureTagsTaxHTField0 xmlns="6d93d202-47fc-4405-873a-cab67cc5f1b2">
+      <Terms xmlns="http://schemas.microsoft.com/office/infopath/2007/PartnerControls"/>
+    </FeatureTagsTaxHTField0>
+    <IntlLangReviewer xmlns="6d93d202-47fc-4405-873a-cab67cc5f1b2" xsi:nil="true"/>
+    <IntlLocPriority xmlns="6d93d202-47fc-4405-873a-cab67cc5f1b2" xsi:nil="true"/>
+    <OpenTemplate xmlns="6d93d202-47fc-4405-873a-cab67cc5f1b2">true</OpenTemplate>
+    <Provider xmlns="6d93d202-47fc-4405-873a-cab67cc5f1b2" xsi:nil="true"/>
+    <CSXSubmissionDate xmlns="6d93d202-47fc-4405-873a-cab67cc5f1b2" xsi:nil="true"/>
+    <Description0 xmlns="64acb2c5-0a2b-4bda-bd34-58e36cbb80d2" xsi:nil="true"/>
+    <TPClientViewer xmlns="6d93d202-47fc-4405-873a-cab67cc5f1b2" xsi:nil="true"/>
+    <DSATActionTaken xmlns="6d93d202-47fc-4405-873a-cab67cc5f1b2" xsi:nil="true"/>
+    <APEditor xmlns="6d93d202-47fc-4405-873a-cab67cc5f1b2">
+      <UserInfo>
+        <DisplayName/>
+        <AccountId xsi:nil="true"/>
+        <AccountType/>
+      </UserInfo>
+    </APEditor>
+    <TPInstallLocation xmlns="6d93d202-47fc-4405-873a-cab67cc5f1b2" xsi:nil="true"/>
+    <OutputCachingOn xmlns="6d93d202-47fc-4405-873a-cab67cc5f1b2">false</OutputCachingOn>
+    <ParentAssetId xmlns="6d93d202-47fc-4405-873a-cab67cc5f1b2" xsi:nil="true"/>
+  </documentManagement>
+</p:properties>
+</file>
+
 <file path=customXml/itemProps1.xml><?xml version="1.0" encoding="utf-8"?>
+<ds:datastoreItem xmlns:ds="http://schemas.openxmlformats.org/officeDocument/2006/customXml" ds:itemID="{F74C85FD-E6A2-4824-A501-F499458C7397}">
+  <ds:schemaRefs>
+    <ds:schemaRef ds:uri="http://schemas.openxmlformats.org/officeDocument/2006/bibliography"/>
+  </ds:schemaRefs>
+</ds:datastoreItem>
+</file>
+
+<file path=customXml/itemProps2.xml><?xml version="1.0" encoding="utf-8"?>
 <ds:datastoreItem xmlns:ds="http://schemas.openxmlformats.org/officeDocument/2006/customXml" ds:itemID="{ACC027B1-4BA3-4888-AAB4-DAC04C19B44D}">
   <ds:schemaRefs>
     <ds:schemaRef ds:uri="http://schemas.microsoft.com/sharepoint/v3/contenttype/forms"/>
@@ -12967,26 +15515,7 @@
 </ds:datastoreItem>
 </file>
 
-<file path=customXml/itemProps2.xml><?xml version="1.0" encoding="utf-8"?>
-<ds:datastoreItem xmlns:ds="http://schemas.openxmlformats.org/officeDocument/2006/customXml" ds:itemID="{F74C85FD-E6A2-4824-A501-F499458C7397}">
-  <ds:schemaRefs>
-    <ds:schemaRef ds:uri="http://schemas.openxmlformats.org/officeDocument/2006/bibliography"/>
-  </ds:schemaRefs>
-</ds:datastoreItem>
-</file>
-
 <file path=customXml/itemProps3.xml><?xml version="1.0" encoding="utf-8"?>
-<ds:datastoreItem xmlns:ds="http://schemas.openxmlformats.org/officeDocument/2006/customXml" ds:itemID="{AF2C2748-23F5-44E5-8D9D-BE217C6CFB06}">
-  <ds:schemaRefs>
-    <ds:schemaRef ds:uri="http://schemas.microsoft.com/office/2006/metadata/properties"/>
-    <ds:schemaRef ds:uri="http://schemas.microsoft.com/office/infopath/2007/PartnerControls"/>
-    <ds:schemaRef ds:uri="6d93d202-47fc-4405-873a-cab67cc5f1b2"/>
-    <ds:schemaRef ds:uri="64acb2c5-0a2b-4bda-bd34-58e36cbb80d2"/>
-  </ds:schemaRefs>
-</ds:datastoreItem>
-</file>
-
-<file path=customXml/itemProps4.xml><?xml version="1.0" encoding="utf-8"?>
 <ds:datastoreItem xmlns:ds="http://schemas.openxmlformats.org/officeDocument/2006/customXml" ds:itemID="{7F40C45B-ED93-4F61-AA6F-729ED9638BB7}">
   <ds:schemaRefs>
     <ds:schemaRef ds:uri="http://schemas.microsoft.com/office/2006/metadata/contentType"/>
@@ -13003,4 +15532,15 @@
     <ds:schemaRef ds:uri="http://schemas.microsoft.com/internal/obd"/>
   </ds:schemaRefs>
 </ds:datastoreItem>
+</file>
+
+<file path=customXml/itemProps4.xml><?xml version="1.0" encoding="utf-8"?>
+<ds:datastoreItem xmlns:ds="http://schemas.openxmlformats.org/officeDocument/2006/customXml" ds:itemID="{AF2C2748-23F5-44E5-8D9D-BE217C6CFB06}">
+  <ds:schemaRefs>
+    <ds:schemaRef ds:uri="http://schemas.microsoft.com/office/2006/metadata/properties"/>
+    <ds:schemaRef ds:uri="http://schemas.microsoft.com/office/infopath/2007/PartnerControls"/>
+    <ds:schemaRef ds:uri="6d93d202-47fc-4405-873a-cab67cc5f1b2"/>
+    <ds:schemaRef ds:uri="64acb2c5-0a2b-4bda-bd34-58e36cbb80d2"/>
+  </ds:schemaRefs>
+</ds:datastoreItem>
 </file>